--- a/HW5/README.docx
+++ b/HW5/README.docx
@@ -65,7 +65,7 @@
     </w:p>
     <w:p>
       <w:pPr>
-        <w:pStyle w:val="ListParagraph"/>
+        <w:pStyle w:val="ListeParagraf"/>
         <w:numPr>
           <w:ilvl w:val="0"/>
           <w:numId w:val="12"/>
@@ -101,14 +101,12 @@
         <w:rPr>
           <w:rStyle w:val="fontstyle01"/>
           <w:rFonts w:ascii="Times New Roman" w:eastAsiaTheme="minorEastAsia" w:hAnsi="Times New Roman" w:cs="Times New Roman"/>
-          <w:noProof/>
           <w:color w:val="auto"/>
         </w:rPr>
       </w:pPr>
       <w:r>
         <w:rPr>
           <w:b/>
-          <w:noProof/>
         </w:rPr>
         <w:drawing>
           <wp:anchor distT="0" distB="0" distL="114300" distR="114300" simplePos="0" relativeHeight="251658240" behindDoc="0" locked="0" layoutInCell="1" allowOverlap="1" wp14:anchorId="1A92BA4A" wp14:editId="16003D91">
@@ -165,7 +163,6 @@
           <w:rStyle w:val="fontstyle01"/>
           <w:rFonts w:ascii="Times New Roman" w:eastAsiaTheme="minorEastAsia" w:hAnsi="Times New Roman" w:cs="Times New Roman"/>
           <w:b/>
-          <w:noProof/>
           <w:color w:val="auto"/>
         </w:rPr>
         <w:t>Question 1:</w:t>
@@ -174,7 +171,6 @@
         <w:rPr>
           <w:rStyle w:val="fontstyle01"/>
           <w:rFonts w:ascii="Times New Roman" w:eastAsiaTheme="minorEastAsia" w:hAnsi="Times New Roman" w:cs="Times New Roman"/>
-          <w:noProof/>
           <w:color w:val="auto"/>
         </w:rPr>
         <w:t xml:space="preserve"> How do dual quaternions represent rotations and translations?</w:t>
@@ -190,18 +186,32 @@
         <w:rPr>
           <w:rStyle w:val="fontstyle01"/>
           <w:rFonts w:ascii="Times New Roman" w:eastAsiaTheme="minorEastAsia" w:hAnsi="Times New Roman" w:cs="Times New Roman"/>
-          <w:noProof/>
-          <w:color w:val="auto"/>
-        </w:rPr>
-      </w:pPr>
-      <w:r>
-        <w:rPr>
-          <w:rStyle w:val="fontstyle01"/>
-          <w:rFonts w:ascii="Times New Roman" w:eastAsiaTheme="minorEastAsia" w:hAnsi="Times New Roman" w:cs="Times New Roman"/>
-          <w:noProof/>
-          <w:color w:val="auto"/>
-        </w:rPr>
-        <w:t>For a dual quarternion written expressed as:</w:t>
+          <w:color w:val="auto"/>
+        </w:rPr>
+      </w:pPr>
+      <w:r>
+        <w:rPr>
+          <w:rStyle w:val="fontstyle01"/>
+          <w:rFonts w:ascii="Times New Roman" w:eastAsiaTheme="minorEastAsia" w:hAnsi="Times New Roman" w:cs="Times New Roman"/>
+          <w:color w:val="auto"/>
+        </w:rPr>
+        <w:t xml:space="preserve">For a dual </w:t>
+      </w:r>
+      <w:r>
+        <w:rPr>
+          <w:rStyle w:val="fontstyle01"/>
+          <w:rFonts w:ascii="Times New Roman" w:eastAsiaTheme="minorEastAsia" w:hAnsi="Times New Roman" w:cs="Times New Roman"/>
+          <w:color w:val="auto"/>
+        </w:rPr>
+        <w:t>quaternion</w:t>
+      </w:r>
+      <w:r>
+        <w:rPr>
+          <w:rStyle w:val="fontstyle01"/>
+          <w:rFonts w:ascii="Times New Roman" w:eastAsiaTheme="minorEastAsia" w:hAnsi="Times New Roman" w:cs="Times New Roman"/>
+          <w:color w:val="auto"/>
+        </w:rPr>
+        <w:t xml:space="preserve"> written expressed as:</w:t>
       </w:r>
     </w:p>
     <w:p>
@@ -224,7 +234,7 @@
     </w:p>
     <w:p>
       <w:pPr>
-        <w:pStyle w:val="ListParagraph"/>
+        <w:pStyle w:val="ListeParagraf"/>
         <w:numPr>
           <w:ilvl w:val="0"/>
           <w:numId w:val="20"/>
@@ -237,7 +247,6 @@
         <w:rPr>
           <w:rStyle w:val="fontstyle01"/>
           <w:rFonts w:ascii="Times New Roman" w:eastAsiaTheme="minorEastAsia" w:hAnsi="Times New Roman" w:cs="Times New Roman"/>
-          <w:noProof/>
           <w:color w:val="auto"/>
         </w:rPr>
       </w:pPr>
@@ -249,7 +258,6 @@
                 <w:rStyle w:val="fontstyle01"/>
                 <w:rFonts w:ascii="Cambria Math" w:eastAsiaTheme="minorEastAsia" w:hAnsi="Cambria Math" w:cs="Times New Roman"/>
                 <w:i/>
-                <w:noProof/>
                 <w:color w:val="auto"/>
               </w:rPr>
             </m:ctrlPr>
@@ -259,7 +267,6 @@
               <w:rPr>
                 <w:rStyle w:val="fontstyle01"/>
                 <w:rFonts w:ascii="Cambria Math" w:eastAsiaTheme="minorEastAsia" w:hAnsi="Cambria Math" w:cs="Times New Roman"/>
-                <w:noProof/>
                 <w:color w:val="auto"/>
               </w:rPr>
               <m:t>θ</m:t>
@@ -270,7 +277,6 @@
               <w:rPr>
                 <w:rStyle w:val="fontstyle01"/>
                 <w:rFonts w:ascii="Cambria Math" w:eastAsiaTheme="minorEastAsia" w:hAnsi="Cambria Math" w:cs="Times New Roman"/>
-                <w:noProof/>
                 <w:color w:val="auto"/>
               </w:rPr>
               <m:t>0</m:t>
@@ -282,15 +288,34 @@
         <w:rPr>
           <w:rStyle w:val="fontstyle01"/>
           <w:rFonts w:ascii="Times New Roman" w:eastAsiaTheme="minorEastAsia" w:hAnsi="Times New Roman" w:cs="Times New Roman"/>
-          <w:noProof/>
-          <w:color w:val="auto"/>
-        </w:rPr>
-        <w:t xml:space="preserve"> is the angle of rotation</w:t>
-      </w:r>
-    </w:p>
-    <w:p>
-      <w:pPr>
-        <w:pStyle w:val="ListParagraph"/>
+          <w:color w:val="auto"/>
+        </w:rPr>
+        <w:t xml:space="preserve"> is the angle of </w:t>
+      </w:r>
+      <w:proofErr w:type="gramStart"/>
+      <w:r>
+        <w:rPr>
+          <w:rStyle w:val="fontstyle01"/>
+          <w:rFonts w:ascii="Times New Roman" w:eastAsiaTheme="minorEastAsia" w:hAnsi="Times New Roman" w:cs="Times New Roman"/>
+          <w:color w:val="auto"/>
+        </w:rPr>
+        <w:t>rot</w:t>
+      </w:r>
+      <w:bookmarkStart w:id="1" w:name="_GoBack"/>
+      <w:bookmarkEnd w:id="1"/>
+      <w:r>
+        <w:rPr>
+          <w:rStyle w:val="fontstyle01"/>
+          <w:rFonts w:ascii="Times New Roman" w:eastAsiaTheme="minorEastAsia" w:hAnsi="Times New Roman" w:cs="Times New Roman"/>
+          <w:color w:val="auto"/>
+        </w:rPr>
+        <w:t>ation</w:t>
+      </w:r>
+      <w:proofErr w:type="gramEnd"/>
+    </w:p>
+    <w:p>
+      <w:pPr>
+        <w:pStyle w:val="ListeParagraf"/>
         <w:numPr>
           <w:ilvl w:val="0"/>
           <w:numId w:val="20"/>
@@ -303,7 +328,6 @@
         <w:rPr>
           <w:rStyle w:val="fontstyle01"/>
           <w:rFonts w:ascii="Times New Roman" w:eastAsiaTheme="minorEastAsia" w:hAnsi="Times New Roman" w:cs="Times New Roman"/>
-          <w:noProof/>
           <w:color w:val="auto"/>
         </w:rPr>
       </w:pPr>
@@ -315,7 +339,6 @@
                 <w:rStyle w:val="fontstyle01"/>
                 <w:rFonts w:ascii="Cambria Math" w:eastAsiaTheme="minorEastAsia" w:hAnsi="Cambria Math" w:cs="Times New Roman"/>
                 <w:i/>
-                <w:noProof/>
                 <w:color w:val="auto"/>
               </w:rPr>
             </m:ctrlPr>
@@ -328,7 +351,6 @@
               <w:rPr>
                 <w:rStyle w:val="fontstyle01"/>
                 <w:rFonts w:ascii="Cambria Math" w:eastAsiaTheme="minorEastAsia" w:hAnsi="Cambria Math" w:cs="Times New Roman"/>
-                <w:noProof/>
                 <w:color w:val="auto"/>
               </w:rPr>
               <m:t>s</m:t>
@@ -339,7 +361,6 @@
               <w:rPr>
                 <w:rStyle w:val="fontstyle01"/>
                 <w:rFonts w:ascii="Cambria Math" w:eastAsiaTheme="minorEastAsia" w:hAnsi="Cambria Math" w:cs="Times New Roman"/>
-                <w:noProof/>
                 <w:color w:val="auto"/>
               </w:rPr>
               <m:t>0</m:t>
@@ -351,19 +372,9 @@
         <w:rPr>
           <w:rStyle w:val="fontstyle01"/>
           <w:rFonts w:ascii="Times New Roman" w:eastAsiaTheme="minorEastAsia" w:hAnsi="Times New Roman" w:cs="Times New Roman"/>
-          <w:noProof/>
-          <w:color w:val="auto"/>
-        </w:rPr>
-        <w:t xml:space="preserve"> represents the the direction of the axis of rotation </w:t>
-      </w:r>
-      <w:r>
-        <w:rPr>
-          <w:rStyle w:val="fontstyle01"/>
-          <w:rFonts w:ascii="Times New Roman" w:eastAsiaTheme="minorEastAsia" w:hAnsi="Times New Roman" w:cs="Times New Roman"/>
-          <w:noProof/>
-          <w:color w:val="auto"/>
-        </w:rPr>
-        <w:t xml:space="preserve">(in the degenerate case with </w:t>
+          <w:color w:val="auto"/>
+        </w:rPr>
+        <w:t xml:space="preserve"> represents the the direction of the axis of rotation (in the degenerate case with </w:t>
       </w:r>
       <m:oMath>
         <m:sSub>
@@ -373,7 +384,6 @@
                 <w:rStyle w:val="fontstyle01"/>
                 <w:rFonts w:ascii="Cambria Math" w:eastAsiaTheme="minorEastAsia" w:hAnsi="Cambria Math" w:cs="Times New Roman"/>
                 <w:i/>
-                <w:noProof/>
                 <w:color w:val="auto"/>
               </w:rPr>
             </m:ctrlPr>
@@ -383,7 +393,6 @@
               <w:rPr>
                 <w:rStyle w:val="fontstyle01"/>
                 <w:rFonts w:ascii="Cambria Math" w:eastAsiaTheme="minorEastAsia" w:hAnsi="Cambria Math" w:cs="Times New Roman"/>
-                <w:noProof/>
                 <w:color w:val="auto"/>
               </w:rPr>
               <m:t>θ</m:t>
@@ -394,7 +403,6 @@
               <w:rPr>
                 <w:rStyle w:val="fontstyle01"/>
                 <w:rFonts w:ascii="Cambria Math" w:eastAsiaTheme="minorEastAsia" w:hAnsi="Cambria Math" w:cs="Times New Roman"/>
-                <w:noProof/>
                 <w:color w:val="auto"/>
               </w:rPr>
               <m:t>0</m:t>
@@ -406,33 +414,14 @@
         <w:rPr>
           <w:rStyle w:val="fontstyle01"/>
           <w:rFonts w:ascii="Times New Roman" w:eastAsiaTheme="minorEastAsia" w:hAnsi="Times New Roman" w:cs="Times New Roman"/>
-          <w:noProof/>
-          <w:color w:val="auto"/>
-        </w:rPr>
-        <w:t xml:space="preserve"> = 0</w:t>
-      </w:r>
-      <w:r>
-        <w:rPr>
-          <w:rStyle w:val="fontstyle01"/>
-          <w:rFonts w:ascii="Times New Roman" w:eastAsiaTheme="minorEastAsia" w:hAnsi="Times New Roman" w:cs="Times New Roman"/>
-          <w:noProof/>
-          <w:color w:val="auto"/>
-        </w:rPr>
-        <w:t>, it</w:t>
-      </w:r>
-      <w:r>
-        <w:rPr>
-          <w:rStyle w:val="fontstyle01"/>
-          <w:rFonts w:ascii="Times New Roman" w:eastAsiaTheme="minorEastAsia" w:hAnsi="Times New Roman" w:cs="Times New Roman"/>
-          <w:noProof/>
-          <w:color w:val="auto"/>
-        </w:rPr>
-        <w:t xml:space="preserve"> represents the direction of the translation vector)</w:t>
-      </w:r>
-    </w:p>
-    <w:p>
-      <w:pPr>
-        <w:pStyle w:val="ListParagraph"/>
+          <w:color w:val="auto"/>
+        </w:rPr>
+        <w:t xml:space="preserve"> = 0, it represents the direction of the translation vector)</w:t>
+      </w:r>
+    </w:p>
+    <w:p>
+      <w:pPr>
+        <w:pStyle w:val="ListeParagraf"/>
         <w:numPr>
           <w:ilvl w:val="0"/>
           <w:numId w:val="20"/>
@@ -445,7 +434,6 @@
         <w:rPr>
           <w:rStyle w:val="fontstyle01"/>
           <w:rFonts w:ascii="Times New Roman" w:eastAsiaTheme="minorEastAsia" w:hAnsi="Times New Roman" w:cs="Times New Roman"/>
-          <w:noProof/>
           <w:color w:val="auto"/>
         </w:rPr>
       </w:pPr>
@@ -457,7 +445,6 @@
                 <w:rStyle w:val="fontstyle01"/>
                 <w:rFonts w:ascii="Cambria Math" w:eastAsiaTheme="minorEastAsia" w:hAnsi="Cambria Math" w:cs="Times New Roman"/>
                 <w:i/>
-                <w:noProof/>
                 <w:color w:val="auto"/>
               </w:rPr>
             </m:ctrlPr>
@@ -467,7 +454,6 @@
               <w:rPr>
                 <w:rStyle w:val="fontstyle01"/>
                 <w:rFonts w:ascii="Cambria Math" w:eastAsiaTheme="minorEastAsia" w:hAnsi="Cambria Math" w:cs="Times New Roman"/>
-                <w:noProof/>
                 <w:color w:val="auto"/>
               </w:rPr>
               <m:t>θ</m:t>
@@ -478,7 +464,6 @@
               <w:rPr>
                 <w:rStyle w:val="fontstyle01"/>
                 <w:rFonts w:ascii="Cambria Math" w:eastAsiaTheme="minorEastAsia" w:hAnsi="Cambria Math" w:cs="Times New Roman"/>
-                <w:noProof/>
                 <w:color w:val="auto"/>
               </w:rPr>
               <m:t>ϵ</m:t>
@@ -490,7 +475,6 @@
         <w:rPr>
           <w:rStyle w:val="fontstyle01"/>
           <w:rFonts w:ascii="Times New Roman" w:eastAsiaTheme="minorEastAsia" w:hAnsi="Times New Roman" w:cs="Times New Roman"/>
-          <w:noProof/>
           <w:color w:val="auto"/>
         </w:rPr>
         <w:t xml:space="preserve"> is the amount of translation along vector </w:t>
@@ -503,7 +487,6 @@
                 <w:rStyle w:val="fontstyle01"/>
                 <w:rFonts w:ascii="Cambria Math" w:eastAsiaTheme="minorEastAsia" w:hAnsi="Cambria Math" w:cs="Times New Roman"/>
                 <w:i/>
-                <w:noProof/>
                 <w:color w:val="auto"/>
               </w:rPr>
             </m:ctrlPr>
@@ -516,7 +499,6 @@
               <w:rPr>
                 <w:rStyle w:val="fontstyle01"/>
                 <w:rFonts w:ascii="Cambria Math" w:eastAsiaTheme="minorEastAsia" w:hAnsi="Cambria Math" w:cs="Times New Roman"/>
-                <w:noProof/>
                 <w:color w:val="auto"/>
               </w:rPr>
               <m:t>s</m:t>
@@ -527,7 +509,6 @@
               <w:rPr>
                 <w:rStyle w:val="fontstyle01"/>
                 <w:rFonts w:ascii="Cambria Math" w:eastAsiaTheme="minorEastAsia" w:hAnsi="Cambria Math" w:cs="Times New Roman"/>
-                <w:noProof/>
                 <w:color w:val="auto"/>
               </w:rPr>
               <m:t>0</m:t>
@@ -538,7 +519,7 @@
     </w:p>
     <w:p>
       <w:pPr>
-        <w:pStyle w:val="ListParagraph"/>
+        <w:pStyle w:val="ListeParagraf"/>
         <w:numPr>
           <w:ilvl w:val="0"/>
           <w:numId w:val="20"/>
@@ -550,7 +531,6 @@
         <w:jc w:val="both"/>
         <w:rPr>
           <w:rFonts w:ascii="Times New Roman" w:eastAsiaTheme="minorEastAsia" w:hAnsi="Times New Roman" w:cs="Times New Roman"/>
-          <w:noProof/>
         </w:rPr>
       </w:pPr>
       <m:oMath>
@@ -561,7 +541,6 @@
                 <w:rStyle w:val="fontstyle01"/>
                 <w:rFonts w:ascii="Cambria Math" w:eastAsiaTheme="minorEastAsia" w:hAnsi="Cambria Math" w:cs="Times New Roman"/>
                 <w:i/>
-                <w:noProof/>
                 <w:color w:val="auto"/>
               </w:rPr>
             </m:ctrlPr>
@@ -574,7 +553,6 @@
               <w:rPr>
                 <w:rStyle w:val="fontstyle01"/>
                 <w:rFonts w:ascii="Cambria Math" w:eastAsiaTheme="minorEastAsia" w:hAnsi="Cambria Math" w:cs="Times New Roman"/>
-                <w:noProof/>
                 <w:color w:val="auto"/>
               </w:rPr>
               <m:t>s</m:t>
@@ -585,7 +563,6 @@
               <w:rPr>
                 <w:rStyle w:val="fontstyle01"/>
                 <w:rFonts w:ascii="Cambria Math" w:eastAsiaTheme="minorEastAsia" w:hAnsi="Cambria Math" w:cs="Times New Roman"/>
-                <w:noProof/>
                 <w:color w:val="auto"/>
               </w:rPr>
               <m:t>ϵ</m:t>
@@ -610,64 +587,52 @@
         <w:rPr>
           <w:rStyle w:val="fontstyle01"/>
           <w:rFonts w:ascii="Times New Roman" w:eastAsiaTheme="minorEastAsia" w:hAnsi="Times New Roman" w:cs="Times New Roman"/>
-          <w:noProof/>
-          <w:color w:val="auto"/>
-        </w:rPr>
-      </w:pPr>
-      <w:r>
-        <w:rPr>
-          <w:rStyle w:val="fontstyle01"/>
-          <w:rFonts w:ascii="Times New Roman" w:eastAsiaTheme="minorEastAsia" w:hAnsi="Times New Roman" w:cs="Times New Roman"/>
-          <w:noProof/>
-          <w:color w:val="auto"/>
-        </w:rPr>
-        <w:t xml:space="preserve">Therefore any </w:t>
-      </w:r>
-      <w:r>
-        <w:rPr>
-          <w:rStyle w:val="fontstyle01"/>
-          <w:rFonts w:ascii="Times New Roman" w:eastAsiaTheme="minorEastAsia" w:hAnsi="Times New Roman" w:cs="Times New Roman"/>
-          <w:noProof/>
-          <w:color w:val="auto"/>
-        </w:rPr>
-        <w:t>rotation and translation</w:t>
-      </w:r>
-      <w:r>
-        <w:rPr>
-          <w:rStyle w:val="fontstyle01"/>
-          <w:rFonts w:ascii="Times New Roman" w:eastAsiaTheme="minorEastAsia" w:hAnsi="Times New Roman" w:cs="Times New Roman"/>
-          <w:noProof/>
-          <w:color w:val="auto"/>
-        </w:rPr>
-        <w:t xml:space="preserve"> can be expressed in the form of a dual quaternion.</w:t>
-      </w:r>
-    </w:p>
-    <w:p>
-      <w:pPr>
-        <w:tabs>
-          <w:tab w:val="left" w:pos="3120"/>
-        </w:tabs>
-        <w:spacing w:line="276" w:lineRule="auto"/>
-        <w:jc w:val="both"/>
-        <w:rPr>
-          <w:rStyle w:val="fontstyle01"/>
-          <w:rFonts w:ascii="Times New Roman" w:eastAsiaTheme="minorEastAsia" w:hAnsi="Times New Roman" w:cs="Times New Roman"/>
-          <w:noProof/>
-          <w:color w:val="auto"/>
-        </w:rPr>
-      </w:pPr>
-    </w:p>
-    <w:p>
-      <w:pPr>
-        <w:tabs>
-          <w:tab w:val="left" w:pos="3120"/>
-        </w:tabs>
-        <w:spacing w:line="276" w:lineRule="auto"/>
-        <w:jc w:val="both"/>
-        <w:rPr>
-          <w:rStyle w:val="fontstyle01"/>
-          <w:rFonts w:ascii="Times New Roman" w:eastAsiaTheme="minorEastAsia" w:hAnsi="Times New Roman" w:cs="Times New Roman"/>
-          <w:noProof/>
+          <w:color w:val="auto"/>
+        </w:rPr>
+      </w:pPr>
+      <w:proofErr w:type="gramStart"/>
+      <w:r>
+        <w:rPr>
+          <w:rStyle w:val="fontstyle01"/>
+          <w:rFonts w:ascii="Times New Roman" w:eastAsiaTheme="minorEastAsia" w:hAnsi="Times New Roman" w:cs="Times New Roman"/>
+          <w:color w:val="auto"/>
+        </w:rPr>
+        <w:t>Therefore</w:t>
+      </w:r>
+      <w:proofErr w:type="gramEnd"/>
+      <w:r>
+        <w:rPr>
+          <w:rStyle w:val="fontstyle01"/>
+          <w:rFonts w:ascii="Times New Roman" w:eastAsiaTheme="minorEastAsia" w:hAnsi="Times New Roman" w:cs="Times New Roman"/>
+          <w:color w:val="auto"/>
+        </w:rPr>
+        <w:t xml:space="preserve"> any rotation and translation can be expressed in the form of a dual quaternion.</w:t>
+      </w:r>
+    </w:p>
+    <w:p>
+      <w:pPr>
+        <w:tabs>
+          <w:tab w:val="left" w:pos="3120"/>
+        </w:tabs>
+        <w:spacing w:line="276" w:lineRule="auto"/>
+        <w:jc w:val="both"/>
+        <w:rPr>
+          <w:rStyle w:val="fontstyle01"/>
+          <w:rFonts w:ascii="Times New Roman" w:eastAsiaTheme="minorEastAsia" w:hAnsi="Times New Roman" w:cs="Times New Roman"/>
+          <w:color w:val="auto"/>
+        </w:rPr>
+      </w:pPr>
+    </w:p>
+    <w:p>
+      <w:pPr>
+        <w:tabs>
+          <w:tab w:val="left" w:pos="3120"/>
+        </w:tabs>
+        <w:spacing w:line="276" w:lineRule="auto"/>
+        <w:jc w:val="both"/>
+        <w:rPr>
+          <w:rStyle w:val="fontstyle01"/>
+          <w:rFonts w:ascii="Times New Roman" w:eastAsiaTheme="minorEastAsia" w:hAnsi="Times New Roman" w:cs="Times New Roman"/>
           <w:color w:val="auto"/>
         </w:rPr>
       </w:pPr>
@@ -676,7 +641,6 @@
           <w:rStyle w:val="fontstyle01"/>
           <w:rFonts w:ascii="Times New Roman" w:eastAsiaTheme="minorEastAsia" w:hAnsi="Times New Roman" w:cs="Times New Roman"/>
           <w:b/>
-          <w:noProof/>
           <w:color w:val="auto"/>
         </w:rPr>
         <w:t>Question 2:</w:t>
@@ -685,7 +649,6 @@
         <w:rPr>
           <w:rStyle w:val="fontstyle01"/>
           <w:rFonts w:ascii="Times New Roman" w:eastAsiaTheme="minorEastAsia" w:hAnsi="Times New Roman" w:cs="Times New Roman"/>
-          <w:noProof/>
           <w:color w:val="auto"/>
         </w:rPr>
         <w:t xml:space="preserve"> What is the advantage of representing rigid transformations with dual quaternions for blending?</w:t>
@@ -693,7 +656,7 @@
     </w:p>
     <w:p>
       <w:pPr>
-        <w:pStyle w:val="ListParagraph"/>
+        <w:pStyle w:val="ListeParagraf"/>
         <w:numPr>
           <w:ilvl w:val="0"/>
           <w:numId w:val="22"/>
@@ -706,60 +669,21 @@
         <w:rPr>
           <w:rStyle w:val="fontstyle01"/>
           <w:rFonts w:ascii="Times New Roman" w:eastAsiaTheme="minorEastAsia" w:hAnsi="Times New Roman" w:cs="Times New Roman"/>
-          <w:noProof/>
-          <w:color w:val="auto"/>
-        </w:rPr>
-      </w:pPr>
-      <w:r>
-        <w:rPr>
-          <w:rStyle w:val="fontstyle01"/>
-          <w:rFonts w:ascii="Times New Roman" w:eastAsiaTheme="minorEastAsia" w:hAnsi="Times New Roman" w:cs="Times New Roman"/>
-          <w:noProof/>
-          <w:color w:val="auto"/>
-        </w:rPr>
-        <w:t xml:space="preserve">Does not produce artifacts like </w:t>
-      </w:r>
-      <w:r>
-        <w:rPr>
-          <w:rStyle w:val="fontstyle01"/>
-          <w:rFonts w:ascii="Times New Roman" w:eastAsiaTheme="minorEastAsia" w:hAnsi="Times New Roman" w:cs="Times New Roman"/>
-          <w:noProof/>
-          <w:color w:val="auto"/>
-        </w:rPr>
-        <w:t>collapsing elbows</w:t>
-      </w:r>
-      <w:r>
-        <w:rPr>
-          <w:rStyle w:val="fontstyle01"/>
-          <w:rFonts w:ascii="Times New Roman" w:eastAsiaTheme="minorEastAsia" w:hAnsi="Times New Roman" w:cs="Times New Roman"/>
-          <w:noProof/>
-          <w:color w:val="auto"/>
-        </w:rPr>
-        <w:t xml:space="preserve"> and</w:t>
-      </w:r>
-      <w:r>
-        <w:rPr>
-          <w:rStyle w:val="fontstyle01"/>
-          <w:rFonts w:ascii="Times New Roman" w:eastAsiaTheme="minorEastAsia" w:hAnsi="Times New Roman" w:cs="Times New Roman"/>
-          <w:noProof/>
-          <w:color w:val="auto"/>
-        </w:rPr>
-        <w:t xml:space="preserve"> candy wrapper twists</w:t>
-      </w:r>
-      <w:r>
-        <w:rPr>
-          <w:rStyle w:val="fontstyle01"/>
-          <w:rFonts w:ascii="Times New Roman" w:eastAsiaTheme="minorEastAsia" w:hAnsi="Times New Roman" w:cs="Times New Roman"/>
-          <w:noProof/>
-          <w:color w:val="auto"/>
-        </w:rPr>
-        <w:t xml:space="preserve"> (unlike linear blending)</w:t>
-      </w:r>
-      <w:r>
-        <w:rPr>
-          <w:rStyle w:val="fontstyle01"/>
-          <w:rFonts w:ascii="Times New Roman" w:eastAsiaTheme="minorEastAsia" w:hAnsi="Times New Roman" w:cs="Times New Roman"/>
-          <w:noProof/>
+          <w:color w:val="auto"/>
+        </w:rPr>
+      </w:pPr>
+      <w:r>
+        <w:rPr>
+          <w:rStyle w:val="fontstyle01"/>
+          <w:rFonts w:ascii="Times New Roman" w:eastAsiaTheme="minorEastAsia" w:hAnsi="Times New Roman" w:cs="Times New Roman"/>
+          <w:color w:val="auto"/>
+        </w:rPr>
+        <w:t>Does not produce artifacts like collapsing elbows and candy wrapper twists (unlike linear blending)</w:t>
+      </w:r>
+      <w:r>
+        <w:rPr>
+          <w:rStyle w:val="fontstyle01"/>
+          <w:rFonts w:ascii="Times New Roman" w:eastAsiaTheme="minorEastAsia" w:hAnsi="Times New Roman" w:cs="Times New Roman"/>
           <w:color w:val="auto"/>
         </w:rPr>
         <w:t xml:space="preserve"> [1, 2]</w:t>
@@ -767,7 +691,7 @@
     </w:p>
     <w:p>
       <w:pPr>
-        <w:pStyle w:val="ListParagraph"/>
+        <w:pStyle w:val="ListeParagraf"/>
         <w:numPr>
           <w:ilvl w:val="0"/>
           <w:numId w:val="22"/>
@@ -780,42 +704,21 @@
         <w:rPr>
           <w:rStyle w:val="fontstyle01"/>
           <w:rFonts w:ascii="Times New Roman" w:eastAsiaTheme="minorEastAsia" w:hAnsi="Times New Roman" w:cs="Times New Roman"/>
-          <w:noProof/>
-          <w:color w:val="auto"/>
-        </w:rPr>
-      </w:pPr>
-      <w:r>
-        <w:rPr>
-          <w:rStyle w:val="fontstyle01"/>
-          <w:rFonts w:ascii="Times New Roman" w:eastAsiaTheme="minorEastAsia" w:hAnsi="Times New Roman" w:cs="Times New Roman"/>
-          <w:noProof/>
-          <w:color w:val="auto"/>
-        </w:rPr>
-        <w:t>W</w:t>
-      </w:r>
-      <w:r>
-        <w:rPr>
-          <w:rStyle w:val="fontstyle01"/>
-          <w:rFonts w:ascii="Times New Roman" w:eastAsiaTheme="minorEastAsia" w:hAnsi="Times New Roman" w:cs="Times New Roman"/>
-          <w:noProof/>
-          <w:color w:val="auto"/>
-        </w:rPr>
-        <w:t>orks for more than two rigid transformations</w:t>
-      </w:r>
-      <w:r>
-        <w:rPr>
-          <w:rStyle w:val="fontstyle01"/>
-          <w:rFonts w:ascii="Times New Roman" w:eastAsiaTheme="minorEastAsia" w:hAnsi="Times New Roman" w:cs="Times New Roman"/>
-          <w:noProof/>
-          <w:color w:val="auto"/>
-        </w:rPr>
-        <w:t xml:space="preserve"> (</w:t>
-      </w:r>
-      <w:r>
-        <w:rPr>
-          <w:rStyle w:val="fontstyle01"/>
-          <w:rFonts w:ascii="Times New Roman" w:eastAsiaTheme="minorEastAsia" w:hAnsi="Times New Roman" w:cs="Times New Roman"/>
-          <w:noProof/>
+          <w:color w:val="auto"/>
+        </w:rPr>
+      </w:pPr>
+      <w:r>
+        <w:rPr>
+          <w:rStyle w:val="fontstyle01"/>
+          <w:rFonts w:ascii="Times New Roman" w:eastAsiaTheme="minorEastAsia" w:hAnsi="Times New Roman" w:cs="Times New Roman"/>
+          <w:color w:val="auto"/>
+        </w:rPr>
+        <w:t>Works for more than two rigid transformations (</w:t>
+      </w:r>
+      <w:r>
+        <w:rPr>
+          <w:rStyle w:val="fontstyle01"/>
+          <w:rFonts w:ascii="Times New Roman" w:eastAsiaTheme="minorEastAsia" w:hAnsi="Times New Roman" w:cs="Times New Roman"/>
           <w:color w:val="auto"/>
         </w:rPr>
         <w:t xml:space="preserve">approximation with </w:t>
@@ -824,97 +727,14 @@
         <w:rPr>
           <w:rStyle w:val="fontstyle01"/>
           <w:rFonts w:ascii="Times New Roman" w:eastAsiaTheme="minorEastAsia" w:hAnsi="Times New Roman" w:cs="Times New Roman"/>
-          <w:noProof/>
-          <w:color w:val="auto"/>
-        </w:rPr>
-        <w:t>weighted averaging)</w:t>
-      </w:r>
-      <w:r>
-        <w:rPr>
-          <w:rStyle w:val="fontstyle01"/>
-          <w:rFonts w:ascii="Times New Roman" w:eastAsiaTheme="minorEastAsia" w:hAnsi="Times New Roman" w:cs="Times New Roman"/>
-          <w:noProof/>
-          <w:color w:val="auto"/>
-        </w:rPr>
-        <w:t>.</w:t>
-      </w:r>
-      <w:r>
-        <w:rPr>
-          <w:rStyle w:val="fontstyle01"/>
-          <w:rFonts w:ascii="Times New Roman" w:eastAsiaTheme="minorEastAsia" w:hAnsi="Times New Roman" w:cs="Times New Roman"/>
-          <w:noProof/>
-          <w:color w:val="auto"/>
-        </w:rPr>
-        <w:t xml:space="preserve"> </w:t>
-      </w:r>
-      <w:r>
-        <w:rPr>
-          <w:rStyle w:val="fontstyle01"/>
-          <w:rFonts w:ascii="Times New Roman" w:eastAsiaTheme="minorEastAsia" w:hAnsi="Times New Roman" w:cs="Times New Roman"/>
-          <w:noProof/>
-          <w:color w:val="auto"/>
-        </w:rPr>
-        <w:t xml:space="preserve">This is very useful for skinning, where </w:t>
-      </w:r>
-      <w:r>
-        <w:rPr>
-          <w:rStyle w:val="fontstyle01"/>
-          <w:rFonts w:ascii="Times New Roman" w:eastAsiaTheme="minorEastAsia" w:hAnsi="Times New Roman" w:cs="Times New Roman"/>
-          <w:noProof/>
-          <w:color w:val="auto"/>
-        </w:rPr>
-        <w:t xml:space="preserve">it is </w:t>
-      </w:r>
-      <w:r>
-        <w:rPr>
-          <w:rStyle w:val="fontstyle01"/>
-          <w:rFonts w:ascii="Times New Roman" w:eastAsiaTheme="minorEastAsia" w:hAnsi="Times New Roman" w:cs="Times New Roman"/>
-          <w:noProof/>
-          <w:color w:val="auto"/>
-        </w:rPr>
-        <w:t>often need</w:t>
-      </w:r>
-      <w:r>
-        <w:rPr>
-          <w:rStyle w:val="fontstyle01"/>
-          <w:rFonts w:ascii="Times New Roman" w:eastAsiaTheme="minorEastAsia" w:hAnsi="Times New Roman" w:cs="Times New Roman"/>
-          <w:noProof/>
-          <w:color w:val="auto"/>
-        </w:rPr>
-        <w:t>ed</w:t>
-      </w:r>
-      <w:r>
-        <w:rPr>
-          <w:rStyle w:val="fontstyle01"/>
-          <w:rFonts w:ascii="Times New Roman" w:eastAsiaTheme="minorEastAsia" w:hAnsi="Times New Roman" w:cs="Times New Roman"/>
-          <w:noProof/>
-          <w:color w:val="auto"/>
-        </w:rPr>
-        <w:t xml:space="preserve"> to blend more</w:t>
-      </w:r>
-      <w:r>
-        <w:rPr>
-          <w:rStyle w:val="fontstyle01"/>
-          <w:rFonts w:ascii="Times New Roman" w:eastAsiaTheme="minorEastAsia" w:hAnsi="Times New Roman" w:cs="Times New Roman"/>
-          <w:noProof/>
-          <w:color w:val="auto"/>
-        </w:rPr>
-        <w:t xml:space="preserve"> </w:t>
-      </w:r>
-      <w:r>
-        <w:rPr>
-          <w:rStyle w:val="fontstyle01"/>
-          <w:rFonts w:ascii="Times New Roman" w:eastAsiaTheme="minorEastAsia" w:hAnsi="Times New Roman" w:cs="Times New Roman"/>
-          <w:noProof/>
-          <w:color w:val="auto"/>
-        </w:rPr>
-        <w:t>than two joint transformations.</w:t>
-      </w:r>
-      <w:r>
-        <w:rPr>
-          <w:rStyle w:val="fontstyle01"/>
-          <w:rFonts w:ascii="Times New Roman" w:eastAsiaTheme="minorEastAsia" w:hAnsi="Times New Roman" w:cs="Times New Roman"/>
-          <w:noProof/>
+          <w:color w:val="auto"/>
+        </w:rPr>
+        <w:t>weighted averaging). This is very useful for skinning, where it is often needed to blend more than two joint transformations.</w:t>
+      </w:r>
+      <w:r>
+        <w:rPr>
+          <w:rStyle w:val="fontstyle01"/>
+          <w:rFonts w:ascii="Times New Roman" w:eastAsiaTheme="minorEastAsia" w:hAnsi="Times New Roman" w:cs="Times New Roman"/>
           <w:color w:val="auto"/>
         </w:rPr>
         <w:t xml:space="preserve"> [1]</w:t>
@@ -922,7 +742,7 @@
     </w:p>
     <w:p>
       <w:pPr>
-        <w:pStyle w:val="ListParagraph"/>
+        <w:pStyle w:val="ListeParagraf"/>
         <w:numPr>
           <w:ilvl w:val="0"/>
           <w:numId w:val="22"/>
@@ -935,15 +755,13 @@
         <w:rPr>
           <w:rStyle w:val="fontstyle01"/>
           <w:rFonts w:ascii="Times New Roman" w:eastAsiaTheme="minorEastAsia" w:hAnsi="Times New Roman" w:cs="Times New Roman"/>
-          <w:noProof/>
-          <w:color w:val="auto"/>
-        </w:rPr>
-      </w:pPr>
-      <w:r>
-        <w:rPr>
-          <w:rStyle w:val="fontstyle01"/>
-          <w:rFonts w:ascii="Times New Roman" w:eastAsiaTheme="minorEastAsia" w:hAnsi="Times New Roman" w:cs="Times New Roman"/>
-          <w:noProof/>
+          <w:color w:val="auto"/>
+        </w:rPr>
+      </w:pPr>
+      <w:r>
+        <w:rPr>
+          <w:rStyle w:val="fontstyle01"/>
+          <w:rFonts w:ascii="Times New Roman" w:eastAsiaTheme="minorEastAsia" w:hAnsi="Times New Roman" w:cs="Times New Roman"/>
           <w:color w:val="auto"/>
         </w:rPr>
         <w:t>Faster (also produces less artifacts) than log-matrix</w:t>
@@ -952,7 +770,6 @@
         <w:rPr>
           <w:rStyle w:val="fontstyle01"/>
           <w:rFonts w:ascii="Times New Roman" w:eastAsiaTheme="minorEastAsia" w:hAnsi="Times New Roman" w:cs="Times New Roman"/>
-          <w:noProof/>
           <w:color w:val="auto"/>
         </w:rPr>
         <w:t xml:space="preserve"> </w:t>
@@ -961,7 +778,6 @@
         <w:rPr>
           <w:rStyle w:val="fontstyle01"/>
           <w:rFonts w:ascii="Times New Roman" w:eastAsiaTheme="minorEastAsia" w:hAnsi="Times New Roman" w:cs="Times New Roman"/>
-          <w:noProof/>
           <w:color w:val="auto"/>
         </w:rPr>
         <w:t>and spherical blending.</w:t>
@@ -970,7 +786,6 @@
         <w:rPr>
           <w:rStyle w:val="fontstyle01"/>
           <w:rFonts w:ascii="Times New Roman" w:eastAsiaTheme="minorEastAsia" w:hAnsi="Times New Roman" w:cs="Times New Roman"/>
-          <w:noProof/>
           <w:color w:val="auto"/>
         </w:rPr>
         <w:t xml:space="preserve"> [1, 2]</w:t>
@@ -987,22 +802,20 @@
         <w:rPr>
           <w:rStyle w:val="fontstyle01"/>
           <w:rFonts w:ascii="Times New Roman" w:eastAsiaTheme="minorEastAsia" w:hAnsi="Times New Roman" w:cs="Times New Roman"/>
-          <w:noProof/>
-          <w:color w:val="auto"/>
-        </w:rPr>
-      </w:pPr>
-    </w:p>
-    <w:p>
-      <w:pPr>
-        <w:tabs>
-          <w:tab w:val="left" w:pos="3120"/>
-        </w:tabs>
-        <w:spacing w:line="276" w:lineRule="auto"/>
-        <w:jc w:val="both"/>
-        <w:rPr>
-          <w:rStyle w:val="fontstyle01"/>
-          <w:rFonts w:ascii="Times New Roman" w:eastAsiaTheme="minorEastAsia" w:hAnsi="Times New Roman" w:cs="Times New Roman"/>
-          <w:noProof/>
+          <w:color w:val="auto"/>
+        </w:rPr>
+      </w:pPr>
+    </w:p>
+    <w:p>
+      <w:pPr>
+        <w:tabs>
+          <w:tab w:val="left" w:pos="3120"/>
+        </w:tabs>
+        <w:spacing w:line="276" w:lineRule="auto"/>
+        <w:jc w:val="both"/>
+        <w:rPr>
+          <w:rStyle w:val="fontstyle01"/>
+          <w:rFonts w:ascii="Times New Roman" w:eastAsiaTheme="minorEastAsia" w:hAnsi="Times New Roman" w:cs="Times New Roman"/>
           <w:color w:val="auto"/>
         </w:rPr>
       </w:pPr>
@@ -1011,435 +824,249 @@
           <w:rStyle w:val="fontstyle01"/>
           <w:rFonts w:ascii="Times New Roman" w:eastAsiaTheme="minorEastAsia" w:hAnsi="Times New Roman" w:cs="Times New Roman"/>
           <w:b/>
-          <w:noProof/>
-          <w:color w:val="auto"/>
-        </w:rPr>
-        <w:t>Question 3</w:t>
-      </w:r>
+          <w:color w:val="auto"/>
+        </w:rPr>
+        <w:t>Question 3:</w:t>
+      </w:r>
+      <w:r>
+        <w:rPr>
+          <w:rStyle w:val="fontstyle01"/>
+          <w:rFonts w:ascii="Times New Roman" w:eastAsiaTheme="minorEastAsia" w:hAnsi="Times New Roman" w:cs="Times New Roman"/>
+          <w:color w:val="auto"/>
+        </w:rPr>
+        <w:t xml:space="preserve"> Briefly explain one fundamental disadvantage of using quaternion based shortest path blending for rotations as compared to linear blend skinning?</w:t>
+      </w:r>
+    </w:p>
+    <w:p>
+      <w:pPr>
+        <w:tabs>
+          <w:tab w:val="left" w:pos="3120"/>
+        </w:tabs>
+        <w:spacing w:line="276" w:lineRule="auto"/>
+        <w:jc w:val="both"/>
+        <w:rPr>
+          <w:rStyle w:val="fontstyle01"/>
+          <w:rFonts w:ascii="Times New Roman" w:eastAsiaTheme="minorEastAsia" w:hAnsi="Times New Roman" w:cs="Times New Roman"/>
+          <w:color w:val="auto"/>
+        </w:rPr>
+      </w:pPr>
+      <w:r>
+        <w:rPr>
+          <w:rStyle w:val="fontstyle01"/>
+          <w:rFonts w:ascii="Times New Roman" w:eastAsiaTheme="minorEastAsia" w:hAnsi="Times New Roman" w:cs="Times New Roman"/>
+          <w:color w:val="auto"/>
+        </w:rPr>
+        <w:t xml:space="preserve">Dual quaternions can cause a “flipping artifact”, which occurs with 2D rotations of more than 180 degrees like a joint rotation around </w:t>
+      </w:r>
+      <w:r>
+        <w:rPr>
+          <w:rStyle w:val="fontstyle01"/>
+          <w:rFonts w:ascii="Times New Roman" w:eastAsiaTheme="minorEastAsia" w:hAnsi="Times New Roman" w:cs="Times New Roman"/>
+          <w:color w:val="auto"/>
+        </w:rPr>
+        <w:t xml:space="preserve">only </w:t>
+      </w:r>
+      <w:r>
+        <w:rPr>
+          <w:rStyle w:val="fontstyle01"/>
+          <w:rFonts w:ascii="Times New Roman" w:eastAsiaTheme="minorEastAsia" w:hAnsi="Times New Roman" w:cs="Times New Roman"/>
+          <w:color w:val="auto"/>
+        </w:rPr>
+        <w:t>the should</w:t>
+      </w:r>
+      <w:r>
+        <w:rPr>
+          <w:rStyle w:val="fontstyle01"/>
+          <w:rFonts w:ascii="Times New Roman" w:eastAsiaTheme="minorEastAsia" w:hAnsi="Times New Roman" w:cs="Times New Roman"/>
+          <w:color w:val="auto"/>
+        </w:rPr>
+        <w:t xml:space="preserve">er of a human model. </w:t>
+      </w:r>
+      <w:r>
+        <w:rPr>
+          <w:rStyle w:val="fontstyle01"/>
+          <w:rFonts w:ascii="Times New Roman" w:eastAsiaTheme="minorEastAsia" w:hAnsi="Times New Roman" w:cs="Times New Roman"/>
+          <w:color w:val="auto"/>
+        </w:rPr>
+        <w:t xml:space="preserve">This is a </w:t>
+      </w:r>
+      <w:r>
+        <w:rPr>
+          <w:rStyle w:val="fontstyle01"/>
+          <w:rFonts w:ascii="Times New Roman" w:eastAsiaTheme="minorEastAsia" w:hAnsi="Times New Roman" w:cs="Times New Roman"/>
+          <w:color w:val="auto"/>
+        </w:rPr>
+        <w:t>caused by</w:t>
+      </w:r>
+      <w:r>
+        <w:rPr>
+          <w:rStyle w:val="fontstyle01"/>
+          <w:rFonts w:ascii="Times New Roman" w:eastAsiaTheme="minorEastAsia" w:hAnsi="Times New Roman" w:cs="Times New Roman"/>
+          <w:color w:val="auto"/>
+        </w:rPr>
+        <w:t xml:space="preserve"> the </w:t>
+      </w:r>
+      <w:r>
+        <w:rPr>
+          <w:rStyle w:val="fontstyle01"/>
+          <w:rFonts w:ascii="Times New Roman" w:eastAsiaTheme="minorEastAsia" w:hAnsi="Times New Roman" w:cs="Times New Roman"/>
+          <w:color w:val="auto"/>
+        </w:rPr>
+        <w:t xml:space="preserve">inherent </w:t>
+      </w:r>
+      <w:r>
+        <w:rPr>
+          <w:rStyle w:val="fontstyle01"/>
+          <w:rFonts w:ascii="Times New Roman" w:eastAsiaTheme="minorEastAsia" w:hAnsi="Times New Roman" w:cs="Times New Roman"/>
+          <w:color w:val="auto"/>
+        </w:rPr>
+        <w:t>shortest path</w:t>
+      </w:r>
+      <w:r>
+        <w:rPr>
+          <w:rStyle w:val="fontstyle01"/>
+          <w:rFonts w:ascii="Times New Roman" w:eastAsiaTheme="minorEastAsia" w:hAnsi="Times New Roman" w:cs="Times New Roman"/>
+          <w:color w:val="auto"/>
+        </w:rPr>
+        <w:t xml:space="preserve"> </w:t>
+      </w:r>
+      <w:r>
+        <w:rPr>
+          <w:rStyle w:val="fontstyle01"/>
+          <w:rFonts w:ascii="Times New Roman" w:eastAsiaTheme="minorEastAsia" w:hAnsi="Times New Roman" w:cs="Times New Roman"/>
+          <w:color w:val="auto"/>
+        </w:rPr>
+        <w:t>property</w:t>
+      </w:r>
+      <w:r>
+        <w:rPr>
+          <w:rStyle w:val="fontstyle01"/>
+          <w:rFonts w:ascii="Times New Roman" w:eastAsiaTheme="minorEastAsia" w:hAnsi="Times New Roman" w:cs="Times New Roman"/>
+          <w:color w:val="auto"/>
+        </w:rPr>
+        <w:t xml:space="preserve"> of the</w:t>
+      </w:r>
+      <w:r>
+        <w:rPr>
+          <w:rStyle w:val="fontstyle01"/>
+          <w:rFonts w:ascii="Times New Roman" w:eastAsiaTheme="minorEastAsia" w:hAnsi="Times New Roman" w:cs="Times New Roman"/>
+          <w:color w:val="auto"/>
+        </w:rPr>
+        <w:t xml:space="preserve"> </w:t>
+      </w:r>
+      <w:r>
+        <w:rPr>
+          <w:rStyle w:val="fontstyle01"/>
+          <w:rFonts w:ascii="Times New Roman" w:eastAsiaTheme="minorEastAsia" w:hAnsi="Times New Roman" w:cs="Times New Roman"/>
+          <w:color w:val="auto"/>
+        </w:rPr>
+        <w:t>algorithm. For example, when rotating from 179 to 181 degrees, skin discontinuously changes its shape, because the other rotation direction becomes shorter. [1]</w:t>
+      </w:r>
+    </w:p>
+    <w:p>
+      <w:pPr>
+        <w:tabs>
+          <w:tab w:val="left" w:pos="3120"/>
+        </w:tabs>
+        <w:spacing w:line="276" w:lineRule="auto"/>
+        <w:jc w:val="both"/>
+        <w:rPr>
+          <w:rStyle w:val="fontstyle01"/>
+          <w:rFonts w:ascii="Times New Roman" w:eastAsiaTheme="minorEastAsia" w:hAnsi="Times New Roman" w:cs="Times New Roman"/>
+          <w:color w:val="auto"/>
+        </w:rPr>
+      </w:pPr>
+    </w:p>
+    <w:p>
+      <w:pPr>
+        <w:tabs>
+          <w:tab w:val="left" w:pos="3120"/>
+        </w:tabs>
+        <w:spacing w:line="276" w:lineRule="auto"/>
+        <w:jc w:val="both"/>
+        <w:rPr>
+          <w:rStyle w:val="fontstyle01"/>
+          <w:rFonts w:ascii="Times New Roman" w:eastAsiaTheme="minorEastAsia" w:hAnsi="Times New Roman" w:cs="Times New Roman"/>
+          <w:color w:val="auto"/>
+        </w:rPr>
+      </w:pPr>
+    </w:p>
+    <w:p>
+      <w:pPr>
+        <w:tabs>
+          <w:tab w:val="left" w:pos="3120"/>
+        </w:tabs>
+        <w:spacing w:line="276" w:lineRule="auto"/>
+        <w:jc w:val="both"/>
+        <w:rPr>
+          <w:rStyle w:val="fontstyle01"/>
+          <w:rFonts w:ascii="Times New Roman" w:eastAsiaTheme="minorEastAsia" w:hAnsi="Times New Roman" w:cs="Times New Roman"/>
+          <w:color w:val="auto"/>
+        </w:rPr>
+      </w:pPr>
+    </w:p>
+    <w:p>
+      <w:pPr>
+        <w:tabs>
+          <w:tab w:val="left" w:pos="3120"/>
+        </w:tabs>
+        <w:spacing w:line="276" w:lineRule="auto"/>
+        <w:jc w:val="both"/>
+        <w:rPr>
+          <w:rStyle w:val="fontstyle01"/>
+          <w:rFonts w:ascii="Times New Roman" w:eastAsiaTheme="minorEastAsia" w:hAnsi="Times New Roman" w:cs="Times New Roman"/>
+          <w:color w:val="auto"/>
+        </w:rPr>
+      </w:pPr>
+    </w:p>
+    <w:p>
+      <w:pPr>
+        <w:tabs>
+          <w:tab w:val="left" w:pos="3120"/>
+        </w:tabs>
+        <w:spacing w:line="276" w:lineRule="auto"/>
+        <w:jc w:val="both"/>
+        <w:rPr>
+          <w:rStyle w:val="fontstyle01"/>
+          <w:rFonts w:ascii="Times New Roman" w:eastAsiaTheme="minorEastAsia" w:hAnsi="Times New Roman" w:cs="Times New Roman"/>
+          <w:color w:val="auto"/>
+        </w:rPr>
+      </w:pPr>
+    </w:p>
+    <w:p>
+      <w:pPr>
+        <w:tabs>
+          <w:tab w:val="left" w:pos="3120"/>
+        </w:tabs>
+        <w:spacing w:line="276" w:lineRule="auto"/>
+        <w:jc w:val="both"/>
+        <w:rPr>
+          <w:rFonts w:ascii="Times New Roman" w:eastAsiaTheme="minorEastAsia" w:hAnsi="Times New Roman" w:cs="Times New Roman"/>
+        </w:rPr>
+      </w:pPr>
       <w:r>
         <w:rPr>
           <w:rStyle w:val="fontstyle01"/>
           <w:rFonts w:ascii="Times New Roman" w:eastAsiaTheme="minorEastAsia" w:hAnsi="Times New Roman" w:cs="Times New Roman"/>
           <w:b/>
-          <w:noProof/>
-          <w:color w:val="auto"/>
-        </w:rPr>
-        <w:t>:</w:t>
-      </w:r>
-      <w:r>
-        <w:rPr>
-          <w:rStyle w:val="fontstyle01"/>
-          <w:rFonts w:ascii="Times New Roman" w:eastAsiaTheme="minorEastAsia" w:hAnsi="Times New Roman" w:cs="Times New Roman"/>
-          <w:noProof/>
+          <w:color w:val="auto"/>
+        </w:rPr>
+        <w:lastRenderedPageBreak/>
+        <w:t>Question 4:</w:t>
+      </w:r>
+      <w:r>
+        <w:rPr>
+          <w:rStyle w:val="fontstyle01"/>
+          <w:rFonts w:ascii="Times New Roman" w:eastAsiaTheme="minorEastAsia" w:hAnsi="Times New Roman" w:cs="Times New Roman"/>
           <w:color w:val="auto"/>
         </w:rPr>
         <w:t xml:space="preserve"> </w:t>
       </w:r>
       <w:r>
         <w:rPr>
-          <w:rStyle w:val="fontstyle01"/>
-          <w:rFonts w:ascii="Times New Roman" w:eastAsiaTheme="minorEastAsia" w:hAnsi="Times New Roman" w:cs="Times New Roman"/>
-          <w:noProof/>
-          <w:color w:val="auto"/>
-        </w:rPr>
-        <w:t>Briefly explain one fundamental disadvantage of using quaternion based</w:t>
-      </w:r>
-      <w:r>
-        <w:rPr>
-          <w:rStyle w:val="fontstyle01"/>
-          <w:rFonts w:ascii="Times New Roman" w:eastAsiaTheme="minorEastAsia" w:hAnsi="Times New Roman" w:cs="Times New Roman"/>
-          <w:noProof/>
-          <w:color w:val="auto"/>
-        </w:rPr>
-        <w:t xml:space="preserve"> </w:t>
-      </w:r>
-      <w:r>
-        <w:rPr>
-          <w:rStyle w:val="fontstyle01"/>
-          <w:rFonts w:ascii="Times New Roman" w:eastAsiaTheme="minorEastAsia" w:hAnsi="Times New Roman" w:cs="Times New Roman"/>
-          <w:noProof/>
-          <w:color w:val="auto"/>
-        </w:rPr>
-        <w:t>shortest path blending for rotations as compared to linear blend skinning</w:t>
-      </w:r>
-      <w:r>
-        <w:rPr>
-          <w:rStyle w:val="fontstyle01"/>
-          <w:rFonts w:ascii="Times New Roman" w:eastAsiaTheme="minorEastAsia" w:hAnsi="Times New Roman" w:cs="Times New Roman"/>
-          <w:noProof/>
-          <w:color w:val="auto"/>
-        </w:rPr>
-        <w:t>?</w:t>
-      </w:r>
-    </w:p>
-    <w:p>
-      <w:pPr>
-        <w:tabs>
-          <w:tab w:val="left" w:pos="3120"/>
-        </w:tabs>
-        <w:spacing w:line="276" w:lineRule="auto"/>
-        <w:jc w:val="both"/>
-        <w:rPr>
-          <w:rStyle w:val="fontstyle01"/>
-          <w:rFonts w:ascii="Times New Roman" w:eastAsiaTheme="minorEastAsia" w:hAnsi="Times New Roman" w:cs="Times New Roman"/>
-          <w:noProof/>
-          <w:color w:val="auto"/>
-        </w:rPr>
-      </w:pPr>
-      <w:r>
-        <w:rPr>
-          <w:rStyle w:val="fontstyle01"/>
-          <w:rFonts w:ascii="Times New Roman" w:eastAsiaTheme="minorEastAsia" w:hAnsi="Times New Roman" w:cs="Times New Roman"/>
-          <w:noProof/>
-          <w:color w:val="auto"/>
-        </w:rPr>
-        <w:t xml:space="preserve">Dual quaternions can cause </w:t>
-      </w:r>
-      <w:r>
-        <w:rPr>
-          <w:rStyle w:val="fontstyle01"/>
-          <w:rFonts w:ascii="Times New Roman" w:eastAsiaTheme="minorEastAsia" w:hAnsi="Times New Roman" w:cs="Times New Roman"/>
-          <w:noProof/>
-          <w:color w:val="auto"/>
-        </w:rPr>
-        <w:t xml:space="preserve">a “flipping artifact”, which occurs with </w:t>
-      </w:r>
-      <w:r>
-        <w:rPr>
-          <w:rStyle w:val="fontstyle01"/>
-          <w:rFonts w:ascii="Times New Roman" w:eastAsiaTheme="minorEastAsia" w:hAnsi="Times New Roman" w:cs="Times New Roman"/>
-          <w:noProof/>
-          <w:color w:val="auto"/>
-        </w:rPr>
-        <w:t>2D rotations</w:t>
-      </w:r>
-      <w:r>
-        <w:rPr>
-          <w:rStyle w:val="fontstyle01"/>
-          <w:rFonts w:ascii="Times New Roman" w:eastAsiaTheme="minorEastAsia" w:hAnsi="Times New Roman" w:cs="Times New Roman"/>
-          <w:noProof/>
-          <w:color w:val="auto"/>
-        </w:rPr>
-        <w:t xml:space="preserve"> of more than</w:t>
-      </w:r>
-      <w:r>
-        <w:rPr>
-          <w:rStyle w:val="fontstyle01"/>
-          <w:rFonts w:ascii="Times New Roman" w:eastAsiaTheme="minorEastAsia" w:hAnsi="Times New Roman" w:cs="Times New Roman"/>
-          <w:noProof/>
-          <w:color w:val="auto"/>
-        </w:rPr>
-        <w:t xml:space="preserve"> </w:t>
-      </w:r>
-      <w:r>
-        <w:rPr>
-          <w:rStyle w:val="fontstyle01"/>
-          <w:rFonts w:ascii="Times New Roman" w:eastAsiaTheme="minorEastAsia" w:hAnsi="Times New Roman" w:cs="Times New Roman"/>
-          <w:noProof/>
-          <w:color w:val="auto"/>
-        </w:rPr>
-        <w:t>180 degrees</w:t>
-      </w:r>
-      <w:r>
-        <w:rPr>
-          <w:rStyle w:val="fontstyle01"/>
-          <w:rFonts w:ascii="Times New Roman" w:eastAsiaTheme="minorEastAsia" w:hAnsi="Times New Roman" w:cs="Times New Roman"/>
-          <w:noProof/>
-          <w:color w:val="auto"/>
-        </w:rPr>
-        <w:t xml:space="preserve"> like a joint rotation around </w:t>
-      </w:r>
-      <w:r>
-        <w:rPr>
-          <w:rStyle w:val="fontstyle01"/>
-          <w:rFonts w:ascii="Times New Roman" w:eastAsiaTheme="minorEastAsia" w:hAnsi="Times New Roman" w:cs="Times New Roman"/>
-          <w:noProof/>
-          <w:color w:val="auto"/>
-        </w:rPr>
-        <w:t xml:space="preserve">only </w:t>
-      </w:r>
-      <w:r>
-        <w:rPr>
-          <w:rStyle w:val="fontstyle01"/>
-          <w:rFonts w:ascii="Times New Roman" w:eastAsiaTheme="minorEastAsia" w:hAnsi="Times New Roman" w:cs="Times New Roman"/>
-          <w:noProof/>
-          <w:color w:val="auto"/>
-        </w:rPr>
-        <w:t>the should</w:t>
-      </w:r>
-      <w:r>
-        <w:rPr>
-          <w:rStyle w:val="fontstyle01"/>
-          <w:rFonts w:ascii="Times New Roman" w:eastAsiaTheme="minorEastAsia" w:hAnsi="Times New Roman" w:cs="Times New Roman"/>
-          <w:noProof/>
-          <w:color w:val="auto"/>
-        </w:rPr>
-        <w:t xml:space="preserve">er of a human model. </w:t>
-      </w:r>
-      <w:r>
-        <w:rPr>
-          <w:rStyle w:val="fontstyle01"/>
-          <w:rFonts w:ascii="Times New Roman" w:eastAsiaTheme="minorEastAsia" w:hAnsi="Times New Roman" w:cs="Times New Roman"/>
-          <w:noProof/>
-          <w:color w:val="auto"/>
-        </w:rPr>
-        <w:t xml:space="preserve">This is a </w:t>
-      </w:r>
-      <w:r>
-        <w:rPr>
-          <w:rStyle w:val="fontstyle01"/>
-          <w:rFonts w:ascii="Times New Roman" w:eastAsiaTheme="minorEastAsia" w:hAnsi="Times New Roman" w:cs="Times New Roman"/>
-          <w:noProof/>
-          <w:color w:val="auto"/>
-        </w:rPr>
-        <w:t>caused by</w:t>
-      </w:r>
-      <w:r>
-        <w:rPr>
-          <w:rStyle w:val="fontstyle01"/>
-          <w:rFonts w:ascii="Times New Roman" w:eastAsiaTheme="minorEastAsia" w:hAnsi="Times New Roman" w:cs="Times New Roman"/>
-          <w:noProof/>
-          <w:color w:val="auto"/>
-        </w:rPr>
-        <w:t xml:space="preserve"> the </w:t>
-      </w:r>
-      <w:r>
-        <w:rPr>
-          <w:rStyle w:val="fontstyle01"/>
-          <w:rFonts w:ascii="Times New Roman" w:eastAsiaTheme="minorEastAsia" w:hAnsi="Times New Roman" w:cs="Times New Roman"/>
-          <w:noProof/>
-          <w:color w:val="auto"/>
-        </w:rPr>
-        <w:t xml:space="preserve">inherent </w:t>
-      </w:r>
-      <w:r>
-        <w:rPr>
-          <w:rStyle w:val="fontstyle01"/>
-          <w:rFonts w:ascii="Times New Roman" w:eastAsiaTheme="minorEastAsia" w:hAnsi="Times New Roman" w:cs="Times New Roman"/>
-          <w:noProof/>
-          <w:color w:val="auto"/>
-        </w:rPr>
-        <w:t>shortest path</w:t>
-      </w:r>
-      <w:r>
-        <w:rPr>
-          <w:rStyle w:val="fontstyle01"/>
-          <w:rFonts w:ascii="Times New Roman" w:eastAsiaTheme="minorEastAsia" w:hAnsi="Times New Roman" w:cs="Times New Roman"/>
-          <w:noProof/>
-          <w:color w:val="auto"/>
-        </w:rPr>
-        <w:t xml:space="preserve"> </w:t>
-      </w:r>
-      <w:r>
-        <w:rPr>
-          <w:rStyle w:val="fontstyle01"/>
-          <w:rFonts w:ascii="Times New Roman" w:eastAsiaTheme="minorEastAsia" w:hAnsi="Times New Roman" w:cs="Times New Roman"/>
-          <w:noProof/>
-          <w:color w:val="auto"/>
-        </w:rPr>
-        <w:t>property</w:t>
-      </w:r>
-      <w:r>
-        <w:rPr>
-          <w:rStyle w:val="fontstyle01"/>
-          <w:rFonts w:ascii="Times New Roman" w:eastAsiaTheme="minorEastAsia" w:hAnsi="Times New Roman" w:cs="Times New Roman"/>
-          <w:noProof/>
-          <w:color w:val="auto"/>
-        </w:rPr>
-        <w:t xml:space="preserve"> of the</w:t>
-      </w:r>
-      <w:r>
-        <w:rPr>
-          <w:rStyle w:val="fontstyle01"/>
-          <w:rFonts w:ascii="Times New Roman" w:eastAsiaTheme="minorEastAsia" w:hAnsi="Times New Roman" w:cs="Times New Roman"/>
-          <w:noProof/>
-          <w:color w:val="auto"/>
-        </w:rPr>
-        <w:t xml:space="preserve"> </w:t>
-      </w:r>
-      <w:r>
-        <w:rPr>
-          <w:rStyle w:val="fontstyle01"/>
-          <w:rFonts w:ascii="Times New Roman" w:eastAsiaTheme="minorEastAsia" w:hAnsi="Times New Roman" w:cs="Times New Roman"/>
-          <w:noProof/>
-          <w:color w:val="auto"/>
-        </w:rPr>
-        <w:t>algorithm. For example, w</w:t>
-      </w:r>
-      <w:r>
-        <w:rPr>
-          <w:rStyle w:val="fontstyle01"/>
-          <w:rFonts w:ascii="Times New Roman" w:eastAsiaTheme="minorEastAsia" w:hAnsi="Times New Roman" w:cs="Times New Roman"/>
-          <w:noProof/>
-          <w:color w:val="auto"/>
-        </w:rPr>
-        <w:t>hen rotating from 179 to 181 degrees, skin discontinuously changes its</w:t>
-      </w:r>
-      <w:r>
-        <w:rPr>
-          <w:rStyle w:val="fontstyle01"/>
-          <w:rFonts w:ascii="Times New Roman" w:eastAsiaTheme="minorEastAsia" w:hAnsi="Times New Roman" w:cs="Times New Roman"/>
-          <w:noProof/>
-          <w:color w:val="auto"/>
-        </w:rPr>
-        <w:t xml:space="preserve"> </w:t>
-      </w:r>
-      <w:r>
-        <w:rPr>
-          <w:rStyle w:val="fontstyle01"/>
-          <w:rFonts w:ascii="Times New Roman" w:eastAsiaTheme="minorEastAsia" w:hAnsi="Times New Roman" w:cs="Times New Roman"/>
-          <w:noProof/>
-          <w:color w:val="auto"/>
-        </w:rPr>
-        <w:t>shape, because the other rotation direction becomes shorter.</w:t>
-      </w:r>
-      <w:r>
-        <w:rPr>
-          <w:rStyle w:val="fontstyle01"/>
-          <w:rFonts w:ascii="Times New Roman" w:eastAsiaTheme="minorEastAsia" w:hAnsi="Times New Roman" w:cs="Times New Roman"/>
-          <w:noProof/>
-          <w:color w:val="auto"/>
-        </w:rPr>
-        <w:t xml:space="preserve"> [1]</w:t>
-      </w:r>
-    </w:p>
-    <w:p>
-      <w:pPr>
-        <w:tabs>
-          <w:tab w:val="left" w:pos="3120"/>
-        </w:tabs>
-        <w:spacing w:line="276" w:lineRule="auto"/>
-        <w:jc w:val="both"/>
-        <w:rPr>
-          <w:rStyle w:val="fontstyle01"/>
-          <w:rFonts w:ascii="Times New Roman" w:eastAsiaTheme="minorEastAsia" w:hAnsi="Times New Roman" w:cs="Times New Roman"/>
-          <w:noProof/>
-          <w:color w:val="auto"/>
-        </w:rPr>
-      </w:pPr>
-    </w:p>
-    <w:p>
-      <w:pPr>
-        <w:tabs>
-          <w:tab w:val="left" w:pos="3120"/>
-        </w:tabs>
-        <w:spacing w:line="276" w:lineRule="auto"/>
-        <w:jc w:val="both"/>
-        <w:rPr>
-          <w:rStyle w:val="fontstyle01"/>
-          <w:rFonts w:ascii="Times New Roman" w:eastAsiaTheme="minorEastAsia" w:hAnsi="Times New Roman" w:cs="Times New Roman"/>
-          <w:noProof/>
-          <w:color w:val="auto"/>
-        </w:rPr>
-      </w:pPr>
-    </w:p>
-    <w:p>
-      <w:pPr>
-        <w:tabs>
-          <w:tab w:val="left" w:pos="3120"/>
-        </w:tabs>
-        <w:spacing w:line="276" w:lineRule="auto"/>
-        <w:jc w:val="both"/>
-        <w:rPr>
-          <w:rStyle w:val="fontstyle01"/>
-          <w:rFonts w:ascii="Times New Roman" w:eastAsiaTheme="minorEastAsia" w:hAnsi="Times New Roman" w:cs="Times New Roman"/>
-          <w:noProof/>
-          <w:color w:val="auto"/>
-        </w:rPr>
-      </w:pPr>
-    </w:p>
-    <w:p>
-      <w:pPr>
-        <w:tabs>
-          <w:tab w:val="left" w:pos="3120"/>
-        </w:tabs>
-        <w:spacing w:line="276" w:lineRule="auto"/>
-        <w:jc w:val="both"/>
-        <w:rPr>
-          <w:rStyle w:val="fontstyle01"/>
-          <w:rFonts w:ascii="Times New Roman" w:eastAsiaTheme="minorEastAsia" w:hAnsi="Times New Roman" w:cs="Times New Roman"/>
-          <w:noProof/>
-          <w:color w:val="auto"/>
-        </w:rPr>
-      </w:pPr>
-    </w:p>
-    <w:p>
-      <w:pPr>
-        <w:tabs>
-          <w:tab w:val="left" w:pos="3120"/>
-        </w:tabs>
-        <w:spacing w:line="276" w:lineRule="auto"/>
-        <w:jc w:val="both"/>
-        <w:rPr>
-          <w:rStyle w:val="fontstyle01"/>
-          <w:rFonts w:ascii="Times New Roman" w:eastAsiaTheme="minorEastAsia" w:hAnsi="Times New Roman" w:cs="Times New Roman"/>
-          <w:noProof/>
-          <w:color w:val="auto"/>
-        </w:rPr>
-      </w:pPr>
-    </w:p>
-    <w:p>
-      <w:pPr>
-        <w:tabs>
-          <w:tab w:val="left" w:pos="3120"/>
-        </w:tabs>
-        <w:spacing w:line="276" w:lineRule="auto"/>
-        <w:jc w:val="both"/>
-        <w:rPr>
-          <w:rFonts w:ascii="Times New Roman" w:eastAsiaTheme="minorEastAsia" w:hAnsi="Times New Roman" w:cs="Times New Roman"/>
-        </w:rPr>
-      </w:pPr>
-      <w:r>
-        <w:rPr>
-          <w:rStyle w:val="fontstyle01"/>
-          <w:rFonts w:ascii="Times New Roman" w:eastAsiaTheme="minorEastAsia" w:hAnsi="Times New Roman" w:cs="Times New Roman"/>
-          <w:b/>
-          <w:noProof/>
-          <w:color w:val="auto"/>
-        </w:rPr>
-        <w:lastRenderedPageBreak/>
-        <w:t xml:space="preserve">Question </w:t>
-      </w:r>
-      <w:r>
-        <w:rPr>
-          <w:rStyle w:val="fontstyle01"/>
-          <w:rFonts w:ascii="Times New Roman" w:eastAsiaTheme="minorEastAsia" w:hAnsi="Times New Roman" w:cs="Times New Roman"/>
-          <w:b/>
-          <w:noProof/>
-          <w:color w:val="auto"/>
-        </w:rPr>
-        <w:t>4</w:t>
-      </w:r>
-      <w:r>
-        <w:rPr>
-          <w:rStyle w:val="fontstyle01"/>
-          <w:rFonts w:ascii="Times New Roman" w:eastAsiaTheme="minorEastAsia" w:hAnsi="Times New Roman" w:cs="Times New Roman"/>
-          <w:b/>
-          <w:noProof/>
-          <w:color w:val="auto"/>
-        </w:rPr>
-        <w:t>:</w:t>
-      </w:r>
-      <w:r>
-        <w:rPr>
-          <w:rStyle w:val="fontstyle01"/>
-          <w:rFonts w:ascii="Times New Roman" w:eastAsiaTheme="minorEastAsia" w:hAnsi="Times New Roman" w:cs="Times New Roman"/>
-          <w:noProof/>
-          <w:color w:val="auto"/>
-        </w:rPr>
-        <w:t xml:space="preserve"> </w:t>
-      </w:r>
-      <w:r>
-        <w:rPr>
           <w:rFonts w:ascii="Times New Roman" w:hAnsi="Times New Roman" w:cs="Times New Roman"/>
         </w:rPr>
-        <w:t>F</w:t>
-      </w:r>
-      <w:r>
-        <w:rPr>
-          <w:rFonts w:ascii="Times New Roman" w:hAnsi="Times New Roman" w:cs="Times New Roman"/>
-        </w:rPr>
-        <w:t xml:space="preserve">or a dual quaternion </w:t>
+        <w:t xml:space="preserve">For a dual quaternion </w:t>
       </w:r>
       <m:oMath>
         <m:acc>
@@ -1596,13 +1223,7 @@
           <w:rPr>
             <w:rFonts w:ascii="Cambria Math" w:hAnsi="Cambria Math" w:cs="Times New Roman"/>
           </w:rPr>
-          <m:t>=</m:t>
-        </m:r>
-        <m:r>
-          <w:rPr>
-            <w:rFonts w:ascii="Cambria Math" w:hAnsi="Cambria Math" w:cs="Times New Roman"/>
-          </w:rPr>
-          <m:t>cos(t</m:t>
+          <m:t>=cos(t</m:t>
         </m:r>
         <m:acc>
           <m:accPr>
@@ -1694,14 +1315,8 @@
         </w:tabs>
         <w:spacing w:line="276" w:lineRule="auto"/>
         <w:jc w:val="center"/>
-        <w:rPr>
-          <w:noProof/>
-        </w:rPr>
-      </w:pPr>
-      <w:r>
-        <w:rPr>
-          <w:noProof/>
-        </w:rPr>
+      </w:pPr>
+      <w:r>
         <w:drawing>
           <wp:inline distT="0" distB="0" distL="0" distR="0" wp14:anchorId="608ECD89" wp14:editId="483ED120">
             <wp:extent cx="5553865" cy="8028000"/>
@@ -1778,19 +1393,7 @@
         <w:rPr>
           <w:rFonts w:ascii="Times New Roman" w:hAnsi="Times New Roman" w:cs="Times New Roman"/>
         </w:rPr>
-        <w:t xml:space="preserve"> </w:t>
-      </w:r>
-      <w:r>
-        <w:rPr>
-          <w:rFonts w:ascii="Times New Roman" w:hAnsi="Times New Roman" w:cs="Times New Roman"/>
-        </w:rPr>
-        <w:t>C</w:t>
-      </w:r>
-      <w:r>
-        <w:rPr>
-          <w:rFonts w:ascii="Times New Roman" w:hAnsi="Times New Roman" w:cs="Times New Roman"/>
-        </w:rPr>
-        <w:t xml:space="preserve">onsider rigid transformations in the 2D </w:t>
+        <w:t xml:space="preserve"> Consider rigid transformations in the 2D </w:t>
       </w:r>
       <w:proofErr w:type="spellStart"/>
       <w:r>
@@ -1877,15 +1480,13 @@
         <w:rPr>
           <w:rStyle w:val="fontstyle01"/>
           <w:rFonts w:ascii="Times New Roman" w:eastAsiaTheme="minorEastAsia" w:hAnsi="Times New Roman" w:cs="Times New Roman"/>
-          <w:noProof/>
-          <w:color w:val="auto"/>
-        </w:rPr>
-      </w:pPr>
-      <w:r>
-        <w:rPr>
-          <w:rStyle w:val="fontstyle01"/>
-          <w:rFonts w:ascii="Times New Roman" w:eastAsiaTheme="minorEastAsia" w:hAnsi="Times New Roman" w:cs="Times New Roman"/>
-          <w:noProof/>
+          <w:color w:val="auto"/>
+        </w:rPr>
+      </w:pPr>
+      <w:r>
+        <w:rPr>
+          <w:rStyle w:val="fontstyle01"/>
+          <w:rFonts w:ascii="Times New Roman" w:eastAsiaTheme="minorEastAsia" w:hAnsi="Times New Roman" w:cs="Times New Roman"/>
           <w:color w:val="auto"/>
         </w:rPr>
         <w:t>T</w:t>
@@ -1894,7 +1495,6 @@
         <w:rPr>
           <w:rStyle w:val="fontstyle01"/>
           <w:rFonts w:ascii="Times New Roman" w:eastAsiaTheme="minorEastAsia" w:hAnsi="Times New Roman" w:cs="Times New Roman"/>
-          <w:noProof/>
           <w:color w:val="auto"/>
         </w:rPr>
         <w:t>here can be two different interpretations for the solution of this question.</w:t>
@@ -1902,7 +1502,7 @@
     </w:p>
     <w:p>
       <w:pPr>
-        <w:pStyle w:val="ListParagraph"/>
+        <w:pStyle w:val="ListeParagraf"/>
         <w:numPr>
           <w:ilvl w:val="0"/>
           <w:numId w:val="20"/>
@@ -1922,28 +1522,9 @@
         <w:rPr>
           <w:rStyle w:val="fontstyle01"/>
           <w:rFonts w:ascii="Times New Roman" w:eastAsiaTheme="minorEastAsia" w:hAnsi="Times New Roman" w:cs="Times New Roman"/>
-          <w:noProof/>
-          <w:color w:val="auto"/>
-        </w:rPr>
-        <w:t xml:space="preserve">If the intermediate step of rotating the object around its center of mass is </w:t>
-      </w:r>
-      <w:r>
-        <w:rPr>
-          <w:rStyle w:val="fontstyle01"/>
-          <w:rFonts w:ascii="Times New Roman" w:eastAsiaTheme="minorEastAsia" w:hAnsi="Times New Roman" w:cs="Times New Roman"/>
-          <w:noProof/>
-          <w:color w:val="auto"/>
-        </w:rPr>
-        <w:t>implicit</w:t>
-      </w:r>
-      <w:r>
-        <w:rPr>
-          <w:rStyle w:val="fontstyle01"/>
-          <w:rFonts w:ascii="Times New Roman" w:eastAsiaTheme="minorEastAsia" w:hAnsi="Times New Roman" w:cs="Times New Roman"/>
-          <w:noProof/>
-          <w:color w:val="auto"/>
-        </w:rPr>
-        <w:t xml:space="preserve">, then </w:t>
+          <w:color w:val="auto"/>
+        </w:rPr>
+        <w:t xml:space="preserve">If the intermediate step of rotating the object around its center of mass is implicit, then </w:t>
       </w:r>
       <m:oMath>
         <m:sSub>
@@ -1953,7 +1534,6 @@
                 <w:rStyle w:val="fontstyle01"/>
                 <w:rFonts w:ascii="Cambria Math" w:eastAsiaTheme="minorEastAsia" w:hAnsi="Cambria Math" w:cs="Times New Roman"/>
                 <w:i/>
-                <w:noProof/>
                 <w:color w:val="auto"/>
               </w:rPr>
             </m:ctrlPr>
@@ -1966,7 +1546,6 @@
               <w:rPr>
                 <w:rStyle w:val="fontstyle01"/>
                 <w:rFonts w:ascii="Cambria Math" w:eastAsiaTheme="minorEastAsia" w:hAnsi="Cambria Math" w:cs="Times New Roman"/>
-                <w:noProof/>
                 <w:color w:val="auto"/>
               </w:rPr>
               <m:t>s</m:t>
@@ -1977,7 +1556,6 @@
               <w:rPr>
                 <w:rStyle w:val="fontstyle01"/>
                 <w:rFonts w:ascii="Cambria Math" w:eastAsiaTheme="minorEastAsia" w:hAnsi="Cambria Math" w:cs="Times New Roman"/>
-                <w:noProof/>
                 <w:color w:val="auto"/>
               </w:rPr>
               <m:t>ϵ</m:t>
@@ -1989,24 +1567,12 @@
         <w:rPr>
           <w:rFonts w:ascii="Times New Roman" w:hAnsi="Times New Roman" w:cs="Times New Roman"/>
         </w:rPr>
-        <w:t xml:space="preserve"> can be interpreted as the center of rotation</w:t>
-      </w:r>
-      <w:r>
-        <w:rPr>
-          <w:rFonts w:ascii="Times New Roman" w:hAnsi="Times New Roman" w:cs="Times New Roman"/>
-        </w:rPr>
-        <w:t xml:space="preserve"> from first image to third image</w:t>
-      </w:r>
-      <w:r>
-        <w:rPr>
-          <w:rFonts w:ascii="Times New Roman" w:hAnsi="Times New Roman" w:cs="Times New Roman"/>
-        </w:rPr>
-        <w:t xml:space="preserve"> indicated by red dot in the fourth image below.</w:t>
-      </w:r>
-    </w:p>
-    <w:p>
-      <w:pPr>
-        <w:pStyle w:val="ListParagraph"/>
+        <w:t xml:space="preserve"> can be interpreted as the center of rotation from first image to third image indicated by red dot in the fourth image below.</w:t>
+      </w:r>
+    </w:p>
+    <w:p>
+      <w:pPr>
+        <w:pStyle w:val="ListeParagraf"/>
         <w:numPr>
           <w:ilvl w:val="0"/>
           <w:numId w:val="21"/>
@@ -2019,15 +1585,13 @@
         <w:rPr>
           <w:rStyle w:val="fontstyle01"/>
           <w:rFonts w:ascii="Times New Roman" w:eastAsiaTheme="minorEastAsia" w:hAnsi="Times New Roman" w:cs="Times New Roman"/>
-          <w:noProof/>
-          <w:color w:val="auto"/>
-        </w:rPr>
-      </w:pPr>
-      <w:r>
-        <w:rPr>
-          <w:rStyle w:val="fontstyle01"/>
-          <w:rFonts w:ascii="Times New Roman" w:eastAsiaTheme="minorEastAsia" w:hAnsi="Times New Roman" w:cs="Times New Roman"/>
-          <w:noProof/>
+          <w:color w:val="auto"/>
+        </w:rPr>
+      </w:pPr>
+      <w:r>
+        <w:rPr>
+          <w:rStyle w:val="fontstyle01"/>
+          <w:rFonts w:ascii="Times New Roman" w:eastAsiaTheme="minorEastAsia" w:hAnsi="Times New Roman" w:cs="Times New Roman"/>
           <w:color w:val="auto"/>
         </w:rPr>
         <w:t>If the intermediate step</w:t>
@@ -2036,7 +1600,6 @@
         <w:rPr>
           <w:rStyle w:val="fontstyle01"/>
           <w:rFonts w:ascii="Times New Roman" w:eastAsiaTheme="minorEastAsia" w:hAnsi="Times New Roman" w:cs="Times New Roman"/>
-          <w:noProof/>
           <w:color w:val="auto"/>
         </w:rPr>
         <w:t xml:space="preserve"> </w:t>
@@ -2045,7 +1608,6 @@
         <w:rPr>
           <w:rStyle w:val="fontstyle01"/>
           <w:rFonts w:ascii="Times New Roman" w:eastAsiaTheme="minorEastAsia" w:hAnsi="Times New Roman" w:cs="Times New Roman"/>
-          <w:noProof/>
           <w:color w:val="auto"/>
         </w:rPr>
         <w:t xml:space="preserve">is </w:t>
@@ -2054,7 +1616,6 @@
         <w:rPr>
           <w:rStyle w:val="fontstyle01"/>
           <w:rFonts w:ascii="Times New Roman" w:eastAsiaTheme="minorEastAsia" w:hAnsi="Times New Roman" w:cs="Times New Roman"/>
-          <w:noProof/>
           <w:color w:val="auto"/>
         </w:rPr>
         <w:t>explicitly</w:t>
@@ -2063,7 +1624,6 @@
         <w:rPr>
           <w:rStyle w:val="fontstyle01"/>
           <w:rFonts w:ascii="Times New Roman" w:eastAsiaTheme="minorEastAsia" w:hAnsi="Times New Roman" w:cs="Times New Roman"/>
-          <w:noProof/>
           <w:color w:val="auto"/>
         </w:rPr>
         <w:t xml:space="preserve"> performe</w:t>
@@ -2072,64 +1632,9 @@
         <w:rPr>
           <w:rStyle w:val="fontstyle01"/>
           <w:rFonts w:ascii="Times New Roman" w:eastAsiaTheme="minorEastAsia" w:hAnsi="Times New Roman" w:cs="Times New Roman"/>
-          <w:noProof/>
-          <w:color w:val="auto"/>
-        </w:rPr>
-        <w:t xml:space="preserve">d, then from first image to second image is pure rotation and </w:t>
-      </w:r>
-      <w:r>
-        <w:rPr>
-          <w:rStyle w:val="fontstyle01"/>
-          <w:rFonts w:ascii="Times New Roman" w:eastAsiaTheme="minorEastAsia" w:hAnsi="Times New Roman" w:cs="Times New Roman"/>
-          <w:noProof/>
-          <w:color w:val="auto"/>
-        </w:rPr>
-        <w:t xml:space="preserve">from </w:t>
-      </w:r>
-      <w:r>
-        <w:rPr>
-          <w:rStyle w:val="fontstyle01"/>
-          <w:rFonts w:ascii="Times New Roman" w:eastAsiaTheme="minorEastAsia" w:hAnsi="Times New Roman" w:cs="Times New Roman"/>
-          <w:noProof/>
-          <w:color w:val="auto"/>
-        </w:rPr>
-        <w:t>second</w:t>
-      </w:r>
-      <w:r>
-        <w:rPr>
-          <w:rStyle w:val="fontstyle01"/>
-          <w:rFonts w:ascii="Times New Roman" w:eastAsiaTheme="minorEastAsia" w:hAnsi="Times New Roman" w:cs="Times New Roman"/>
-          <w:noProof/>
-          <w:color w:val="auto"/>
-        </w:rPr>
-        <w:t xml:space="preserve"> image to </w:t>
-      </w:r>
-      <w:r>
-        <w:rPr>
-          <w:rStyle w:val="fontstyle01"/>
-          <w:rFonts w:ascii="Times New Roman" w:eastAsiaTheme="minorEastAsia" w:hAnsi="Times New Roman" w:cs="Times New Roman"/>
-          <w:noProof/>
-          <w:color w:val="auto"/>
-        </w:rPr>
-        <w:t>third</w:t>
-      </w:r>
-      <w:r>
-        <w:rPr>
-          <w:rStyle w:val="fontstyle01"/>
-          <w:rFonts w:ascii="Times New Roman" w:eastAsiaTheme="minorEastAsia" w:hAnsi="Times New Roman" w:cs="Times New Roman"/>
-          <w:noProof/>
-          <w:color w:val="auto"/>
-        </w:rPr>
-        <w:t xml:space="preserve"> image is pure </w:t>
-      </w:r>
-      <w:r>
-        <w:rPr>
-          <w:rStyle w:val="fontstyle01"/>
-          <w:rFonts w:ascii="Times New Roman" w:eastAsiaTheme="minorEastAsia" w:hAnsi="Times New Roman" w:cs="Times New Roman"/>
-          <w:noProof/>
-          <w:color w:val="auto"/>
-        </w:rPr>
-        <w:t xml:space="preserve">translation (degenerate case) where </w:t>
+          <w:color w:val="auto"/>
+        </w:rPr>
+        <w:t xml:space="preserve">d, then from first image to second image is pure rotation and from second image to third image is pure translation (degenerate case) where </w:t>
       </w:r>
       <m:oMath>
         <m:sSub>
@@ -2139,7 +1644,6 @@
                 <w:rStyle w:val="fontstyle01"/>
                 <w:rFonts w:ascii="Cambria Math" w:eastAsiaTheme="minorEastAsia" w:hAnsi="Cambria Math" w:cs="Times New Roman"/>
                 <w:i/>
-                <w:noProof/>
                 <w:color w:val="auto"/>
               </w:rPr>
             </m:ctrlPr>
@@ -2152,7 +1656,6 @@
               <w:rPr>
                 <w:rStyle w:val="fontstyle01"/>
                 <w:rFonts w:ascii="Cambria Math" w:eastAsiaTheme="minorEastAsia" w:hAnsi="Cambria Math" w:cs="Times New Roman"/>
-                <w:noProof/>
                 <w:color w:val="auto"/>
               </w:rPr>
               <m:t>s</m:t>
@@ -2163,7 +1666,6 @@
               <w:rPr>
                 <w:rStyle w:val="fontstyle01"/>
                 <w:rFonts w:ascii="Cambria Math" w:eastAsiaTheme="minorEastAsia" w:hAnsi="Cambria Math" w:cs="Times New Roman"/>
-                <w:noProof/>
                 <w:color w:val="auto"/>
               </w:rPr>
               <m:t>0</m:t>
@@ -2175,34 +1677,14 @@
         <w:rPr>
           <w:rStyle w:val="fontstyle01"/>
           <w:rFonts w:ascii="Times New Roman" w:eastAsiaTheme="minorEastAsia" w:hAnsi="Times New Roman" w:cs="Times New Roman"/>
-          <w:noProof/>
-          <w:color w:val="auto"/>
-        </w:rPr>
-        <w:t xml:space="preserve"> </w:t>
-      </w:r>
-      <w:r>
-        <w:rPr>
-          <w:rStyle w:val="fontstyle01"/>
-          <w:rFonts w:ascii="Times New Roman" w:eastAsiaTheme="minorEastAsia" w:hAnsi="Times New Roman" w:cs="Times New Roman"/>
-          <w:noProof/>
-          <w:color w:val="auto"/>
-        </w:rPr>
-        <w:t>represents the direction of the translation vector</w:t>
-      </w:r>
-      <w:r>
-        <w:rPr>
-          <w:rStyle w:val="fontstyle01"/>
-          <w:rFonts w:ascii="Times New Roman" w:eastAsiaTheme="minorEastAsia" w:hAnsi="Times New Roman" w:cs="Times New Roman"/>
-          <w:noProof/>
-          <w:color w:val="auto"/>
-        </w:rPr>
-        <w:t xml:space="preserve">. Nevertheless, </w:t>
-      </w:r>
-      <w:r>
-        <w:rPr>
-          <w:rStyle w:val="fontstyle01"/>
-          <w:rFonts w:ascii="Times New Roman" w:eastAsiaTheme="minorEastAsia" w:hAnsi="Times New Roman" w:cs="Times New Roman"/>
-          <w:noProof/>
+          <w:color w:val="auto"/>
+        </w:rPr>
+        <w:t xml:space="preserve"> represents the direction of the translation vector. Nevertheless, </w:t>
+      </w:r>
+      <w:r>
+        <w:rPr>
+          <w:rStyle w:val="fontstyle01"/>
+          <w:rFonts w:ascii="Times New Roman" w:eastAsiaTheme="minorEastAsia" w:hAnsi="Times New Roman" w:cs="Times New Roman"/>
           <w:color w:val="auto"/>
         </w:rPr>
         <w:t xml:space="preserve">correctly </w:t>
@@ -2211,7 +1693,6 @@
         <w:rPr>
           <w:rStyle w:val="fontstyle01"/>
           <w:rFonts w:ascii="Times New Roman" w:eastAsiaTheme="minorEastAsia" w:hAnsi="Times New Roman" w:cs="Times New Roman"/>
-          <w:noProof/>
           <w:color w:val="auto"/>
         </w:rPr>
         <w:t xml:space="preserve">combining these two dual quaternions results in the same dual quaternion </w:t>
@@ -2220,7 +1701,6 @@
         <w:rPr>
           <w:rStyle w:val="fontstyle01"/>
           <w:rFonts w:ascii="Times New Roman" w:eastAsiaTheme="minorEastAsia" w:hAnsi="Times New Roman" w:cs="Times New Roman"/>
-          <w:noProof/>
           <w:color w:val="auto"/>
         </w:rPr>
         <w:t>with</w:t>
@@ -2229,7 +1709,6 @@
         <w:rPr>
           <w:rStyle w:val="fontstyle01"/>
           <w:rFonts w:ascii="Times New Roman" w:eastAsiaTheme="minorEastAsia" w:hAnsi="Times New Roman" w:cs="Times New Roman"/>
-          <w:noProof/>
           <w:color w:val="auto"/>
         </w:rPr>
         <w:t xml:space="preserve"> the </w:t>
@@ -2238,7 +1717,6 @@
         <w:rPr>
           <w:rStyle w:val="fontstyle01"/>
           <w:rFonts w:ascii="Times New Roman" w:eastAsiaTheme="minorEastAsia" w:hAnsi="Times New Roman" w:cs="Times New Roman"/>
-          <w:noProof/>
           <w:color w:val="auto"/>
         </w:rPr>
         <w:t>above</w:t>
@@ -2247,7 +1725,6 @@
         <w:rPr>
           <w:rStyle w:val="fontstyle01"/>
           <w:rFonts w:ascii="Times New Roman" w:eastAsiaTheme="minorEastAsia" w:hAnsi="Times New Roman" w:cs="Times New Roman"/>
-          <w:noProof/>
           <w:color w:val="auto"/>
         </w:rPr>
         <w:t xml:space="preserve"> one.</w:t>
@@ -2260,14 +1737,8 @@
         </w:tabs>
         <w:spacing w:line="276" w:lineRule="auto"/>
         <w:jc w:val="both"/>
-        <w:rPr>
-          <w:noProof/>
-        </w:rPr>
-      </w:pPr>
-      <w:r>
-        <w:rPr>
-          <w:noProof/>
-        </w:rPr>
+      </w:pPr>
+      <w:r>
         <w:drawing>
           <wp:inline distT="0" distB="0" distL="0" distR="0" wp14:anchorId="49470BE6" wp14:editId="3084DBAC">
             <wp:extent cx="6169660" cy="1524786"/>
@@ -2305,9 +1776,6 @@
         </w:drawing>
       </w:r>
       <w:r>
-        <w:rPr>
-          <w:noProof/>
-        </w:rPr>
         <w:t xml:space="preserve"> </w:t>
       </w:r>
     </w:p>
@@ -2322,209 +1790,195 @@
           <w:rStyle w:val="fontstyle01"/>
           <w:rFonts w:ascii="Times New Roman" w:eastAsiaTheme="minorEastAsia" w:hAnsi="Times New Roman" w:cs="Times New Roman"/>
           <w:b/>
-          <w:noProof/>
-          <w:color w:val="auto"/>
-        </w:rPr>
-      </w:pPr>
-    </w:p>
-    <w:p>
-      <w:pPr>
-        <w:tabs>
-          <w:tab w:val="left" w:pos="3120"/>
-        </w:tabs>
-        <w:spacing w:line="276" w:lineRule="auto"/>
-        <w:jc w:val="both"/>
-        <w:rPr>
-          <w:rStyle w:val="fontstyle01"/>
-          <w:rFonts w:ascii="Times New Roman" w:eastAsiaTheme="minorEastAsia" w:hAnsi="Times New Roman" w:cs="Times New Roman"/>
-          <w:noProof/>
-          <w:color w:val="auto"/>
-        </w:rPr>
-      </w:pPr>
-    </w:p>
-    <w:p>
-      <w:pPr>
-        <w:tabs>
-          <w:tab w:val="left" w:pos="3120"/>
-        </w:tabs>
-        <w:spacing w:line="276" w:lineRule="auto"/>
-        <w:jc w:val="both"/>
-        <w:rPr>
-          <w:rStyle w:val="fontstyle01"/>
-          <w:rFonts w:ascii="Times New Roman" w:eastAsiaTheme="minorEastAsia" w:hAnsi="Times New Roman" w:cs="Times New Roman"/>
-          <w:noProof/>
-          <w:color w:val="auto"/>
-        </w:rPr>
-      </w:pPr>
-    </w:p>
-    <w:p>
-      <w:pPr>
-        <w:tabs>
-          <w:tab w:val="left" w:pos="3120"/>
-        </w:tabs>
-        <w:spacing w:line="276" w:lineRule="auto"/>
-        <w:jc w:val="both"/>
-        <w:rPr>
-          <w:rStyle w:val="fontstyle01"/>
-          <w:rFonts w:ascii="Times New Roman" w:eastAsiaTheme="minorEastAsia" w:hAnsi="Times New Roman" w:cs="Times New Roman"/>
-          <w:noProof/>
-          <w:color w:val="auto"/>
-        </w:rPr>
-      </w:pPr>
-    </w:p>
-    <w:p>
-      <w:pPr>
-        <w:tabs>
-          <w:tab w:val="left" w:pos="3120"/>
-        </w:tabs>
-        <w:spacing w:line="276" w:lineRule="auto"/>
-        <w:jc w:val="both"/>
-        <w:rPr>
-          <w:rStyle w:val="fontstyle01"/>
-          <w:rFonts w:ascii="Times New Roman" w:eastAsiaTheme="minorEastAsia" w:hAnsi="Times New Roman" w:cs="Times New Roman"/>
-          <w:noProof/>
-          <w:color w:val="auto"/>
-        </w:rPr>
-      </w:pPr>
-    </w:p>
-    <w:p>
-      <w:pPr>
-        <w:tabs>
-          <w:tab w:val="left" w:pos="3120"/>
-        </w:tabs>
-        <w:spacing w:line="276" w:lineRule="auto"/>
-        <w:jc w:val="both"/>
-        <w:rPr>
-          <w:rStyle w:val="fontstyle01"/>
-          <w:rFonts w:ascii="Times New Roman" w:eastAsiaTheme="minorEastAsia" w:hAnsi="Times New Roman" w:cs="Times New Roman"/>
-          <w:noProof/>
-          <w:color w:val="auto"/>
-        </w:rPr>
-      </w:pPr>
-    </w:p>
-    <w:p>
-      <w:pPr>
-        <w:tabs>
-          <w:tab w:val="left" w:pos="3120"/>
-        </w:tabs>
-        <w:spacing w:line="276" w:lineRule="auto"/>
-        <w:jc w:val="both"/>
-        <w:rPr>
-          <w:rStyle w:val="fontstyle01"/>
-          <w:rFonts w:ascii="Times New Roman" w:eastAsiaTheme="minorEastAsia" w:hAnsi="Times New Roman" w:cs="Times New Roman"/>
-          <w:noProof/>
-          <w:color w:val="auto"/>
-        </w:rPr>
-      </w:pPr>
-    </w:p>
-    <w:p>
-      <w:pPr>
-        <w:tabs>
-          <w:tab w:val="left" w:pos="3120"/>
-        </w:tabs>
-        <w:spacing w:line="276" w:lineRule="auto"/>
-        <w:jc w:val="both"/>
-        <w:rPr>
-          <w:rStyle w:val="fontstyle01"/>
-          <w:rFonts w:ascii="Times New Roman" w:eastAsiaTheme="minorEastAsia" w:hAnsi="Times New Roman" w:cs="Times New Roman"/>
-          <w:noProof/>
-          <w:color w:val="auto"/>
-        </w:rPr>
-      </w:pPr>
-    </w:p>
-    <w:p>
-      <w:pPr>
-        <w:tabs>
-          <w:tab w:val="left" w:pos="3120"/>
-        </w:tabs>
-        <w:spacing w:line="276" w:lineRule="auto"/>
-        <w:jc w:val="both"/>
-        <w:rPr>
-          <w:rStyle w:val="fontstyle01"/>
-          <w:rFonts w:ascii="Times New Roman" w:eastAsiaTheme="minorEastAsia" w:hAnsi="Times New Roman" w:cs="Times New Roman"/>
-          <w:noProof/>
-          <w:color w:val="auto"/>
-        </w:rPr>
-      </w:pPr>
-    </w:p>
-    <w:p>
-      <w:pPr>
-        <w:tabs>
-          <w:tab w:val="left" w:pos="3120"/>
-        </w:tabs>
-        <w:spacing w:line="276" w:lineRule="auto"/>
-        <w:jc w:val="both"/>
-        <w:rPr>
-          <w:rStyle w:val="fontstyle01"/>
-          <w:rFonts w:ascii="Times New Roman" w:eastAsiaTheme="minorEastAsia" w:hAnsi="Times New Roman" w:cs="Times New Roman"/>
-          <w:noProof/>
-          <w:color w:val="auto"/>
-        </w:rPr>
-      </w:pPr>
-    </w:p>
-    <w:p>
-      <w:pPr>
-        <w:tabs>
-          <w:tab w:val="left" w:pos="3120"/>
-        </w:tabs>
-        <w:spacing w:line="276" w:lineRule="auto"/>
-        <w:jc w:val="both"/>
-        <w:rPr>
-          <w:rStyle w:val="fontstyle01"/>
-          <w:rFonts w:ascii="Times New Roman" w:eastAsiaTheme="minorEastAsia" w:hAnsi="Times New Roman" w:cs="Times New Roman"/>
-          <w:noProof/>
-          <w:color w:val="auto"/>
-        </w:rPr>
-      </w:pPr>
-    </w:p>
-    <w:p>
-      <w:pPr>
-        <w:tabs>
-          <w:tab w:val="left" w:pos="3120"/>
-        </w:tabs>
-        <w:spacing w:line="276" w:lineRule="auto"/>
-        <w:jc w:val="both"/>
-        <w:rPr>
-          <w:rStyle w:val="fontstyle01"/>
-          <w:rFonts w:ascii="Times New Roman" w:eastAsiaTheme="minorEastAsia" w:hAnsi="Times New Roman" w:cs="Times New Roman"/>
-          <w:noProof/>
-          <w:color w:val="auto"/>
-        </w:rPr>
-      </w:pPr>
-    </w:p>
-    <w:p>
-      <w:pPr>
-        <w:tabs>
-          <w:tab w:val="left" w:pos="3120"/>
-        </w:tabs>
-        <w:spacing w:line="276" w:lineRule="auto"/>
-        <w:jc w:val="both"/>
-        <w:rPr>
-          <w:rStyle w:val="fontstyle01"/>
-          <w:rFonts w:ascii="Times New Roman" w:eastAsiaTheme="minorEastAsia" w:hAnsi="Times New Roman" w:cs="Times New Roman"/>
-          <w:noProof/>
-          <w:color w:val="auto"/>
-        </w:rPr>
-      </w:pPr>
-    </w:p>
-    <w:p>
-      <w:pPr>
-        <w:tabs>
-          <w:tab w:val="left" w:pos="3120"/>
-        </w:tabs>
-        <w:spacing w:line="276" w:lineRule="auto"/>
-        <w:jc w:val="both"/>
-        <w:rPr>
-          <w:rStyle w:val="fontstyle01"/>
-          <w:rFonts w:ascii="Times New Roman" w:eastAsiaTheme="minorEastAsia" w:hAnsi="Times New Roman" w:cs="Times New Roman"/>
-          <w:noProof/>
-          <w:color w:val="auto"/>
-        </w:rPr>
-      </w:pPr>
-    </w:p>
-    <w:p>
-      <w:pPr>
-        <w:pStyle w:val="ListParagraph"/>
+          <w:color w:val="auto"/>
+        </w:rPr>
+      </w:pPr>
+    </w:p>
+    <w:p>
+      <w:pPr>
+        <w:tabs>
+          <w:tab w:val="left" w:pos="3120"/>
+        </w:tabs>
+        <w:spacing w:line="276" w:lineRule="auto"/>
+        <w:jc w:val="both"/>
+        <w:rPr>
+          <w:rStyle w:val="fontstyle01"/>
+          <w:rFonts w:ascii="Times New Roman" w:eastAsiaTheme="minorEastAsia" w:hAnsi="Times New Roman" w:cs="Times New Roman"/>
+          <w:color w:val="auto"/>
+        </w:rPr>
+      </w:pPr>
+    </w:p>
+    <w:p>
+      <w:pPr>
+        <w:tabs>
+          <w:tab w:val="left" w:pos="3120"/>
+        </w:tabs>
+        <w:spacing w:line="276" w:lineRule="auto"/>
+        <w:jc w:val="both"/>
+        <w:rPr>
+          <w:rStyle w:val="fontstyle01"/>
+          <w:rFonts w:ascii="Times New Roman" w:eastAsiaTheme="minorEastAsia" w:hAnsi="Times New Roman" w:cs="Times New Roman"/>
+          <w:color w:val="auto"/>
+        </w:rPr>
+      </w:pPr>
+    </w:p>
+    <w:p>
+      <w:pPr>
+        <w:tabs>
+          <w:tab w:val="left" w:pos="3120"/>
+        </w:tabs>
+        <w:spacing w:line="276" w:lineRule="auto"/>
+        <w:jc w:val="both"/>
+        <w:rPr>
+          <w:rStyle w:val="fontstyle01"/>
+          <w:rFonts w:ascii="Times New Roman" w:eastAsiaTheme="minorEastAsia" w:hAnsi="Times New Roman" w:cs="Times New Roman"/>
+          <w:color w:val="auto"/>
+        </w:rPr>
+      </w:pPr>
+    </w:p>
+    <w:p>
+      <w:pPr>
+        <w:tabs>
+          <w:tab w:val="left" w:pos="3120"/>
+        </w:tabs>
+        <w:spacing w:line="276" w:lineRule="auto"/>
+        <w:jc w:val="both"/>
+        <w:rPr>
+          <w:rStyle w:val="fontstyle01"/>
+          <w:rFonts w:ascii="Times New Roman" w:eastAsiaTheme="minorEastAsia" w:hAnsi="Times New Roman" w:cs="Times New Roman"/>
+          <w:color w:val="auto"/>
+        </w:rPr>
+      </w:pPr>
+    </w:p>
+    <w:p>
+      <w:pPr>
+        <w:tabs>
+          <w:tab w:val="left" w:pos="3120"/>
+        </w:tabs>
+        <w:spacing w:line="276" w:lineRule="auto"/>
+        <w:jc w:val="both"/>
+        <w:rPr>
+          <w:rStyle w:val="fontstyle01"/>
+          <w:rFonts w:ascii="Times New Roman" w:eastAsiaTheme="minorEastAsia" w:hAnsi="Times New Roman" w:cs="Times New Roman"/>
+          <w:color w:val="auto"/>
+        </w:rPr>
+      </w:pPr>
+    </w:p>
+    <w:p>
+      <w:pPr>
+        <w:tabs>
+          <w:tab w:val="left" w:pos="3120"/>
+        </w:tabs>
+        <w:spacing w:line="276" w:lineRule="auto"/>
+        <w:jc w:val="both"/>
+        <w:rPr>
+          <w:rStyle w:val="fontstyle01"/>
+          <w:rFonts w:ascii="Times New Roman" w:eastAsiaTheme="minorEastAsia" w:hAnsi="Times New Roman" w:cs="Times New Roman"/>
+          <w:color w:val="auto"/>
+        </w:rPr>
+      </w:pPr>
+    </w:p>
+    <w:p>
+      <w:pPr>
+        <w:tabs>
+          <w:tab w:val="left" w:pos="3120"/>
+        </w:tabs>
+        <w:spacing w:line="276" w:lineRule="auto"/>
+        <w:jc w:val="both"/>
+        <w:rPr>
+          <w:rStyle w:val="fontstyle01"/>
+          <w:rFonts w:ascii="Times New Roman" w:eastAsiaTheme="minorEastAsia" w:hAnsi="Times New Roman" w:cs="Times New Roman"/>
+          <w:color w:val="auto"/>
+        </w:rPr>
+      </w:pPr>
+    </w:p>
+    <w:p>
+      <w:pPr>
+        <w:tabs>
+          <w:tab w:val="left" w:pos="3120"/>
+        </w:tabs>
+        <w:spacing w:line="276" w:lineRule="auto"/>
+        <w:jc w:val="both"/>
+        <w:rPr>
+          <w:rStyle w:val="fontstyle01"/>
+          <w:rFonts w:ascii="Times New Roman" w:eastAsiaTheme="minorEastAsia" w:hAnsi="Times New Roman" w:cs="Times New Roman"/>
+          <w:color w:val="auto"/>
+        </w:rPr>
+      </w:pPr>
+    </w:p>
+    <w:p>
+      <w:pPr>
+        <w:tabs>
+          <w:tab w:val="left" w:pos="3120"/>
+        </w:tabs>
+        <w:spacing w:line="276" w:lineRule="auto"/>
+        <w:jc w:val="both"/>
+        <w:rPr>
+          <w:rStyle w:val="fontstyle01"/>
+          <w:rFonts w:ascii="Times New Roman" w:eastAsiaTheme="minorEastAsia" w:hAnsi="Times New Roman" w:cs="Times New Roman"/>
+          <w:color w:val="auto"/>
+        </w:rPr>
+      </w:pPr>
+    </w:p>
+    <w:p>
+      <w:pPr>
+        <w:tabs>
+          <w:tab w:val="left" w:pos="3120"/>
+        </w:tabs>
+        <w:spacing w:line="276" w:lineRule="auto"/>
+        <w:jc w:val="both"/>
+        <w:rPr>
+          <w:rStyle w:val="fontstyle01"/>
+          <w:rFonts w:ascii="Times New Roman" w:eastAsiaTheme="minorEastAsia" w:hAnsi="Times New Roman" w:cs="Times New Roman"/>
+          <w:color w:val="auto"/>
+        </w:rPr>
+      </w:pPr>
+    </w:p>
+    <w:p>
+      <w:pPr>
+        <w:tabs>
+          <w:tab w:val="left" w:pos="3120"/>
+        </w:tabs>
+        <w:spacing w:line="276" w:lineRule="auto"/>
+        <w:jc w:val="both"/>
+        <w:rPr>
+          <w:rStyle w:val="fontstyle01"/>
+          <w:rFonts w:ascii="Times New Roman" w:eastAsiaTheme="minorEastAsia" w:hAnsi="Times New Roman" w:cs="Times New Roman"/>
+          <w:color w:val="auto"/>
+        </w:rPr>
+      </w:pPr>
+    </w:p>
+    <w:p>
+      <w:pPr>
+        <w:tabs>
+          <w:tab w:val="left" w:pos="3120"/>
+        </w:tabs>
+        <w:spacing w:line="276" w:lineRule="auto"/>
+        <w:jc w:val="both"/>
+        <w:rPr>
+          <w:rStyle w:val="fontstyle01"/>
+          <w:rFonts w:ascii="Times New Roman" w:eastAsiaTheme="minorEastAsia" w:hAnsi="Times New Roman" w:cs="Times New Roman"/>
+          <w:color w:val="auto"/>
+        </w:rPr>
+      </w:pPr>
+    </w:p>
+    <w:p>
+      <w:pPr>
+        <w:tabs>
+          <w:tab w:val="left" w:pos="3120"/>
+        </w:tabs>
+        <w:spacing w:line="276" w:lineRule="auto"/>
+        <w:jc w:val="both"/>
+        <w:rPr>
+          <w:rStyle w:val="fontstyle01"/>
+          <w:rFonts w:ascii="Times New Roman" w:eastAsiaTheme="minorEastAsia" w:hAnsi="Times New Roman" w:cs="Times New Roman"/>
+          <w:color w:val="auto"/>
+        </w:rPr>
+      </w:pPr>
+    </w:p>
+    <w:p>
+      <w:pPr>
+        <w:pStyle w:val="ListeParagraf"/>
         <w:numPr>
           <w:ilvl w:val="0"/>
           <w:numId w:val="12"/>
@@ -2605,7 +2059,7 @@
     </w:p>
     <w:p>
       <w:pPr>
-        <w:pStyle w:val="ListParagraph"/>
+        <w:pStyle w:val="ListeParagraf"/>
         <w:numPr>
           <w:ilvl w:val="0"/>
           <w:numId w:val="21"/>
@@ -2619,7 +2073,6 @@
           <w:rStyle w:val="fontstyle01"/>
           <w:rFonts w:ascii="Times New Roman" w:eastAsiaTheme="minorEastAsia" w:hAnsi="Times New Roman" w:cs="Times New Roman"/>
           <w:b/>
-          <w:noProof/>
           <w:color w:val="auto"/>
         </w:rPr>
       </w:pPr>
@@ -2640,15 +2093,13 @@
         <w:rPr>
           <w:rStyle w:val="fontstyle01"/>
           <w:rFonts w:ascii="Times New Roman" w:eastAsiaTheme="minorEastAsia" w:hAnsi="Times New Roman" w:cs="Times New Roman"/>
-          <w:noProof/>
-          <w:color w:val="auto"/>
-        </w:rPr>
-      </w:pPr>
-      <w:r>
-        <w:rPr>
-          <w:rStyle w:val="fontstyle01"/>
-          <w:rFonts w:ascii="Times New Roman" w:eastAsiaTheme="minorEastAsia" w:hAnsi="Times New Roman" w:cs="Times New Roman"/>
-          <w:noProof/>
+          <w:color w:val="auto"/>
+        </w:rPr>
+      </w:pPr>
+      <w:r>
+        <w:rPr>
+          <w:rStyle w:val="fontstyle01"/>
+          <w:rFonts w:ascii="Times New Roman" w:eastAsiaTheme="minorEastAsia" w:hAnsi="Times New Roman" w:cs="Times New Roman"/>
           <w:color w:val="auto"/>
         </w:rPr>
         <w:drawing>
@@ -2706,7 +2157,7 @@
     </w:p>
     <w:p>
       <w:pPr>
-        <w:pStyle w:val="ListParagraph"/>
+        <w:pStyle w:val="ListeParagraf"/>
         <w:numPr>
           <w:ilvl w:val="0"/>
           <w:numId w:val="21"/>
@@ -2719,7 +2170,6 @@
         <w:rPr>
           <w:rStyle w:val="fontstyle01"/>
           <w:rFonts w:ascii="Times New Roman" w:eastAsiaTheme="minorEastAsia" w:hAnsi="Times New Roman" w:cs="Times New Roman"/>
-          <w:noProof/>
           <w:color w:val="auto"/>
         </w:rPr>
       </w:pPr>
@@ -2739,7 +2189,6 @@
         <w:jc w:val="center"/>
         <w:rPr>
           <w:rFonts w:ascii="Times New Roman" w:eastAsiaTheme="minorEastAsia" w:hAnsi="Times New Roman" w:cs="Times New Roman"/>
-          <w:noProof/>
         </w:rPr>
       </w:pPr>
       <w:r>
@@ -2747,7 +2196,6 @@
           <w:rStyle w:val="fontstyle01"/>
           <w:rFonts w:ascii="Times New Roman" w:hAnsi="Times New Roman" w:cs="Times New Roman"/>
           <w:b/>
-          <w:noProof/>
           <w:color w:val="auto"/>
           <w:sz w:val="24"/>
         </w:rPr>
@@ -2810,71 +2258,15 @@
         <w:jc w:val="center"/>
         <w:rPr>
           <w:rFonts w:ascii="Times New Roman" w:eastAsiaTheme="minorEastAsia" w:hAnsi="Times New Roman" w:cs="Times New Roman"/>
-          <w:noProof/>
-        </w:rPr>
-      </w:pPr>
-      <w:r>
-        <w:rPr>
-          <w:rStyle w:val="fontstyle01"/>
-          <w:rFonts w:ascii="Times New Roman" w:eastAsiaTheme="minorEastAsia" w:hAnsi="Times New Roman" w:cs="Times New Roman"/>
-          <w:noProof/>
-          <w:color w:val="auto"/>
-        </w:rPr>
-        <w:t>Example run mean-squared-error after heat diffusion = 27</w:t>
-      </w:r>
-      <w:r>
-        <w:rPr>
-          <w:rStyle w:val="fontstyle01"/>
-          <w:rFonts w:ascii="Times New Roman" w:eastAsiaTheme="minorEastAsia" w:hAnsi="Times New Roman" w:cs="Times New Roman"/>
-          <w:noProof/>
-          <w:color w:val="auto"/>
-        </w:rPr>
-        <w:t>8</w:t>
-      </w:r>
-      <w:r>
-        <w:rPr>
-          <w:rStyle w:val="fontstyle01"/>
-          <w:rFonts w:ascii="Times New Roman" w:eastAsiaTheme="minorEastAsia" w:hAnsi="Times New Roman" w:cs="Times New Roman"/>
-          <w:noProof/>
-          <w:color w:val="auto"/>
-        </w:rPr>
-        <w:t>.</w:t>
-      </w:r>
-      <w:r>
-        <w:rPr>
-          <w:rStyle w:val="fontstyle01"/>
-          <w:rFonts w:ascii="Times New Roman" w:eastAsiaTheme="minorEastAsia" w:hAnsi="Times New Roman" w:cs="Times New Roman"/>
-          <w:noProof/>
-          <w:color w:val="auto"/>
-        </w:rPr>
-        <w:t>1173</w:t>
-      </w:r>
-      <w:r>
-        <w:rPr>
-          <w:rStyle w:val="fontstyle01"/>
-          <w:rFonts w:ascii="Times New Roman" w:eastAsiaTheme="minorEastAsia" w:hAnsi="Times New Roman" w:cs="Times New Roman"/>
-          <w:noProof/>
-          <w:color w:val="auto"/>
-        </w:rPr>
-        <w:t xml:space="preserve"> (at iteration </w:t>
-      </w:r>
-      <w:r>
-        <w:rPr>
-          <w:rStyle w:val="fontstyle01"/>
-          <w:rFonts w:ascii="Times New Roman" w:eastAsiaTheme="minorEastAsia" w:hAnsi="Times New Roman" w:cs="Times New Roman"/>
-          <w:noProof/>
-          <w:color w:val="auto"/>
-        </w:rPr>
-        <w:t>10</w:t>
-      </w:r>
-      <w:r>
-        <w:rPr>
-          <w:rStyle w:val="fontstyle01"/>
-          <w:rFonts w:ascii="Times New Roman" w:eastAsiaTheme="minorEastAsia" w:hAnsi="Times New Roman" w:cs="Times New Roman"/>
-          <w:noProof/>
-          <w:color w:val="auto"/>
-        </w:rPr>
-        <w:t>)</w:t>
+        </w:rPr>
+      </w:pPr>
+      <w:r>
+        <w:rPr>
+          <w:rStyle w:val="fontstyle01"/>
+          <w:rFonts w:ascii="Times New Roman" w:eastAsiaTheme="minorEastAsia" w:hAnsi="Times New Roman" w:cs="Times New Roman"/>
+          <w:color w:val="auto"/>
+        </w:rPr>
+        <w:t>Example run mean-squared-error after heat diffusion = 278.1173 (at iteration 10)</w:t>
       </w:r>
     </w:p>
     <w:p>
@@ -2895,28 +2287,7 @@
           <w:b/>
         </w:rPr>
         <w:lastRenderedPageBreak/>
-        <w:t xml:space="preserve">Task </w:t>
-      </w:r>
-      <w:r>
-        <w:rPr>
-          <w:rFonts w:ascii="Times New Roman" w:hAnsi="Times New Roman" w:cs="Times New Roman"/>
-          <w:b/>
-        </w:rPr>
-        <w:t>2</w:t>
-      </w:r>
-      <w:r>
-        <w:rPr>
-          <w:rFonts w:ascii="Times New Roman" w:hAnsi="Times New Roman" w:cs="Times New Roman"/>
-          <w:b/>
-        </w:rPr>
-        <w:t xml:space="preserve">: </w:t>
-      </w:r>
-      <w:r>
-        <w:rPr>
-          <w:rFonts w:ascii="Times New Roman" w:hAnsi="Times New Roman" w:cs="Times New Roman"/>
-          <w:b/>
-        </w:rPr>
-        <w:t>Heat Diffusion</w:t>
+        <w:t>Task 2: Heat Diffusion</w:t>
       </w:r>
       <w:r>
         <w:rPr>
@@ -2939,7 +2310,7 @@
     </w:p>
     <w:p>
       <w:pPr>
-        <w:pStyle w:val="ListParagraph"/>
+        <w:pStyle w:val="ListeParagraf"/>
         <w:numPr>
           <w:ilvl w:val="0"/>
           <w:numId w:val="21"/>
@@ -2953,7 +2324,6 @@
           <w:rStyle w:val="fontstyle01"/>
           <w:rFonts w:ascii="Times New Roman" w:eastAsiaTheme="minorEastAsia" w:hAnsi="Times New Roman" w:cs="Times New Roman"/>
           <w:b/>
-          <w:noProof/>
           <w:color w:val="auto"/>
         </w:rPr>
       </w:pPr>
@@ -2979,7 +2349,6 @@
         <w:rPr>
           <w:rStyle w:val="fontstyle01"/>
           <w:rFonts w:ascii="Times New Roman" w:eastAsiaTheme="minorEastAsia" w:hAnsi="Times New Roman" w:cs="Times New Roman"/>
-          <w:noProof/>
           <w:color w:val="auto"/>
         </w:rPr>
         <w:drawing>
@@ -3049,7 +2418,7 @@
     </w:p>
     <w:p>
       <w:pPr>
-        <w:pStyle w:val="ListParagraph"/>
+        <w:pStyle w:val="ListeParagraf"/>
         <w:numPr>
           <w:ilvl w:val="0"/>
           <w:numId w:val="21"/>
@@ -3062,7 +2431,6 @@
         <w:rPr>
           <w:rStyle w:val="fontstyle01"/>
           <w:rFonts w:ascii="Times New Roman" w:eastAsiaTheme="minorEastAsia" w:hAnsi="Times New Roman" w:cs="Times New Roman"/>
-          <w:noProof/>
           <w:color w:val="auto"/>
         </w:rPr>
       </w:pPr>
@@ -3083,15 +2451,13 @@
         <w:rPr>
           <w:rStyle w:val="fontstyle01"/>
           <w:rFonts w:ascii="Times New Roman" w:eastAsiaTheme="minorEastAsia" w:hAnsi="Times New Roman" w:cs="Times New Roman"/>
-          <w:noProof/>
-          <w:color w:val="auto"/>
-        </w:rPr>
-      </w:pPr>
-      <w:r>
-        <w:rPr>
-          <w:rStyle w:val="fontstyle01"/>
-          <w:rFonts w:ascii="Times New Roman" w:eastAsiaTheme="minorEastAsia" w:hAnsi="Times New Roman" w:cs="Times New Roman"/>
-          <w:noProof/>
+          <w:color w:val="auto"/>
+        </w:rPr>
+      </w:pPr>
+      <w:r>
+        <w:rPr>
+          <w:rStyle w:val="fontstyle01"/>
+          <w:rFonts w:ascii="Times New Roman" w:eastAsiaTheme="minorEastAsia" w:hAnsi="Times New Roman" w:cs="Times New Roman"/>
           <w:color w:val="auto"/>
         </w:rPr>
         <w:drawing>
@@ -3154,81 +2520,16 @@
         <w:rPr>
           <w:rStyle w:val="fontstyle01"/>
           <w:rFonts w:ascii="Times New Roman" w:eastAsiaTheme="minorEastAsia" w:hAnsi="Times New Roman" w:cs="Times New Roman"/>
-          <w:noProof/>
-          <w:color w:val="auto"/>
-        </w:rPr>
-      </w:pPr>
-      <w:r>
-        <w:rPr>
-          <w:rStyle w:val="fontstyle01"/>
-          <w:rFonts w:ascii="Times New Roman" w:eastAsiaTheme="minorEastAsia" w:hAnsi="Times New Roman" w:cs="Times New Roman"/>
-          <w:noProof/>
-          <w:color w:val="auto"/>
-        </w:rPr>
-        <w:t xml:space="preserve">Example run mean-squared-error after </w:t>
-      </w:r>
-      <w:r>
-        <w:rPr>
-          <w:rStyle w:val="fontstyle01"/>
-          <w:rFonts w:ascii="Times New Roman" w:eastAsiaTheme="minorEastAsia" w:hAnsi="Times New Roman" w:cs="Times New Roman"/>
-          <w:noProof/>
-          <w:color w:val="auto"/>
-        </w:rPr>
-        <w:t>heat diffusion</w:t>
-      </w:r>
-      <w:r>
-        <w:rPr>
-          <w:rStyle w:val="fontstyle01"/>
-          <w:rFonts w:ascii="Times New Roman" w:eastAsiaTheme="minorEastAsia" w:hAnsi="Times New Roman" w:cs="Times New Roman"/>
-          <w:noProof/>
-          <w:color w:val="auto"/>
-        </w:rPr>
-        <w:t xml:space="preserve"> = </w:t>
-      </w:r>
-      <w:r>
-        <w:rPr>
-          <w:rStyle w:val="fontstyle01"/>
-          <w:rFonts w:ascii="Times New Roman" w:eastAsiaTheme="minorEastAsia" w:hAnsi="Times New Roman" w:cs="Times New Roman"/>
-          <w:noProof/>
-          <w:color w:val="auto"/>
-        </w:rPr>
-        <w:t>277</w:t>
-      </w:r>
-      <w:r>
-        <w:rPr>
-          <w:rStyle w:val="fontstyle01"/>
-          <w:rFonts w:ascii="Times New Roman" w:eastAsiaTheme="minorEastAsia" w:hAnsi="Times New Roman" w:cs="Times New Roman"/>
-          <w:noProof/>
-          <w:color w:val="auto"/>
-        </w:rPr>
-        <w:t>.</w:t>
-      </w:r>
-      <w:r>
-        <w:rPr>
-          <w:rStyle w:val="fontstyle01"/>
-          <w:rFonts w:ascii="Times New Roman" w:eastAsiaTheme="minorEastAsia" w:hAnsi="Times New Roman" w:cs="Times New Roman"/>
-          <w:noProof/>
-          <w:color w:val="auto"/>
-        </w:rPr>
-        <w:t>48</w:t>
-      </w:r>
-      <w:r>
-        <w:rPr>
-          <w:rStyle w:val="fontstyle01"/>
-          <w:rFonts w:ascii="Times New Roman" w:eastAsiaTheme="minorEastAsia" w:hAnsi="Times New Roman" w:cs="Times New Roman"/>
-          <w:noProof/>
-          <w:color w:val="auto"/>
-        </w:rPr>
-        <w:t>8</w:t>
-      </w:r>
-      <w:r>
-        <w:rPr>
-          <w:rStyle w:val="fontstyle01"/>
-          <w:rFonts w:ascii="Times New Roman" w:eastAsiaTheme="minorEastAsia" w:hAnsi="Times New Roman" w:cs="Times New Roman"/>
-          <w:noProof/>
-          <w:color w:val="auto"/>
-        </w:rPr>
-        <w:t>1 (at iteration 23)</w:t>
+          <w:color w:val="auto"/>
+        </w:rPr>
+      </w:pPr>
+      <w:r>
+        <w:rPr>
+          <w:rStyle w:val="fontstyle01"/>
+          <w:rFonts w:ascii="Times New Roman" w:eastAsiaTheme="minorEastAsia" w:hAnsi="Times New Roman" w:cs="Times New Roman"/>
+          <w:color w:val="auto"/>
+        </w:rPr>
+        <w:t>Example run mean-squared-error after heat diffusion = 277.4881 (at iteration 23)</w:t>
       </w:r>
     </w:p>
     <w:p>
@@ -3250,28 +2551,7 @@
           <w:b/>
         </w:rPr>
         <w:lastRenderedPageBreak/>
-        <w:t xml:space="preserve">Task </w:t>
-      </w:r>
-      <w:r>
-        <w:rPr>
-          <w:rFonts w:ascii="Times New Roman" w:hAnsi="Times New Roman" w:cs="Times New Roman"/>
-          <w:b/>
-        </w:rPr>
-        <w:t>3</w:t>
-      </w:r>
-      <w:r>
-        <w:rPr>
-          <w:rFonts w:ascii="Times New Roman" w:hAnsi="Times New Roman" w:cs="Times New Roman"/>
-          <w:b/>
-        </w:rPr>
-        <w:t xml:space="preserve">: </w:t>
-      </w:r>
-      <w:r>
-        <w:rPr>
-          <w:rFonts w:ascii="Times New Roman" w:hAnsi="Times New Roman" w:cs="Times New Roman"/>
-          <w:b/>
-        </w:rPr>
-        <w:t>Variational Approach (</w:t>
+        <w:t>Task 3: Variational Approach (</w:t>
       </w:r>
       <m:oMath>
         <m:r>
@@ -3294,7 +2574,7 @@
     </w:p>
     <w:p>
       <w:pPr>
-        <w:pStyle w:val="ListParagraph"/>
+        <w:pStyle w:val="ListeParagraf"/>
         <w:numPr>
           <w:ilvl w:val="0"/>
           <w:numId w:val="21"/>
@@ -3309,7 +2589,6 @@
           <w:rStyle w:val="fontstyle01"/>
           <w:rFonts w:ascii="Times New Roman" w:eastAsiaTheme="minorEastAsia" w:hAnsi="Times New Roman" w:cs="Times New Roman"/>
           <w:b/>
-          <w:noProof/>
           <w:color w:val="auto"/>
         </w:rPr>
       </w:pPr>
@@ -3317,25 +2596,7 @@
         <w:rPr>
           <w:rFonts w:ascii="Times New Roman" w:hAnsi="Times New Roman" w:cs="Times New Roman"/>
         </w:rPr>
-        <w:t>Derive the energy</w:t>
-      </w:r>
-      <w:r>
-        <w:rPr>
-          <w:rFonts w:ascii="Times New Roman" w:hAnsi="Times New Roman" w:cs="Times New Roman"/>
-        </w:rPr>
-        <w:t xml:space="preserve"> function </w:t>
-      </w:r>
-      <w:r>
-        <w:rPr>
-          <w:rFonts w:ascii="Times New Roman" w:hAnsi="Times New Roman" w:cs="Times New Roman"/>
-        </w:rPr>
-        <w:t>to obtain the Euler-Lagrange equation</w:t>
-      </w:r>
-      <w:r>
-        <w:rPr>
-          <w:rFonts w:ascii="Times New Roman" w:hAnsi="Times New Roman" w:cs="Times New Roman"/>
-        </w:rPr>
-        <w:t>.</w:t>
+        <w:t>Derive the energy function to obtain the Euler-Lagrange equation.</w:t>
       </w:r>
     </w:p>
     <w:p>
@@ -3348,14 +2609,10 @@
         <w:rPr>
           <w:rStyle w:val="fontstyle01"/>
           <w:rFonts w:ascii="Times New Roman" w:eastAsiaTheme="minorEastAsia" w:hAnsi="Times New Roman" w:cs="Times New Roman"/>
-          <w:noProof/>
-          <w:color w:val="auto"/>
-        </w:rPr>
-      </w:pPr>
-      <w:r>
-        <w:rPr>
-          <w:noProof/>
-        </w:rPr>
+          <w:color w:val="auto"/>
+        </w:rPr>
+      </w:pPr>
+      <w:r>
         <w:drawing>
           <wp:inline distT="0" distB="0" distL="0" distR="0" wp14:anchorId="2291BB50" wp14:editId="43A276DB">
             <wp:extent cx="4252807" cy="4695506"/>
@@ -3419,14 +2676,13 @@
         <w:rPr>
           <w:rStyle w:val="fontstyle01"/>
           <w:rFonts w:ascii="Times New Roman" w:eastAsiaTheme="minorEastAsia" w:hAnsi="Times New Roman" w:cs="Times New Roman"/>
-          <w:noProof/>
-          <w:color w:val="auto"/>
-        </w:rPr>
-      </w:pPr>
-    </w:p>
-    <w:p>
-      <w:pPr>
-        <w:pStyle w:val="ListParagraph"/>
+          <w:color w:val="auto"/>
+        </w:rPr>
+      </w:pPr>
+    </w:p>
+    <w:p>
+      <w:pPr>
+        <w:pStyle w:val="ListeParagraf"/>
         <w:numPr>
           <w:ilvl w:val="0"/>
           <w:numId w:val="21"/>
@@ -3458,7 +2714,6 @@
           <w:rStyle w:val="fontstyle01"/>
           <w:rFonts w:ascii="Times New Roman" w:eastAsiaTheme="minorEastAsia" w:hAnsi="Times New Roman" w:cs="Times New Roman"/>
           <w:b/>
-          <w:noProof/>
           <w:color w:val="auto"/>
         </w:rPr>
       </w:pPr>
@@ -3467,7 +2722,6 @@
           <w:rStyle w:val="fontstyle01"/>
           <w:rFonts w:ascii="Times New Roman" w:eastAsiaTheme="minorEastAsia" w:hAnsi="Times New Roman" w:cs="Times New Roman"/>
           <w:b/>
-          <w:noProof/>
           <w:color w:val="auto"/>
         </w:rPr>
         <w:drawing>
@@ -3533,27 +2787,16 @@
         <w:rPr>
           <w:rStyle w:val="fontstyle01"/>
           <w:rFonts w:ascii="Times New Roman" w:eastAsiaTheme="minorEastAsia" w:hAnsi="Times New Roman" w:cs="Times New Roman"/>
-          <w:noProof/>
-          <w:color w:val="auto"/>
-        </w:rPr>
-      </w:pPr>
-      <w:r>
-        <w:rPr>
-          <w:rStyle w:val="fontstyle01"/>
-          <w:rFonts w:ascii="Times New Roman" w:eastAsiaTheme="minorEastAsia" w:hAnsi="Times New Roman" w:cs="Times New Roman"/>
-          <w:noProof/>
-          <w:color w:val="auto"/>
-        </w:rPr>
-        <w:t xml:space="preserve">Example run mean-squared-error after variational denoising = </w:t>
-      </w:r>
-      <w:r>
-        <w:rPr>
-          <w:rStyle w:val="fontstyle01"/>
-          <w:rFonts w:ascii="Times New Roman" w:eastAsiaTheme="minorEastAsia" w:hAnsi="Times New Roman" w:cs="Times New Roman"/>
-          <w:noProof/>
-          <w:color w:val="auto"/>
-        </w:rPr>
-        <w:t>310.9981</w:t>
+          <w:color w:val="auto"/>
+        </w:rPr>
+      </w:pPr>
+      <w:r>
+        <w:rPr>
+          <w:rStyle w:val="fontstyle01"/>
+          <w:rFonts w:ascii="Times New Roman" w:eastAsiaTheme="minorEastAsia" w:hAnsi="Times New Roman" w:cs="Times New Roman"/>
+          <w:color w:val="auto"/>
+        </w:rPr>
+        <w:t>Example run mean-squared-error after variational denoising = 310.9981</w:t>
       </w:r>
     </w:p>
     <w:p>
@@ -3567,7 +2810,6 @@
           <w:rStyle w:val="fontstyle01"/>
           <w:rFonts w:ascii="Times New Roman" w:eastAsiaTheme="minorEastAsia" w:hAnsi="Times New Roman" w:cs="Times New Roman"/>
           <w:b/>
-          <w:noProof/>
           <w:color w:val="auto"/>
         </w:rPr>
       </w:pPr>
@@ -3577,33 +2819,12 @@
           <w:b/>
         </w:rPr>
         <w:lastRenderedPageBreak/>
-        <w:t xml:space="preserve">Task </w:t>
-      </w:r>
-      <w:r>
-        <w:rPr>
-          <w:rFonts w:ascii="Times New Roman" w:hAnsi="Times New Roman" w:cs="Times New Roman"/>
-          <w:b/>
-        </w:rPr>
-        <w:t>4</w:t>
-      </w:r>
-      <w:r>
-        <w:rPr>
-          <w:rFonts w:ascii="Times New Roman" w:hAnsi="Times New Roman" w:cs="Times New Roman"/>
-          <w:b/>
-        </w:rPr>
-        <w:t xml:space="preserve">: </w:t>
-      </w:r>
-      <w:r>
-        <w:rPr>
-          <w:rFonts w:ascii="Times New Roman" w:hAnsi="Times New Roman" w:cs="Times New Roman"/>
-          <w:b/>
-        </w:rPr>
-        <w:t>Comparison</w:t>
-      </w:r>
-    </w:p>
-    <w:p>
-      <w:pPr>
-        <w:pStyle w:val="ListParagraph"/>
+        <w:t>Task 4: Comparison</w:t>
+      </w:r>
+    </w:p>
+    <w:p>
+      <w:pPr>
+        <w:pStyle w:val="ListeParagraf"/>
         <w:numPr>
           <w:ilvl w:val="0"/>
           <w:numId w:val="21"/>
@@ -3616,7 +2837,6 @@
         <w:rPr>
           <w:rFonts w:ascii="Times New Roman" w:eastAsiaTheme="minorEastAsia" w:hAnsi="Times New Roman" w:cs="Times New Roman"/>
           <w:b/>
-          <w:noProof/>
         </w:rPr>
       </w:pPr>
       <w:r>
@@ -3628,7 +2848,7 @@
     </w:p>
     <w:p>
       <w:pPr>
-        <w:pStyle w:val="ListParagraph"/>
+        <w:pStyle w:val="ListeParagraf"/>
         <w:numPr>
           <w:ilvl w:val="1"/>
           <w:numId w:val="21"/>
@@ -3641,13 +2861,192 @@
         <w:rPr>
           <w:rFonts w:ascii="Times New Roman" w:eastAsiaTheme="minorEastAsia" w:hAnsi="Times New Roman" w:cs="Times New Roman"/>
           <w:b/>
-          <w:noProof/>
-        </w:rPr>
-      </w:pPr>
-    </w:p>
-    <w:p>
-      <w:pPr>
-        <w:pStyle w:val="ListParagraph"/>
+        </w:rPr>
+      </w:pPr>
+      <w:r>
+        <w:rPr>
+          <w:rFonts w:ascii="Times New Roman" w:eastAsiaTheme="minorEastAsia" w:hAnsi="Times New Roman" w:cs="Times New Roman"/>
+        </w:rPr>
+        <w:t xml:space="preserve">All methods achieve </w:t>
+      </w:r>
+      <w:r>
+        <w:rPr>
+          <w:rFonts w:ascii="Times New Roman" w:eastAsiaTheme="minorEastAsia" w:hAnsi="Times New Roman" w:cs="Times New Roman"/>
+        </w:rPr>
+        <w:t>similar best mean-squared-errors with,</w:t>
+      </w:r>
+    </w:p>
+    <w:p>
+      <w:pPr>
+        <w:pStyle w:val="ListeParagraf"/>
+        <w:numPr>
+          <w:ilvl w:val="2"/>
+          <w:numId w:val="21"/>
+        </w:numPr>
+        <w:tabs>
+          <w:tab w:val="left" w:pos="3120"/>
+        </w:tabs>
+        <w:spacing w:line="276" w:lineRule="auto"/>
+        <w:jc w:val="both"/>
+        <w:rPr>
+          <w:rFonts w:ascii="Times New Roman" w:eastAsiaTheme="minorEastAsia" w:hAnsi="Times New Roman" w:cs="Times New Roman"/>
+        </w:rPr>
+      </w:pPr>
+      <w:r>
+        <w:rPr>
+          <w:rFonts w:ascii="Times New Roman" w:eastAsiaTheme="minorEastAsia" w:hAnsi="Times New Roman" w:cs="Times New Roman"/>
+        </w:rPr>
+        <w:t>Gaussian Filtering: 278.1173</w:t>
+      </w:r>
+    </w:p>
+    <w:p>
+      <w:pPr>
+        <w:pStyle w:val="ListeParagraf"/>
+        <w:numPr>
+          <w:ilvl w:val="2"/>
+          <w:numId w:val="21"/>
+        </w:numPr>
+        <w:tabs>
+          <w:tab w:val="left" w:pos="3120"/>
+        </w:tabs>
+        <w:spacing w:line="276" w:lineRule="auto"/>
+        <w:jc w:val="both"/>
+        <w:rPr>
+          <w:rFonts w:ascii="Times New Roman" w:eastAsiaTheme="minorEastAsia" w:hAnsi="Times New Roman" w:cs="Times New Roman"/>
+        </w:rPr>
+      </w:pPr>
+      <w:r>
+        <w:rPr>
+          <w:rFonts w:ascii="Times New Roman" w:eastAsiaTheme="minorEastAsia" w:hAnsi="Times New Roman" w:cs="Times New Roman"/>
+        </w:rPr>
+        <w:t>Heat Diffusion</w:t>
+      </w:r>
+      <w:r>
+        <w:rPr>
+          <w:rFonts w:ascii="Times New Roman" w:eastAsiaTheme="minorEastAsia" w:hAnsi="Times New Roman" w:cs="Times New Roman"/>
+        </w:rPr>
+        <w:t>:</w:t>
+      </w:r>
+      <w:r>
+        <w:rPr>
+          <w:rFonts w:ascii="Times New Roman" w:eastAsiaTheme="minorEastAsia" w:hAnsi="Times New Roman" w:cs="Times New Roman"/>
+        </w:rPr>
+        <w:t xml:space="preserve"> </w:t>
+      </w:r>
+      <w:r>
+        <w:rPr>
+          <w:rStyle w:val="fontstyle01"/>
+          <w:rFonts w:ascii="Times New Roman" w:eastAsiaTheme="minorEastAsia" w:hAnsi="Times New Roman" w:cs="Times New Roman"/>
+          <w:color w:val="auto"/>
+        </w:rPr>
+        <w:t>277.4881</w:t>
+      </w:r>
+    </w:p>
+    <w:p>
+      <w:pPr>
+        <w:pStyle w:val="ListeParagraf"/>
+        <w:numPr>
+          <w:ilvl w:val="2"/>
+          <w:numId w:val="21"/>
+        </w:numPr>
+        <w:tabs>
+          <w:tab w:val="left" w:pos="3120"/>
+        </w:tabs>
+        <w:spacing w:line="276" w:lineRule="auto"/>
+        <w:jc w:val="both"/>
+        <w:rPr>
+          <w:rFonts w:ascii="Times New Roman" w:eastAsiaTheme="minorEastAsia" w:hAnsi="Times New Roman" w:cs="Times New Roman"/>
+        </w:rPr>
+      </w:pPr>
+      <w:r>
+        <w:rPr>
+          <w:rFonts w:ascii="Times New Roman" w:eastAsiaTheme="minorEastAsia" w:hAnsi="Times New Roman" w:cs="Times New Roman"/>
+        </w:rPr>
+        <w:t>Variational Denoising:</w:t>
+      </w:r>
+      <w:r>
+        <w:rPr>
+          <w:rFonts w:ascii="Times New Roman" w:eastAsiaTheme="minorEastAsia" w:hAnsi="Times New Roman" w:cs="Times New Roman"/>
+        </w:rPr>
+        <w:t xml:space="preserve"> </w:t>
+      </w:r>
+      <w:r>
+        <w:rPr>
+          <w:rFonts w:ascii="Times New Roman" w:eastAsiaTheme="minorEastAsia" w:hAnsi="Times New Roman" w:cs="Times New Roman"/>
+        </w:rPr>
+        <w:t>310.9981</w:t>
+      </w:r>
+    </w:p>
+    <w:p>
+      <w:pPr>
+        <w:pStyle w:val="ListeParagraf"/>
+        <w:numPr>
+          <w:ilvl w:val="1"/>
+          <w:numId w:val="21"/>
+        </w:numPr>
+        <w:tabs>
+          <w:tab w:val="left" w:pos="3120"/>
+        </w:tabs>
+        <w:spacing w:line="276" w:lineRule="auto"/>
+        <w:jc w:val="both"/>
+        <w:rPr>
+          <w:rFonts w:ascii="Times New Roman" w:eastAsiaTheme="minorEastAsia" w:hAnsi="Times New Roman" w:cs="Times New Roman"/>
+        </w:rPr>
+      </w:pPr>
+      <w:r>
+        <w:rPr>
+          <w:rFonts w:ascii="Times New Roman" w:eastAsiaTheme="minorEastAsia" w:hAnsi="Times New Roman" w:cs="Times New Roman"/>
+        </w:rPr>
+        <w:t xml:space="preserve">Although variational denoising results in the worst error value, we know that it preserves edges better. In fact, when the original image is provided as input to the algorithms, Gaussian filtering and heat diffusion quickly disrupts the edges and introduces blur. On the other hand, variational denoising smooths out only the sea and the cliff areas before converging to a global optimum of the problem formulation. Also, the number of iterations for Gaussian filtering and heat diffusion is an important parameter to be decided on which makes them not robust to different kinds of scenes. Therefore, one can claim that </w:t>
+      </w:r>
+      <w:r>
+        <w:rPr>
+          <w:rFonts w:ascii="Times New Roman" w:eastAsiaTheme="minorEastAsia" w:hAnsi="Times New Roman" w:cs="Times New Roman"/>
+        </w:rPr>
+        <w:t xml:space="preserve">variational denoising is the better algorithm for the case, </w:t>
+      </w:r>
+      <w:r>
+        <w:rPr>
+          <w:rFonts w:ascii="Times New Roman" w:eastAsiaTheme="minorEastAsia" w:hAnsi="Times New Roman" w:cs="Times New Roman"/>
+        </w:rPr>
+        <w:t xml:space="preserve">despite </w:t>
+      </w:r>
+      <w:r>
+        <w:rPr>
+          <w:rFonts w:ascii="Times New Roman" w:eastAsiaTheme="minorEastAsia" w:hAnsi="Times New Roman" w:cs="Times New Roman"/>
+        </w:rPr>
+        <w:t xml:space="preserve">the </w:t>
+      </w:r>
+      <w:r>
+        <w:rPr>
+          <w:rFonts w:ascii="Times New Roman" w:eastAsiaTheme="minorEastAsia" w:hAnsi="Times New Roman" w:cs="Times New Roman"/>
+        </w:rPr>
+        <w:t>higher error value</w:t>
+      </w:r>
+      <w:r>
+        <w:rPr>
+          <w:rFonts w:ascii="Times New Roman" w:eastAsiaTheme="minorEastAsia" w:hAnsi="Times New Roman" w:cs="Times New Roman"/>
+        </w:rPr>
+        <w:t>.</w:t>
+      </w:r>
+    </w:p>
+    <w:p>
+      <w:pPr>
+        <w:tabs>
+          <w:tab w:val="left" w:pos="3120"/>
+        </w:tabs>
+        <w:spacing w:line="276" w:lineRule="auto"/>
+        <w:ind w:left="1136"/>
+        <w:jc w:val="both"/>
+        <w:rPr>
+          <w:rFonts w:ascii="Times New Roman" w:eastAsiaTheme="minorEastAsia" w:hAnsi="Times New Roman" w:cs="Times New Roman"/>
+          <w:sz w:val="10"/>
+        </w:rPr>
+      </w:pPr>
+    </w:p>
+    <w:p>
+      <w:pPr>
+        <w:pStyle w:val="ListeParagraf"/>
         <w:numPr>
           <w:ilvl w:val="0"/>
           <w:numId w:val="21"/>
@@ -3660,7 +3059,6 @@
         <w:rPr>
           <w:rFonts w:ascii="Times New Roman" w:eastAsiaTheme="minorEastAsia" w:hAnsi="Times New Roman" w:cs="Times New Roman"/>
           <w:b/>
-          <w:noProof/>
         </w:rPr>
       </w:pPr>
       <w:r>
@@ -3672,7 +3070,7 @@
     </w:p>
     <w:p>
       <w:pPr>
-        <w:pStyle w:val="ListParagraph"/>
+        <w:pStyle w:val="ListeParagraf"/>
         <w:numPr>
           <w:ilvl w:val="1"/>
           <w:numId w:val="21"/>
@@ -3685,13 +3083,659 @@
         <w:rPr>
           <w:rFonts w:ascii="Times New Roman" w:eastAsiaTheme="minorEastAsia" w:hAnsi="Times New Roman" w:cs="Times New Roman"/>
           <w:b/>
-          <w:noProof/>
-        </w:rPr>
-      </w:pPr>
-    </w:p>
-    <w:p>
-      <w:pPr>
-        <w:pStyle w:val="ListParagraph"/>
+        </w:rPr>
+      </w:pPr>
+      <w:r>
+        <w:rPr>
+          <w:rFonts w:ascii="Times New Roman" w:eastAsiaTheme="minorEastAsia" w:hAnsi="Times New Roman" w:cs="Times New Roman"/>
+        </w:rPr>
+        <w:t>Gaussian Filtering</w:t>
+      </w:r>
+    </w:p>
+    <w:p>
+      <w:pPr>
+        <w:pStyle w:val="ListeParagraf"/>
+        <w:numPr>
+          <w:ilvl w:val="2"/>
+          <w:numId w:val="21"/>
+        </w:numPr>
+        <w:tabs>
+          <w:tab w:val="left" w:pos="3120"/>
+        </w:tabs>
+        <w:spacing w:line="276" w:lineRule="auto"/>
+        <w:jc w:val="both"/>
+        <w:rPr>
+          <w:rFonts w:ascii="Times New Roman" w:eastAsiaTheme="minorEastAsia" w:hAnsi="Times New Roman" w:cs="Times New Roman"/>
+        </w:rPr>
+      </w:pPr>
+      <w:r>
+        <w:rPr>
+          <w:rFonts w:ascii="Times New Roman" w:eastAsiaTheme="minorEastAsia" w:hAnsi="Times New Roman" w:cs="Times New Roman"/>
+        </w:rPr>
+        <w:t>+ Very simple to implement</w:t>
+      </w:r>
+    </w:p>
+    <w:p>
+      <w:pPr>
+        <w:pStyle w:val="ListeParagraf"/>
+        <w:numPr>
+          <w:ilvl w:val="2"/>
+          <w:numId w:val="21"/>
+        </w:numPr>
+        <w:tabs>
+          <w:tab w:val="left" w:pos="3120"/>
+        </w:tabs>
+        <w:spacing w:line="276" w:lineRule="auto"/>
+        <w:jc w:val="both"/>
+        <w:rPr>
+          <w:rFonts w:ascii="Times New Roman" w:eastAsiaTheme="minorEastAsia" w:hAnsi="Times New Roman" w:cs="Times New Roman"/>
+        </w:rPr>
+      </w:pPr>
+      <w:r>
+        <w:rPr>
+          <w:rFonts w:ascii="Times New Roman" w:eastAsiaTheme="minorEastAsia" w:hAnsi="Times New Roman" w:cs="Times New Roman"/>
+        </w:rPr>
+        <w:t>– Boundary conditions are not intuitive</w:t>
+      </w:r>
+    </w:p>
+    <w:p>
+      <w:pPr>
+        <w:pStyle w:val="ListeParagraf"/>
+        <w:numPr>
+          <w:ilvl w:val="2"/>
+          <w:numId w:val="21"/>
+        </w:numPr>
+        <w:tabs>
+          <w:tab w:val="left" w:pos="3120"/>
+        </w:tabs>
+        <w:spacing w:line="276" w:lineRule="auto"/>
+        <w:jc w:val="both"/>
+        <w:rPr>
+          <w:rFonts w:ascii="Times New Roman" w:eastAsiaTheme="minorEastAsia" w:hAnsi="Times New Roman" w:cs="Times New Roman"/>
+        </w:rPr>
+      </w:pPr>
+      <w:r>
+        <w:rPr>
+          <w:rFonts w:ascii="Times New Roman" w:eastAsiaTheme="minorEastAsia" w:hAnsi="Times New Roman" w:cs="Times New Roman"/>
+        </w:rPr>
+        <w:t>– Kernel size</w:t>
+      </w:r>
+      <w:r>
+        <w:rPr>
+          <w:rFonts w:ascii="Times New Roman" w:eastAsiaTheme="minorEastAsia" w:hAnsi="Times New Roman" w:cs="Times New Roman"/>
+        </w:rPr>
+        <w:t xml:space="preserve"> and sigma are </w:t>
+      </w:r>
+      <w:r>
+        <w:rPr>
+          <w:rFonts w:ascii="Times New Roman" w:eastAsiaTheme="minorEastAsia" w:hAnsi="Times New Roman" w:cs="Times New Roman"/>
+        </w:rPr>
+        <w:t>important hidden parameter</w:t>
+      </w:r>
+      <w:r>
+        <w:rPr>
+          <w:rFonts w:ascii="Times New Roman" w:eastAsiaTheme="minorEastAsia" w:hAnsi="Times New Roman" w:cs="Times New Roman"/>
+        </w:rPr>
+        <w:t>s</w:t>
+      </w:r>
+      <w:r>
+        <w:rPr>
+          <w:rFonts w:ascii="Times New Roman" w:eastAsiaTheme="minorEastAsia" w:hAnsi="Times New Roman" w:cs="Times New Roman"/>
+        </w:rPr>
+        <w:t xml:space="preserve"> and </w:t>
+      </w:r>
+      <w:r>
+        <w:rPr>
+          <w:rFonts w:ascii="Times New Roman" w:eastAsiaTheme="minorEastAsia" w:hAnsi="Times New Roman" w:cs="Times New Roman"/>
+        </w:rPr>
+        <w:t>must</w:t>
+      </w:r>
+      <w:r>
+        <w:rPr>
+          <w:rFonts w:ascii="Times New Roman" w:eastAsiaTheme="minorEastAsia" w:hAnsi="Times New Roman" w:cs="Times New Roman"/>
+        </w:rPr>
+        <w:t xml:space="preserve"> be provided</w:t>
+      </w:r>
+    </w:p>
+    <w:p>
+      <w:pPr>
+        <w:pStyle w:val="ListeParagraf"/>
+        <w:numPr>
+          <w:ilvl w:val="2"/>
+          <w:numId w:val="21"/>
+        </w:numPr>
+        <w:tabs>
+          <w:tab w:val="left" w:pos="3120"/>
+        </w:tabs>
+        <w:spacing w:line="276" w:lineRule="auto"/>
+        <w:jc w:val="both"/>
+        <w:rPr>
+          <w:rFonts w:ascii="Times New Roman" w:eastAsiaTheme="minorEastAsia" w:hAnsi="Times New Roman" w:cs="Times New Roman"/>
+        </w:rPr>
+      </w:pPr>
+      <w:r>
+        <w:rPr>
+          <w:rFonts w:ascii="Times New Roman" w:eastAsiaTheme="minorEastAsia" w:hAnsi="Times New Roman" w:cs="Times New Roman"/>
+        </w:rPr>
+        <w:t>– Operations are local and does not provide information about global optimality</w:t>
+      </w:r>
+    </w:p>
+    <w:p>
+      <w:pPr>
+        <w:pStyle w:val="ListeParagraf"/>
+        <w:numPr>
+          <w:ilvl w:val="2"/>
+          <w:numId w:val="21"/>
+        </w:numPr>
+        <w:tabs>
+          <w:tab w:val="left" w:pos="3120"/>
+        </w:tabs>
+        <w:spacing w:line="276" w:lineRule="auto"/>
+        <w:jc w:val="both"/>
+        <w:rPr>
+          <w:rFonts w:ascii="Times New Roman" w:eastAsiaTheme="minorEastAsia" w:hAnsi="Times New Roman" w:cs="Times New Roman"/>
+        </w:rPr>
+      </w:pPr>
+      <w:r>
+        <w:rPr>
+          <w:rFonts w:ascii="Times New Roman" w:eastAsiaTheme="minorEastAsia" w:hAnsi="Times New Roman" w:cs="Times New Roman"/>
+        </w:rPr>
+        <w:t>– Does not preserve edges</w:t>
+      </w:r>
+    </w:p>
+    <w:p>
+      <w:pPr>
+        <w:pStyle w:val="ListeParagraf"/>
+        <w:numPr>
+          <w:ilvl w:val="2"/>
+          <w:numId w:val="21"/>
+        </w:numPr>
+        <w:tabs>
+          <w:tab w:val="left" w:pos="3120"/>
+        </w:tabs>
+        <w:spacing w:line="276" w:lineRule="auto"/>
+        <w:jc w:val="both"/>
+        <w:rPr>
+          <w:rFonts w:ascii="Times New Roman" w:eastAsiaTheme="minorEastAsia" w:hAnsi="Times New Roman" w:cs="Times New Roman"/>
+        </w:rPr>
+      </w:pPr>
+      <w:r>
+        <w:rPr>
+          <w:rFonts w:ascii="Times New Roman" w:eastAsiaTheme="minorEastAsia" w:hAnsi="Times New Roman" w:cs="Times New Roman"/>
+        </w:rPr>
+        <w:t xml:space="preserve">– It is an iterative method which gives rise to performance concerns and </w:t>
+      </w:r>
+      <w:r>
+        <w:rPr>
+          <w:rFonts w:ascii="Times New Roman" w:eastAsiaTheme="minorEastAsia" w:hAnsi="Times New Roman" w:cs="Times New Roman"/>
+        </w:rPr>
+        <w:t>determining</w:t>
+      </w:r>
+      <w:r>
+        <w:rPr>
+          <w:rFonts w:ascii="Times New Roman" w:eastAsiaTheme="minorEastAsia" w:hAnsi="Times New Roman" w:cs="Times New Roman"/>
+        </w:rPr>
+        <w:t xml:space="preserve"> optimal number of </w:t>
+      </w:r>
+      <w:r>
+        <w:rPr>
+          <w:rFonts w:ascii="Times New Roman" w:eastAsiaTheme="minorEastAsia" w:hAnsi="Times New Roman" w:cs="Times New Roman"/>
+        </w:rPr>
+        <w:t>iterations</w:t>
+      </w:r>
+    </w:p>
+    <w:p>
+      <w:pPr>
+        <w:pStyle w:val="ListeParagraf"/>
+        <w:numPr>
+          <w:ilvl w:val="1"/>
+          <w:numId w:val="21"/>
+        </w:numPr>
+        <w:tabs>
+          <w:tab w:val="left" w:pos="3120"/>
+        </w:tabs>
+        <w:spacing w:line="276" w:lineRule="auto"/>
+        <w:jc w:val="both"/>
+        <w:rPr>
+          <w:rFonts w:ascii="Times New Roman" w:eastAsiaTheme="minorEastAsia" w:hAnsi="Times New Roman" w:cs="Times New Roman"/>
+        </w:rPr>
+      </w:pPr>
+      <w:r>
+        <w:rPr>
+          <w:rFonts w:ascii="Times New Roman" w:eastAsiaTheme="minorEastAsia" w:hAnsi="Times New Roman" w:cs="Times New Roman"/>
+        </w:rPr>
+        <w:t>Heat Diffusion</w:t>
+      </w:r>
+    </w:p>
+    <w:p>
+      <w:pPr>
+        <w:pStyle w:val="ListeParagraf"/>
+        <w:numPr>
+          <w:ilvl w:val="2"/>
+          <w:numId w:val="21"/>
+        </w:numPr>
+        <w:tabs>
+          <w:tab w:val="left" w:pos="3120"/>
+        </w:tabs>
+        <w:spacing w:line="276" w:lineRule="auto"/>
+        <w:jc w:val="both"/>
+        <w:rPr>
+          <w:rFonts w:ascii="Times New Roman" w:eastAsiaTheme="minorEastAsia" w:hAnsi="Times New Roman" w:cs="Times New Roman"/>
+        </w:rPr>
+      </w:pPr>
+      <w:r>
+        <w:rPr>
+          <w:rFonts w:ascii="Times New Roman" w:eastAsiaTheme="minorEastAsia" w:hAnsi="Times New Roman" w:cs="Times New Roman"/>
+        </w:rPr>
+        <w:t>+ Very simple to implement</w:t>
+      </w:r>
+    </w:p>
+    <w:p>
+      <w:pPr>
+        <w:pStyle w:val="ListeParagraf"/>
+        <w:numPr>
+          <w:ilvl w:val="2"/>
+          <w:numId w:val="21"/>
+        </w:numPr>
+        <w:tabs>
+          <w:tab w:val="left" w:pos="3120"/>
+        </w:tabs>
+        <w:spacing w:line="276" w:lineRule="auto"/>
+        <w:jc w:val="both"/>
+        <w:rPr>
+          <w:rFonts w:ascii="Times New Roman" w:eastAsiaTheme="minorEastAsia" w:hAnsi="Times New Roman" w:cs="Times New Roman"/>
+        </w:rPr>
+      </w:pPr>
+      <w:r>
+        <w:rPr>
+          <w:rFonts w:ascii="Times New Roman" w:eastAsiaTheme="minorEastAsia" w:hAnsi="Times New Roman" w:cs="Times New Roman"/>
+        </w:rPr>
+        <w:t>+</w:t>
+      </w:r>
+      <w:r>
+        <w:rPr>
+          <w:rFonts w:ascii="Times New Roman" w:eastAsiaTheme="minorEastAsia" w:hAnsi="Times New Roman" w:cs="Times New Roman"/>
+        </w:rPr>
+        <w:t xml:space="preserve"> Boundary conditions are </w:t>
+      </w:r>
+      <w:r>
+        <w:rPr>
+          <w:rFonts w:ascii="Times New Roman" w:eastAsiaTheme="minorEastAsia" w:hAnsi="Times New Roman" w:cs="Times New Roman"/>
+        </w:rPr>
+        <w:t>more</w:t>
+      </w:r>
+      <w:r>
+        <w:rPr>
+          <w:rFonts w:ascii="Times New Roman" w:eastAsiaTheme="minorEastAsia" w:hAnsi="Times New Roman" w:cs="Times New Roman"/>
+        </w:rPr>
+        <w:t xml:space="preserve"> intuitive</w:t>
+      </w:r>
+      <w:r>
+        <w:rPr>
+          <w:rFonts w:ascii="Times New Roman" w:eastAsiaTheme="minorEastAsia" w:hAnsi="Times New Roman" w:cs="Times New Roman"/>
+        </w:rPr>
+        <w:t>, Neumann condition is a reasonable choice</w:t>
+      </w:r>
+    </w:p>
+    <w:p>
+      <w:pPr>
+        <w:pStyle w:val="ListeParagraf"/>
+        <w:numPr>
+          <w:ilvl w:val="2"/>
+          <w:numId w:val="21"/>
+        </w:numPr>
+        <w:tabs>
+          <w:tab w:val="left" w:pos="3120"/>
+        </w:tabs>
+        <w:spacing w:line="276" w:lineRule="auto"/>
+        <w:jc w:val="both"/>
+        <w:rPr>
+          <w:rFonts w:ascii="Times New Roman" w:eastAsiaTheme="minorEastAsia" w:hAnsi="Times New Roman" w:cs="Times New Roman"/>
+        </w:rPr>
+      </w:pPr>
+      <w:r>
+        <w:rPr>
+          <w:rFonts w:ascii="Times New Roman" w:eastAsiaTheme="minorEastAsia" w:hAnsi="Times New Roman" w:cs="Times New Roman"/>
+        </w:rPr>
+        <w:t xml:space="preserve">o Kernel size is fixed but time step </w:t>
+      </w:r>
+      <w:proofErr w:type="gramStart"/>
+      <w:r>
+        <w:rPr>
+          <w:rFonts w:ascii="Times New Roman" w:eastAsiaTheme="minorEastAsia" w:hAnsi="Times New Roman" w:cs="Times New Roman"/>
+        </w:rPr>
+        <w:t>has to</w:t>
+      </w:r>
+      <w:proofErr w:type="gramEnd"/>
+      <w:r>
+        <w:rPr>
+          <w:rFonts w:ascii="Times New Roman" w:eastAsiaTheme="minorEastAsia" w:hAnsi="Times New Roman" w:cs="Times New Roman"/>
+        </w:rPr>
+        <w:t xml:space="preserve"> be given as an important hidden parameter</w:t>
+      </w:r>
+    </w:p>
+    <w:p>
+      <w:pPr>
+        <w:pStyle w:val="ListeParagraf"/>
+        <w:numPr>
+          <w:ilvl w:val="2"/>
+          <w:numId w:val="21"/>
+        </w:numPr>
+        <w:tabs>
+          <w:tab w:val="left" w:pos="3120"/>
+        </w:tabs>
+        <w:spacing w:line="276" w:lineRule="auto"/>
+        <w:jc w:val="both"/>
+        <w:rPr>
+          <w:rFonts w:ascii="Times New Roman" w:eastAsiaTheme="minorEastAsia" w:hAnsi="Times New Roman" w:cs="Times New Roman"/>
+        </w:rPr>
+      </w:pPr>
+      <w:r>
+        <w:rPr>
+          <w:rFonts w:ascii="Times New Roman" w:eastAsiaTheme="minorEastAsia" w:hAnsi="Times New Roman" w:cs="Times New Roman"/>
+        </w:rPr>
+        <w:t>– Operations are local and does not provide information about global optimality</w:t>
+      </w:r>
+    </w:p>
+    <w:p>
+      <w:pPr>
+        <w:pStyle w:val="ListeParagraf"/>
+        <w:numPr>
+          <w:ilvl w:val="2"/>
+          <w:numId w:val="21"/>
+        </w:numPr>
+        <w:tabs>
+          <w:tab w:val="left" w:pos="3120"/>
+        </w:tabs>
+        <w:spacing w:line="276" w:lineRule="auto"/>
+        <w:jc w:val="both"/>
+        <w:rPr>
+          <w:rFonts w:ascii="Times New Roman" w:eastAsiaTheme="minorEastAsia" w:hAnsi="Times New Roman" w:cs="Times New Roman"/>
+        </w:rPr>
+      </w:pPr>
+      <w:r>
+        <w:rPr>
+          <w:rFonts w:ascii="Times New Roman" w:eastAsiaTheme="minorEastAsia" w:hAnsi="Times New Roman" w:cs="Times New Roman"/>
+        </w:rPr>
+        <w:t>– Does not preserve edges</w:t>
+      </w:r>
+    </w:p>
+    <w:p>
+      <w:pPr>
+        <w:pStyle w:val="ListeParagraf"/>
+        <w:numPr>
+          <w:ilvl w:val="2"/>
+          <w:numId w:val="21"/>
+        </w:numPr>
+        <w:tabs>
+          <w:tab w:val="left" w:pos="3120"/>
+        </w:tabs>
+        <w:spacing w:line="276" w:lineRule="auto"/>
+        <w:jc w:val="both"/>
+        <w:rPr>
+          <w:rFonts w:ascii="Times New Roman" w:eastAsiaTheme="minorEastAsia" w:hAnsi="Times New Roman" w:cs="Times New Roman"/>
+        </w:rPr>
+      </w:pPr>
+      <w:r>
+        <w:rPr>
+          <w:rFonts w:ascii="Times New Roman" w:eastAsiaTheme="minorEastAsia" w:hAnsi="Times New Roman" w:cs="Times New Roman"/>
+        </w:rPr>
+        <w:t>– It is an iterative method which gives rise to performance concerns</w:t>
+      </w:r>
+      <w:r>
+        <w:rPr>
+          <w:rFonts w:ascii="Times New Roman" w:eastAsiaTheme="minorEastAsia" w:hAnsi="Times New Roman" w:cs="Times New Roman"/>
+        </w:rPr>
+        <w:t xml:space="preserve">, </w:t>
+      </w:r>
+      <w:r>
+        <w:rPr>
+          <w:rFonts w:ascii="Times New Roman" w:eastAsiaTheme="minorEastAsia" w:hAnsi="Times New Roman" w:cs="Times New Roman"/>
+        </w:rPr>
+        <w:t>determining</w:t>
+      </w:r>
+      <w:r>
+        <w:rPr>
+          <w:rFonts w:ascii="Times New Roman" w:eastAsiaTheme="minorEastAsia" w:hAnsi="Times New Roman" w:cs="Times New Roman"/>
+        </w:rPr>
+        <w:t xml:space="preserve"> optimal number of iteration</w:t>
+      </w:r>
+      <w:r>
+        <w:rPr>
+          <w:rFonts w:ascii="Times New Roman" w:eastAsiaTheme="minorEastAsia" w:hAnsi="Times New Roman" w:cs="Times New Roman"/>
+        </w:rPr>
+        <w:t xml:space="preserve"> and makes other parameters hidden</w:t>
+      </w:r>
+    </w:p>
+    <w:p>
+      <w:pPr>
+        <w:pStyle w:val="ListeParagraf"/>
+        <w:numPr>
+          <w:ilvl w:val="1"/>
+          <w:numId w:val="21"/>
+        </w:numPr>
+        <w:tabs>
+          <w:tab w:val="left" w:pos="3120"/>
+        </w:tabs>
+        <w:spacing w:line="276" w:lineRule="auto"/>
+        <w:jc w:val="both"/>
+        <w:rPr>
+          <w:rFonts w:ascii="Times New Roman" w:eastAsiaTheme="minorEastAsia" w:hAnsi="Times New Roman" w:cs="Times New Roman"/>
+        </w:rPr>
+      </w:pPr>
+      <w:r>
+        <w:rPr>
+          <w:rFonts w:ascii="Times New Roman" w:eastAsiaTheme="minorEastAsia" w:hAnsi="Times New Roman" w:cs="Times New Roman"/>
+        </w:rPr>
+        <w:t>Variational Denoising</w:t>
+      </w:r>
+    </w:p>
+    <w:p>
+      <w:pPr>
+        <w:pStyle w:val="ListeParagraf"/>
+        <w:numPr>
+          <w:ilvl w:val="2"/>
+          <w:numId w:val="21"/>
+        </w:numPr>
+        <w:tabs>
+          <w:tab w:val="left" w:pos="3120"/>
+        </w:tabs>
+        <w:spacing w:line="276" w:lineRule="auto"/>
+        <w:jc w:val="both"/>
+        <w:rPr>
+          <w:rFonts w:ascii="Times New Roman" w:eastAsiaTheme="minorEastAsia" w:hAnsi="Times New Roman" w:cs="Times New Roman"/>
+        </w:rPr>
+      </w:pPr>
+      <w:r>
+        <w:rPr>
+          <w:rFonts w:ascii="Times New Roman" w:eastAsiaTheme="minorEastAsia" w:hAnsi="Times New Roman" w:cs="Times New Roman"/>
+        </w:rPr>
+        <w:t>+ Transparent formulation with global optimality criterion</w:t>
+      </w:r>
+    </w:p>
+    <w:p>
+      <w:pPr>
+        <w:pStyle w:val="ListeParagraf"/>
+        <w:numPr>
+          <w:ilvl w:val="2"/>
+          <w:numId w:val="21"/>
+        </w:numPr>
+        <w:tabs>
+          <w:tab w:val="left" w:pos="3120"/>
+        </w:tabs>
+        <w:spacing w:line="276" w:lineRule="auto"/>
+        <w:jc w:val="both"/>
+        <w:rPr>
+          <w:rFonts w:ascii="Times New Roman" w:eastAsiaTheme="minorEastAsia" w:hAnsi="Times New Roman" w:cs="Times New Roman"/>
+        </w:rPr>
+      </w:pPr>
+      <w:r>
+        <w:rPr>
+          <w:rFonts w:ascii="Times New Roman" w:eastAsiaTheme="minorEastAsia" w:hAnsi="Times New Roman" w:cs="Times New Roman"/>
+        </w:rPr>
+        <w:t>+ One can show existence and uniqueness of solutions</w:t>
+      </w:r>
+    </w:p>
+    <w:p>
+      <w:pPr>
+        <w:pStyle w:val="ListeParagraf"/>
+        <w:numPr>
+          <w:ilvl w:val="2"/>
+          <w:numId w:val="21"/>
+        </w:numPr>
+        <w:tabs>
+          <w:tab w:val="left" w:pos="3120"/>
+        </w:tabs>
+        <w:spacing w:line="276" w:lineRule="auto"/>
+        <w:jc w:val="both"/>
+        <w:rPr>
+          <w:rFonts w:ascii="Times New Roman" w:eastAsiaTheme="minorEastAsia" w:hAnsi="Times New Roman" w:cs="Times New Roman"/>
+        </w:rPr>
+      </w:pPr>
+      <w:r>
+        <w:rPr>
+          <w:rFonts w:ascii="Times New Roman" w:eastAsiaTheme="minorEastAsia" w:hAnsi="Times New Roman" w:cs="Times New Roman"/>
+        </w:rPr>
+        <w:t>+ No boundary conditions (No hidden assumptions)</w:t>
+      </w:r>
+    </w:p>
+    <w:p>
+      <w:pPr>
+        <w:pStyle w:val="ListeParagraf"/>
+        <w:numPr>
+          <w:ilvl w:val="2"/>
+          <w:numId w:val="21"/>
+        </w:numPr>
+        <w:tabs>
+          <w:tab w:val="left" w:pos="3120"/>
+        </w:tabs>
+        <w:spacing w:line="276" w:lineRule="auto"/>
+        <w:jc w:val="both"/>
+        <w:rPr>
+          <w:rFonts w:ascii="Times New Roman" w:eastAsiaTheme="minorEastAsia" w:hAnsi="Times New Roman" w:cs="Times New Roman"/>
+        </w:rPr>
+      </w:pPr>
+      <w:r>
+        <w:rPr>
+          <w:rFonts w:ascii="Times New Roman" w:eastAsiaTheme="minorEastAsia" w:hAnsi="Times New Roman" w:cs="Times New Roman"/>
+        </w:rPr>
+        <w:t>+ Many optimization methods available, solving such a linear system can be much faster than performing iterative methods</w:t>
+      </w:r>
+    </w:p>
+    <w:p>
+      <w:pPr>
+        <w:pStyle w:val="ListeParagraf"/>
+        <w:numPr>
+          <w:ilvl w:val="2"/>
+          <w:numId w:val="21"/>
+        </w:numPr>
+        <w:tabs>
+          <w:tab w:val="left" w:pos="3120"/>
+        </w:tabs>
+        <w:spacing w:line="276" w:lineRule="auto"/>
+        <w:jc w:val="both"/>
+        <w:rPr>
+          <w:rFonts w:ascii="Times New Roman" w:eastAsiaTheme="minorEastAsia" w:hAnsi="Times New Roman" w:cs="Times New Roman"/>
+        </w:rPr>
+      </w:pPr>
+      <w:r>
+        <w:rPr>
+          <w:rFonts w:ascii="Times New Roman" w:eastAsiaTheme="minorEastAsia" w:hAnsi="Times New Roman" w:cs="Times New Roman"/>
+        </w:rPr>
+        <w:t>+ No hidden parameters, only parameter is lambda which directly affects the globally optimal solution</w:t>
+      </w:r>
+    </w:p>
+    <w:p>
+      <w:pPr>
+        <w:pStyle w:val="ListeParagraf"/>
+        <w:numPr>
+          <w:ilvl w:val="2"/>
+          <w:numId w:val="21"/>
+        </w:numPr>
+        <w:tabs>
+          <w:tab w:val="left" w:pos="3120"/>
+        </w:tabs>
+        <w:spacing w:line="276" w:lineRule="auto"/>
+        <w:jc w:val="both"/>
+        <w:rPr>
+          <w:rFonts w:ascii="Times New Roman" w:eastAsiaTheme="minorEastAsia" w:hAnsi="Times New Roman" w:cs="Times New Roman"/>
+        </w:rPr>
+      </w:pPr>
+      <w:r>
+        <w:rPr>
+          <w:rFonts w:ascii="Times New Roman" w:eastAsiaTheme="minorEastAsia" w:hAnsi="Times New Roman" w:cs="Times New Roman"/>
+        </w:rPr>
+        <w:t>+ Can preserve edges better than other methods</w:t>
+      </w:r>
+    </w:p>
+    <w:p>
+      <w:pPr>
+        <w:pStyle w:val="ListeParagraf"/>
+        <w:numPr>
+          <w:ilvl w:val="2"/>
+          <w:numId w:val="21"/>
+        </w:numPr>
+        <w:tabs>
+          <w:tab w:val="left" w:pos="3120"/>
+        </w:tabs>
+        <w:spacing w:line="276" w:lineRule="auto"/>
+        <w:jc w:val="both"/>
+        <w:rPr>
+          <w:rFonts w:ascii="Times New Roman" w:eastAsiaTheme="minorEastAsia" w:hAnsi="Times New Roman" w:cs="Times New Roman"/>
+        </w:rPr>
+      </w:pPr>
+      <w:r>
+        <w:rPr>
+          <w:rFonts w:ascii="Times New Roman" w:eastAsiaTheme="minorEastAsia" w:hAnsi="Times New Roman" w:cs="Times New Roman"/>
+        </w:rPr>
+        <w:t xml:space="preserve">o </w:t>
+      </w:r>
+      <w:r>
+        <w:rPr>
+          <w:rFonts w:ascii="Times New Roman" w:eastAsiaTheme="minorEastAsia" w:hAnsi="Times New Roman" w:cs="Times New Roman"/>
+        </w:rPr>
+        <w:t>Coefficient matrix can get very large with large images, slowing down linear solver but there are very good sparse linear solvers available.</w:t>
+      </w:r>
+    </w:p>
+    <w:p>
+      <w:pPr>
+        <w:pStyle w:val="ListeParagraf"/>
+        <w:numPr>
+          <w:ilvl w:val="2"/>
+          <w:numId w:val="21"/>
+        </w:numPr>
+        <w:tabs>
+          <w:tab w:val="left" w:pos="3120"/>
+        </w:tabs>
+        <w:spacing w:line="276" w:lineRule="auto"/>
+        <w:jc w:val="both"/>
+        <w:rPr>
+          <w:rFonts w:ascii="Times New Roman" w:eastAsiaTheme="minorEastAsia" w:hAnsi="Times New Roman" w:cs="Times New Roman"/>
+        </w:rPr>
+      </w:pPr>
+      <w:r>
+        <w:rPr>
+          <w:rFonts w:ascii="Times New Roman" w:eastAsiaTheme="minorEastAsia" w:hAnsi="Times New Roman" w:cs="Times New Roman"/>
+        </w:rPr>
+        <w:t>– More complicated to implement</w:t>
+      </w:r>
+    </w:p>
+    <w:p>
+      <w:pPr>
+        <w:tabs>
+          <w:tab w:val="left" w:pos="3120"/>
+        </w:tabs>
+        <w:spacing w:line="276" w:lineRule="auto"/>
+        <w:ind w:left="1856"/>
+        <w:jc w:val="both"/>
+        <w:rPr>
+          <w:rFonts w:ascii="Times New Roman" w:eastAsiaTheme="minorEastAsia" w:hAnsi="Times New Roman" w:cs="Times New Roman"/>
+        </w:rPr>
+      </w:pPr>
+    </w:p>
+    <w:p>
+      <w:pPr>
+        <w:pStyle w:val="ListeParagraf"/>
         <w:numPr>
           <w:ilvl w:val="0"/>
           <w:numId w:val="21"/>
@@ -3704,7 +3748,6 @@
         <w:rPr>
           <w:rFonts w:ascii="Times New Roman" w:eastAsiaTheme="minorEastAsia" w:hAnsi="Times New Roman" w:cs="Times New Roman"/>
           <w:b/>
-          <w:noProof/>
         </w:rPr>
       </w:pPr>
       <w:r>
@@ -3716,7 +3759,7 @@
     </w:p>
     <w:p>
       <w:pPr>
-        <w:pStyle w:val="ListParagraph"/>
+        <w:pStyle w:val="ListeParagraf"/>
         <w:numPr>
           <w:ilvl w:val="1"/>
           <w:numId w:val="21"/>
@@ -3729,61 +3772,172 @@
         <w:rPr>
           <w:rStyle w:val="fontstyle01"/>
           <w:rFonts w:ascii="Times New Roman" w:eastAsiaTheme="minorEastAsia" w:hAnsi="Times New Roman" w:cs="Times New Roman"/>
+          <w:color w:val="auto"/>
+        </w:rPr>
+      </w:pPr>
+      <w:r>
+        <w:rPr>
+          <w:rStyle w:val="fontstyle01"/>
+          <w:rFonts w:ascii="Times New Roman" w:eastAsiaTheme="minorEastAsia" w:hAnsi="Times New Roman" w:cs="Times New Roman"/>
+          <w:color w:val="auto"/>
+        </w:rPr>
+        <w:t xml:space="preserve">Frequency response of a Gaussian filter acts as a low pass filter in frequency domain, so it preserves the low frequency components of the </w:t>
+      </w:r>
+      <w:r>
+        <w:rPr>
+          <w:rStyle w:val="fontstyle01"/>
+          <w:rFonts w:ascii="Times New Roman" w:eastAsiaTheme="minorEastAsia" w:hAnsi="Times New Roman" w:cs="Times New Roman"/>
+          <w:color w:val="auto"/>
+        </w:rPr>
+        <w:t>image and</w:t>
+      </w:r>
+      <w:r>
+        <w:rPr>
+          <w:rStyle w:val="fontstyle01"/>
+          <w:rFonts w:ascii="Times New Roman" w:eastAsiaTheme="minorEastAsia" w:hAnsi="Times New Roman" w:cs="Times New Roman"/>
+          <w:color w:val="auto"/>
+        </w:rPr>
+        <w:t xml:space="preserve"> prevents the high frequency components like noise (and edges).</w:t>
+      </w:r>
+    </w:p>
+    <w:p>
+      <w:pPr>
+        <w:pStyle w:val="ListeParagraf"/>
+        <w:numPr>
+          <w:ilvl w:val="1"/>
+          <w:numId w:val="21"/>
+        </w:numPr>
+        <w:tabs>
+          <w:tab w:val="left" w:pos="3120"/>
+        </w:tabs>
+        <w:spacing w:line="276" w:lineRule="auto"/>
+        <w:jc w:val="both"/>
+        <w:rPr>
+          <w:rStyle w:val="fontstyle01"/>
+          <w:rFonts w:ascii="Times New Roman" w:eastAsiaTheme="minorEastAsia" w:hAnsi="Times New Roman" w:cs="Times New Roman"/>
+          <w:color w:val="auto"/>
+        </w:rPr>
+      </w:pPr>
+      <w:r>
+        <w:rPr>
+          <w:rStyle w:val="fontstyle01"/>
+          <w:rFonts w:ascii="Times New Roman" w:eastAsiaTheme="minorEastAsia" w:hAnsi="Times New Roman" w:cs="Times New Roman"/>
+          <w:color w:val="auto"/>
+        </w:rPr>
+        <w:t>Like physical heat diffusion equation, local extremums of intensity values which corresponds to “hot” or “cold” locations caused by noise are smoothed out with heat transfer to/from its surroundings over time.</w:t>
+      </w:r>
+    </w:p>
+    <w:p>
+      <w:pPr>
+        <w:pStyle w:val="ListeParagraf"/>
+        <w:numPr>
+          <w:ilvl w:val="1"/>
+          <w:numId w:val="21"/>
+        </w:numPr>
+        <w:tabs>
+          <w:tab w:val="left" w:pos="3120"/>
+        </w:tabs>
+        <w:spacing w:line="276" w:lineRule="auto"/>
+        <w:jc w:val="both"/>
+        <w:rPr>
+          <w:rStyle w:val="fontstyle01"/>
+          <w:rFonts w:ascii="Times New Roman" w:eastAsiaTheme="minorEastAsia" w:hAnsi="Times New Roman" w:cs="Times New Roman"/>
+          <w:color w:val="auto"/>
+        </w:rPr>
+      </w:pPr>
+      <w:r>
+        <w:rPr>
+          <w:rStyle w:val="fontstyle01"/>
+          <w:rFonts w:ascii="Times New Roman" w:eastAsiaTheme="minorEastAsia" w:hAnsi="Times New Roman" w:cs="Times New Roman"/>
+          <w:color w:val="auto"/>
+        </w:rPr>
+        <w:t xml:space="preserve">With variational approach, the problem </w:t>
+      </w:r>
+      <w:r>
+        <w:rPr>
+          <w:rStyle w:val="fontstyle01"/>
+          <w:rFonts w:ascii="Times New Roman" w:eastAsiaTheme="minorEastAsia" w:hAnsi="Times New Roman" w:cs="Times New Roman"/>
+          <w:color w:val="auto"/>
+        </w:rPr>
+        <w:t xml:space="preserve">is </w:t>
+      </w:r>
+      <w:r>
+        <w:rPr>
+          <w:rStyle w:val="fontstyle01"/>
+          <w:rFonts w:ascii="Times New Roman" w:eastAsiaTheme="minorEastAsia" w:hAnsi="Times New Roman" w:cs="Times New Roman"/>
+          <w:color w:val="auto"/>
+        </w:rPr>
+        <w:t xml:space="preserve">defined as energy </w:t>
+      </w:r>
+      <w:r>
+        <w:rPr>
+          <w:rStyle w:val="fontstyle01"/>
+          <w:rFonts w:ascii="Times New Roman" w:eastAsiaTheme="minorEastAsia" w:hAnsi="Times New Roman" w:cs="Times New Roman"/>
+          <w:color w:val="auto"/>
+        </w:rPr>
+        <w:t xml:space="preserve">minimization problem where the total energy is defined with a data term and smoothness term. This problem can be solved using partial differential equations in </w:t>
+      </w:r>
+      <w:r>
+        <w:rPr>
+          <w:rStyle w:val="fontstyle01"/>
+          <w:rFonts w:ascii="Times New Roman" w:eastAsiaTheme="minorEastAsia" w:hAnsi="Times New Roman" w:cs="Times New Roman"/>
+          <w:color w:val="auto"/>
+        </w:rPr>
+        <w:t>function space where function space is constructed by all possible images.</w:t>
+      </w:r>
+      <w:r>
+        <w:rPr>
+          <w:rStyle w:val="fontstyle01"/>
+          <w:rFonts w:ascii="Times New Roman" w:eastAsiaTheme="minorEastAsia" w:hAnsi="Times New Roman" w:cs="Times New Roman"/>
+          <w:color w:val="auto"/>
+        </w:rPr>
+        <w:t xml:space="preserve"> And most importantly, this problem formulation has a unique, globally optimum solution.</w:t>
+      </w:r>
+    </w:p>
+    <w:p>
+      <w:pPr>
+        <w:pStyle w:val="ListeParagraf"/>
+        <w:tabs>
+          <w:tab w:val="left" w:pos="3120"/>
+        </w:tabs>
+        <w:spacing w:line="276" w:lineRule="auto"/>
+        <w:ind w:left="1496"/>
+        <w:jc w:val="both"/>
+        <w:rPr>
+          <w:rStyle w:val="fontstyle01"/>
+          <w:rFonts w:ascii="Times New Roman" w:eastAsiaTheme="minorEastAsia" w:hAnsi="Times New Roman" w:cs="Times New Roman"/>
           <w:b/>
-          <w:noProof/>
-          <w:color w:val="auto"/>
-        </w:rPr>
-      </w:pPr>
-      <w:bookmarkStart w:id="1" w:name="_GoBack"/>
-      <w:bookmarkEnd w:id="1"/>
-    </w:p>
-    <w:p>
-      <w:pPr>
-        <w:tabs>
-          <w:tab w:val="left" w:pos="3120"/>
-        </w:tabs>
-        <w:spacing w:line="276" w:lineRule="auto"/>
-        <w:jc w:val="both"/>
+          <w:color w:val="auto"/>
+        </w:rPr>
+      </w:pPr>
+    </w:p>
+    <w:p>
+      <w:pPr>
+        <w:tabs>
+          <w:tab w:val="left" w:pos="3120"/>
+        </w:tabs>
+        <w:spacing w:line="276" w:lineRule="auto"/>
         <w:rPr>
           <w:rStyle w:val="fontstyle01"/>
           <w:rFonts w:ascii="Times New Roman" w:eastAsiaTheme="minorEastAsia" w:hAnsi="Times New Roman" w:cs="Times New Roman"/>
           <w:b/>
-          <w:noProof/>
-          <w:color w:val="auto"/>
-        </w:rPr>
-      </w:pPr>
-    </w:p>
-    <w:p>
-      <w:pPr>
-        <w:tabs>
-          <w:tab w:val="left" w:pos="3120"/>
-        </w:tabs>
-        <w:spacing w:line="276" w:lineRule="auto"/>
-        <w:jc w:val="both"/>
+          <w:color w:val="auto"/>
+        </w:rPr>
+      </w:pPr>
+      <w:r>
         <w:rPr>
           <w:rStyle w:val="fontstyle01"/>
           <w:rFonts w:ascii="Times New Roman" w:eastAsiaTheme="minorEastAsia" w:hAnsi="Times New Roman" w:cs="Times New Roman"/>
           <w:b/>
-          <w:noProof/>
-          <w:color w:val="auto"/>
-        </w:rPr>
-      </w:pPr>
+          <w:color w:val="auto"/>
+        </w:rPr>
+        <w:t>Referenc</w:t>
+      </w:r>
       <w:r>
         <w:rPr>
           <w:rStyle w:val="fontstyle01"/>
           <w:rFonts w:ascii="Times New Roman" w:eastAsiaTheme="minorEastAsia" w:hAnsi="Times New Roman" w:cs="Times New Roman"/>
           <w:b/>
-          <w:noProof/>
-          <w:color w:val="auto"/>
-        </w:rPr>
-        <w:t>Referenc</w:t>
-      </w:r>
-      <w:r>
-        <w:rPr>
-          <w:rStyle w:val="fontstyle01"/>
-          <w:rFonts w:ascii="Times New Roman" w:eastAsiaTheme="minorEastAsia" w:hAnsi="Times New Roman" w:cs="Times New Roman"/>
-          <w:b/>
-          <w:noProof/>
           <w:color w:val="auto"/>
         </w:rPr>
         <w:t>es</w:t>
@@ -3799,15 +3953,13 @@
         <w:rPr>
           <w:rStyle w:val="fontstyle01"/>
           <w:rFonts w:ascii="Times New Roman" w:eastAsiaTheme="minorEastAsia" w:hAnsi="Times New Roman" w:cs="Times New Roman"/>
-          <w:noProof/>
-          <w:color w:val="auto"/>
-        </w:rPr>
-      </w:pPr>
-      <w:r>
-        <w:rPr>
-          <w:rStyle w:val="fontstyle01"/>
-          <w:rFonts w:ascii="Times New Roman" w:eastAsiaTheme="minorEastAsia" w:hAnsi="Times New Roman" w:cs="Times New Roman"/>
-          <w:noProof/>
+          <w:color w:val="auto"/>
+        </w:rPr>
+      </w:pPr>
+      <w:r>
+        <w:rPr>
+          <w:rStyle w:val="fontstyle01"/>
+          <w:rFonts w:ascii="Times New Roman" w:eastAsiaTheme="minorEastAsia" w:hAnsi="Times New Roman" w:cs="Times New Roman"/>
           <w:color w:val="auto"/>
         </w:rPr>
         <w:t xml:space="preserve">[1] </w:t>
@@ -3816,211 +3968,104 @@
         <w:rPr>
           <w:rFonts w:ascii="Times New Roman" w:hAnsi="Times New Roman" w:cs="Times New Roman"/>
         </w:rPr>
-        <w:t>L</w:t>
-      </w:r>
+        <w:t xml:space="preserve">L. </w:t>
+      </w:r>
+      <w:proofErr w:type="spellStart"/>
       <w:r>
         <w:rPr>
           <w:rFonts w:ascii="Times New Roman" w:hAnsi="Times New Roman" w:cs="Times New Roman"/>
         </w:rPr>
-        <w:t>.</w:t>
-      </w:r>
+        <w:t>Kavan</w:t>
+      </w:r>
+      <w:proofErr w:type="spellEnd"/>
       <w:r>
         <w:rPr>
           <w:rFonts w:ascii="Times New Roman" w:hAnsi="Times New Roman" w:cs="Times New Roman"/>
         </w:rPr>
-        <w:t xml:space="preserve"> </w:t>
-      </w:r>
-      <w:proofErr w:type="spellStart"/>
-      <w:r>
-        <w:rPr>
-          <w:rFonts w:ascii="Times New Roman" w:hAnsi="Times New Roman" w:cs="Times New Roman"/>
-        </w:rPr>
-        <w:t>K</w:t>
-      </w:r>
-      <w:r>
-        <w:rPr>
-          <w:rFonts w:ascii="Times New Roman" w:hAnsi="Times New Roman" w:cs="Times New Roman"/>
-        </w:rPr>
-        <w:t>avan</w:t>
-      </w:r>
-      <w:proofErr w:type="spellEnd"/>
-      <w:r>
-        <w:rPr>
-          <w:rFonts w:ascii="Times New Roman" w:hAnsi="Times New Roman" w:cs="Times New Roman"/>
-        </w:rPr>
-        <w:t xml:space="preserve"> and S</w:t>
-      </w:r>
-      <w:r>
-        <w:rPr>
-          <w:rFonts w:ascii="Times New Roman" w:hAnsi="Times New Roman" w:cs="Times New Roman"/>
-        </w:rPr>
-        <w:t>.</w:t>
-      </w:r>
-      <w:r>
-        <w:rPr>
-          <w:rFonts w:ascii="Times New Roman" w:hAnsi="Times New Roman" w:cs="Times New Roman"/>
-        </w:rPr>
-        <w:t xml:space="preserve"> C</w:t>
-      </w:r>
-      <w:r>
-        <w:rPr>
-          <w:rFonts w:ascii="Times New Roman" w:hAnsi="Times New Roman" w:cs="Times New Roman"/>
-        </w:rPr>
-        <w:t xml:space="preserve">ollins. </w:t>
-      </w:r>
-      <w:r>
-        <w:rPr>
-          <w:rFonts w:ascii="Times New Roman" w:hAnsi="Times New Roman" w:cs="Times New Roman"/>
-        </w:rPr>
-        <w:t>Geometric Skinning with Approximate Dual Quaternion Blending</w:t>
-      </w:r>
-      <w:r>
-        <w:rPr>
-          <w:rFonts w:ascii="Times New Roman" w:hAnsi="Times New Roman" w:cs="Times New Roman"/>
-        </w:rPr>
-        <w:t xml:space="preserve">. </w:t>
+        <w:t xml:space="preserve"> and S. Collins. Geometric Skinning with Approximate Dual Quaternion Blending. </w:t>
       </w:r>
       <w:r>
         <w:rPr>
           <w:rFonts w:ascii="Times New Roman" w:hAnsi="Times New Roman" w:cs="Times New Roman"/>
           <w:i/>
         </w:rPr>
-        <w:t>ACM</w:t>
+        <w:t>ACM Transactions on Graphics</w:t>
+      </w:r>
+      <w:r>
+        <w:rPr>
+          <w:rFonts w:ascii="Times New Roman" w:hAnsi="Times New Roman" w:cs="Times New Roman"/>
+        </w:rPr>
+        <w:t>, Vol. 27, No. 4, Article 105, October 2008.</w:t>
+      </w:r>
+    </w:p>
+    <w:p>
+      <w:pPr>
+        <w:tabs>
+          <w:tab w:val="left" w:pos="3120"/>
+        </w:tabs>
+        <w:spacing w:line="276" w:lineRule="auto"/>
+        <w:jc w:val="both"/>
+        <w:rPr>
+          <w:rStyle w:val="fontstyle01"/>
+          <w:rFonts w:ascii="Times New Roman" w:eastAsiaTheme="minorEastAsia" w:hAnsi="Times New Roman" w:cs="Times New Roman"/>
+          <w:color w:val="auto"/>
+        </w:rPr>
+      </w:pPr>
+      <w:r>
+        <w:rPr>
+          <w:rStyle w:val="fontstyle01"/>
+          <w:rFonts w:ascii="Times New Roman" w:eastAsiaTheme="minorEastAsia" w:hAnsi="Times New Roman" w:cs="Times New Roman"/>
+          <w:color w:val="auto"/>
+        </w:rPr>
+        <w:t xml:space="preserve">[2] </w:t>
+      </w:r>
+      <w:r>
+        <w:rPr>
+          <w:rFonts w:ascii="Times New Roman" w:hAnsi="Times New Roman" w:cs="Times New Roman"/>
+        </w:rPr>
+        <w:t xml:space="preserve">L. </w:t>
+      </w:r>
+      <w:proofErr w:type="spellStart"/>
+      <w:r>
+        <w:rPr>
+          <w:rFonts w:ascii="Times New Roman" w:hAnsi="Times New Roman" w:cs="Times New Roman"/>
+        </w:rPr>
+        <w:t>Kavan</w:t>
+      </w:r>
+      <w:proofErr w:type="spellEnd"/>
+      <w:r>
+        <w:rPr>
+          <w:rFonts w:ascii="Times New Roman" w:hAnsi="Times New Roman" w:cs="Times New Roman"/>
+        </w:rPr>
+        <w:t xml:space="preserve">. </w:t>
+      </w:r>
+      <w:r>
+        <w:rPr>
+          <w:rStyle w:val="fontstyle01"/>
+          <w:rFonts w:ascii="Times New Roman" w:eastAsiaTheme="minorEastAsia" w:hAnsi="Times New Roman" w:cs="Times New Roman"/>
+          <w:color w:val="auto"/>
+        </w:rPr>
+        <w:t xml:space="preserve">Accompanying video for paper "Geometric Skinning with Approximate Dual Quaternion Blending, </w:t>
       </w:r>
       <w:r>
         <w:rPr>
           <w:rFonts w:ascii="Times New Roman" w:hAnsi="Times New Roman" w:cs="Times New Roman"/>
           <w:i/>
         </w:rPr>
-        <w:t xml:space="preserve"> </w:t>
-      </w:r>
-      <w:r>
-        <w:rPr>
-          <w:rFonts w:ascii="Times New Roman" w:hAnsi="Times New Roman" w:cs="Times New Roman"/>
-          <w:i/>
-        </w:rPr>
-        <w:t>Transactions on Graphics</w:t>
-      </w:r>
-      <w:r>
-        <w:rPr>
-          <w:rFonts w:ascii="Times New Roman" w:hAnsi="Times New Roman" w:cs="Times New Roman"/>
-        </w:rPr>
-        <w:t>, Vol. 27, No. 4, Article 105, October 2008.</w:t>
-      </w:r>
-    </w:p>
-    <w:p>
-      <w:pPr>
-        <w:tabs>
-          <w:tab w:val="left" w:pos="3120"/>
-        </w:tabs>
-        <w:spacing w:line="276" w:lineRule="auto"/>
-        <w:jc w:val="both"/>
-        <w:rPr>
-          <w:rStyle w:val="fontstyle01"/>
-          <w:rFonts w:ascii="Times New Roman" w:eastAsiaTheme="minorEastAsia" w:hAnsi="Times New Roman" w:cs="Times New Roman"/>
-          <w:noProof/>
-          <w:color w:val="auto"/>
-        </w:rPr>
-      </w:pPr>
-      <w:r>
-        <w:rPr>
-          <w:rStyle w:val="fontstyle01"/>
-          <w:rFonts w:ascii="Times New Roman" w:eastAsiaTheme="minorEastAsia" w:hAnsi="Times New Roman" w:cs="Times New Roman"/>
-          <w:noProof/>
-          <w:color w:val="auto"/>
-        </w:rPr>
-        <w:t>[2]</w:t>
-      </w:r>
-      <w:r>
-        <w:rPr>
-          <w:rStyle w:val="fontstyle01"/>
-          <w:rFonts w:ascii="Times New Roman" w:eastAsiaTheme="minorEastAsia" w:hAnsi="Times New Roman" w:cs="Times New Roman"/>
-          <w:noProof/>
-          <w:color w:val="auto"/>
-        </w:rPr>
-        <w:t xml:space="preserve"> </w:t>
-      </w:r>
-      <w:r>
-        <w:rPr>
-          <w:rFonts w:ascii="Times New Roman" w:hAnsi="Times New Roman" w:cs="Times New Roman"/>
-        </w:rPr>
-        <w:t xml:space="preserve">L. </w:t>
-      </w:r>
-      <w:proofErr w:type="spellStart"/>
-      <w:r>
-        <w:rPr>
-          <w:rFonts w:ascii="Times New Roman" w:hAnsi="Times New Roman" w:cs="Times New Roman"/>
-        </w:rPr>
-        <w:t>Kavan</w:t>
-      </w:r>
-      <w:proofErr w:type="spellEnd"/>
-      <w:r>
-        <w:rPr>
-          <w:rFonts w:ascii="Times New Roman" w:hAnsi="Times New Roman" w:cs="Times New Roman"/>
-        </w:rPr>
-        <w:t xml:space="preserve">. </w:t>
-      </w:r>
-      <w:r>
-        <w:rPr>
-          <w:rStyle w:val="fontstyle01"/>
-          <w:rFonts w:ascii="Times New Roman" w:eastAsiaTheme="minorEastAsia" w:hAnsi="Times New Roman" w:cs="Times New Roman"/>
-          <w:noProof/>
-          <w:color w:val="auto"/>
-        </w:rPr>
-        <w:t xml:space="preserve">Accompanying video for paper "Geometric Skinning with Approximate Dual Quaternion Blending, </w:t>
-      </w:r>
-      <w:r>
-        <w:rPr>
-          <w:rFonts w:ascii="Times New Roman" w:hAnsi="Times New Roman" w:cs="Times New Roman"/>
-          <w:i/>
-        </w:rPr>
-        <w:t>ACM</w:t>
-      </w:r>
-      <w:r>
-        <w:rPr>
-          <w:rFonts w:ascii="Times New Roman" w:hAnsi="Times New Roman" w:cs="Times New Roman"/>
-          <w:i/>
-        </w:rPr>
-        <w:t xml:space="preserve"> </w:t>
-      </w:r>
-      <w:r>
-        <w:rPr>
-          <w:rFonts w:ascii="Times New Roman" w:hAnsi="Times New Roman" w:cs="Times New Roman"/>
-          <w:i/>
-        </w:rPr>
-        <w:t>Transactions on Graphics</w:t>
-      </w:r>
-      <w:r>
-        <w:rPr>
-          <w:rStyle w:val="fontstyle01"/>
-          <w:rFonts w:ascii="Times New Roman" w:eastAsiaTheme="minorEastAsia" w:hAnsi="Times New Roman" w:cs="Times New Roman"/>
-          <w:noProof/>
-          <w:color w:val="auto"/>
-        </w:rPr>
-        <w:t>,</w:t>
-      </w:r>
-      <w:r>
-        <w:rPr>
-          <w:rStyle w:val="fontstyle01"/>
-          <w:rFonts w:ascii="Times New Roman" w:eastAsiaTheme="minorEastAsia" w:hAnsi="Times New Roman" w:cs="Times New Roman"/>
-          <w:noProof/>
-          <w:color w:val="auto"/>
-        </w:rPr>
-        <w:t xml:space="preserve"> 2008".</w:t>
-      </w:r>
-      <w:r>
-        <w:rPr>
-          <w:rStyle w:val="fontstyle01"/>
-          <w:rFonts w:ascii="Times New Roman" w:eastAsiaTheme="minorEastAsia" w:hAnsi="Times New Roman" w:cs="Times New Roman"/>
-          <w:noProof/>
-          <w:color w:val="auto"/>
-        </w:rPr>
-        <w:t xml:space="preserve"> </w:t>
+        <w:t>ACM Transactions on Graphics</w:t>
+      </w:r>
+      <w:r>
+        <w:rPr>
+          <w:rStyle w:val="fontstyle01"/>
+          <w:rFonts w:ascii="Times New Roman" w:eastAsiaTheme="minorEastAsia" w:hAnsi="Times New Roman" w:cs="Times New Roman"/>
+          <w:color w:val="auto"/>
+        </w:rPr>
+        <w:t xml:space="preserve">, 2008". </w:t>
       </w:r>
       <w:hyperlink r:id="rId17" w:history="1">
         <w:r>
           <w:rPr>
-            <w:rStyle w:val="Hyperlink"/>
+            <w:rStyle w:val="Kpr"/>
           </w:rPr>
           <w:t>https://www.youtube.com/watch?v=LUOJccOZfWQ</w:t>
         </w:r>
@@ -4088,7 +4133,7 @@
     <w:sdtContent>
       <w:p>
         <w:pPr>
-          <w:pStyle w:val="Footer"/>
+          <w:pStyle w:val="AltBilgi"/>
           <w:jc w:val="center"/>
         </w:pPr>
         <w:r>
@@ -4117,7 +4162,7 @@
   </w:sdt>
   <w:p>
     <w:pPr>
-      <w:pStyle w:val="Footer"/>
+      <w:pStyle w:val="AltBilgi"/>
     </w:pPr>
   </w:p>
 </w:ftr>
@@ -4141,7 +4186,7 @@
     <w:sdtContent>
       <w:p>
         <w:pPr>
-          <w:pStyle w:val="Footer"/>
+          <w:pStyle w:val="AltBilgi"/>
           <w:jc w:val="center"/>
         </w:pPr>
         <w:r>
@@ -4170,7 +4215,7 @@
   </w:sdt>
   <w:p>
     <w:pPr>
-      <w:pStyle w:val="Footer"/>
+      <w:pStyle w:val="AltBilgi"/>
     </w:pPr>
   </w:p>
 </w:ftr>
@@ -4205,7 +4250,7 @@
 <w:hdr xmlns:wpc="http://schemas.microsoft.com/office/word/2010/wordprocessingCanvas" xmlns:cx="http://schemas.microsoft.com/office/drawing/2014/chartex" xmlns:cx1="http://schemas.microsoft.com/office/drawing/2015/9/8/chartex" xmlns:cx2="http://schemas.microsoft.com/office/drawing/2015/10/21/chartex" xmlns:cx3="http://schemas.microsoft.com/office/drawing/2016/5/9/chartex" xmlns:cx4="http://schemas.microsoft.com/office/drawing/2016/5/10/chartex" xmlns:cx5="http://schemas.microsoft.com/office/drawing/2016/5/11/chartex" xmlns:cx6="http://schemas.microsoft.com/office/drawing/2016/5/12/chartex" xmlns:cx7="http://schemas.microsoft.com/office/drawing/2016/5/13/chartex" xmlns:cx8="http://schemas.microsoft.com/office/drawing/2016/5/14/chartex" xmlns:mc="http://schemas.openxmlformats.org/markup-compatibility/2006" xmlns:aink="http://schemas.microsoft.com/office/drawing/2016/ink" xmlns:am3d="http://schemas.microsoft.com/office/drawing/2017/model3d" xmlns:o="urn:schemas-microsoft-com:office:office" xmlns:r="http://schemas.openxmlformats.org/officeDocument/2006/relationships" xmlns:m="http://schemas.openxmlformats.org/officeDocument/2006/math" xmlns:v="urn:schemas-microsoft-com:vml" xmlns:wp14="http://schemas.microsoft.com/office/word/2010/wordprocessingDrawing" xmlns:wp="http://schemas.openxmlformats.org/drawingml/2006/wordprocessingDrawing" xmlns:w10="urn:schemas-microsoft-com:office:word" xmlns:w="http://schemas.openxmlformats.org/wordprocessingml/2006/main" xmlns:w14="http://schemas.microsoft.com/office/word/2010/wordml" xmlns:w15="http://schemas.microsoft.com/office/word/2012/wordml" xmlns:w16cid="http://schemas.microsoft.com/office/word/2016/wordml/cid" xmlns:w16se="http://schemas.microsoft.com/office/word/2015/wordml/symex" xmlns:wpg="http://schemas.microsoft.com/office/word/2010/wordprocessingGroup" xmlns:wpi="http://schemas.microsoft.com/office/word/2010/wordprocessingInk" xmlns:wne="http://schemas.microsoft.com/office/word/2006/wordml" xmlns:wps="http://schemas.microsoft.com/office/word/2010/wordprocessingShape" mc:Ignorable="w14 w15 w16se w16cid wp14">
   <w:p>
     <w:pPr>
-      <w:pStyle w:val="Header"/>
+      <w:pStyle w:val="stBilgi"/>
       <w:rPr>
         <w:rFonts w:ascii="Times New Roman" w:hAnsi="Times New Roman" w:cs="Times New Roman"/>
         <w:sz w:val="20"/>
@@ -4245,7 +4290,7 @@
   </w:p>
   <w:p>
     <w:pPr>
-      <w:pStyle w:val="Header"/>
+      <w:pStyle w:val="stBilgi"/>
       <w:jc w:val="right"/>
       <w:rPr>
         <w:rFonts w:ascii="Times New Roman" w:hAnsi="Times New Roman" w:cs="Times New Roman"/>
@@ -4266,7 +4311,7 @@
   </w:p>
   <w:p>
     <w:pPr>
-      <w:pStyle w:val="Header"/>
+      <w:pStyle w:val="stBilgi"/>
       <w:rPr>
         <w:rFonts w:ascii="Times New Roman" w:hAnsi="Times New Roman" w:cs="Times New Roman"/>
         <w:sz w:val="20"/>
@@ -4295,7 +4340,7 @@
   </w:p>
   <w:p>
     <w:pPr>
-      <w:pStyle w:val="Header"/>
+      <w:pStyle w:val="stBilgi"/>
     </w:pPr>
   </w:p>
 </w:hdr>
@@ -4305,7 +4350,7 @@
 <w:hdr xmlns:wpc="http://schemas.microsoft.com/office/word/2010/wordprocessingCanvas" xmlns:cx="http://schemas.microsoft.com/office/drawing/2014/chartex" xmlns:cx1="http://schemas.microsoft.com/office/drawing/2015/9/8/chartex" xmlns:cx2="http://schemas.microsoft.com/office/drawing/2015/10/21/chartex" xmlns:cx3="http://schemas.microsoft.com/office/drawing/2016/5/9/chartex" xmlns:cx4="http://schemas.microsoft.com/office/drawing/2016/5/10/chartex" xmlns:cx5="http://schemas.microsoft.com/office/drawing/2016/5/11/chartex" xmlns:cx6="http://schemas.microsoft.com/office/drawing/2016/5/12/chartex" xmlns:cx7="http://schemas.microsoft.com/office/drawing/2016/5/13/chartex" xmlns:cx8="http://schemas.microsoft.com/office/drawing/2016/5/14/chartex" xmlns:mc="http://schemas.openxmlformats.org/markup-compatibility/2006" xmlns:aink="http://schemas.microsoft.com/office/drawing/2016/ink" xmlns:am3d="http://schemas.microsoft.com/office/drawing/2017/model3d" xmlns:o="urn:schemas-microsoft-com:office:office" xmlns:r="http://schemas.openxmlformats.org/officeDocument/2006/relationships" xmlns:m="http://schemas.openxmlformats.org/officeDocument/2006/math" xmlns:v="urn:schemas-microsoft-com:vml" xmlns:wp14="http://schemas.microsoft.com/office/word/2010/wordprocessingDrawing" xmlns:wp="http://schemas.openxmlformats.org/drawingml/2006/wordprocessingDrawing" xmlns:w10="urn:schemas-microsoft-com:office:word" xmlns:w="http://schemas.openxmlformats.org/wordprocessingml/2006/main" xmlns:w14="http://schemas.microsoft.com/office/word/2010/wordml" xmlns:w15="http://schemas.microsoft.com/office/word/2012/wordml" xmlns:w16cid="http://schemas.microsoft.com/office/word/2016/wordml/cid" xmlns:w16se="http://schemas.microsoft.com/office/word/2015/wordml/symex" xmlns:wpg="http://schemas.microsoft.com/office/word/2010/wordprocessingGroup" xmlns:wpi="http://schemas.microsoft.com/office/word/2010/wordprocessingInk" xmlns:wne="http://schemas.microsoft.com/office/word/2006/wordml" xmlns:wps="http://schemas.microsoft.com/office/word/2010/wordprocessingShape" mc:Ignorable="w14 w15 w16se w16cid wp14">
   <w:p>
     <w:pPr>
-      <w:pStyle w:val="Header"/>
+      <w:pStyle w:val="stBilgi"/>
       <w:rPr>
         <w:rFonts w:ascii="Times New Roman" w:hAnsi="Times New Roman" w:cs="Times New Roman"/>
         <w:sz w:val="20"/>
@@ -4372,7 +4417,7 @@
   </w:p>
   <w:p>
     <w:pPr>
-      <w:pStyle w:val="Header"/>
+      <w:pStyle w:val="stBilgi"/>
       <w:rPr>
         <w:rFonts w:ascii="Times New Roman" w:hAnsi="Times New Roman" w:cs="Times New Roman"/>
         <w:sz w:val="20"/>
@@ -4410,7 +4455,7 @@
   </w:p>
   <w:p>
     <w:pPr>
-      <w:pStyle w:val="Header"/>
+      <w:pStyle w:val="stBilgi"/>
       <w:rPr>
         <w:rFonts w:ascii="Times New Roman" w:hAnsi="Times New Roman" w:cs="Times New Roman"/>
         <w:sz w:val="20"/>
@@ -4448,7 +4493,7 @@
   </w:p>
   <w:p>
     <w:pPr>
-      <w:pStyle w:val="Header"/>
+      <w:pStyle w:val="stBilgi"/>
       <w:rPr>
         <w:rFonts w:ascii="Times New Roman" w:hAnsi="Times New Roman" w:cs="Times New Roman"/>
         <w:sz w:val="20"/>
@@ -5370,6 +5415,119 @@
     </w:lvl>
   </w:abstractNum>
   <w:abstractNum w:abstractNumId="8" w15:restartNumberingAfterBreak="0">
+    <w:nsid w:val="24615A2D"/>
+    <w:multiLevelType w:val="hybridMultilevel"/>
+    <w:tmpl w:val="8EE2E5D0"/>
+    <w:lvl w:ilvl="0" w:tplc="04090001">
+      <w:start w:val="1"/>
+      <w:numFmt w:val="bullet"/>
+      <w:lvlText w:val=""/>
+      <w:lvlJc w:val="left"/>
+      <w:pPr>
+        <w:ind w:left="2216" w:hanging="360"/>
+      </w:pPr>
+      <w:rPr>
+        <w:rFonts w:ascii="Symbol" w:hAnsi="Symbol" w:hint="default"/>
+      </w:rPr>
+    </w:lvl>
+    <w:lvl w:ilvl="1" w:tplc="04090003" w:tentative="1">
+      <w:start w:val="1"/>
+      <w:numFmt w:val="bullet"/>
+      <w:lvlText w:val="o"/>
+      <w:lvlJc w:val="left"/>
+      <w:pPr>
+        <w:ind w:left="2936" w:hanging="360"/>
+      </w:pPr>
+      <w:rPr>
+        <w:rFonts w:ascii="Courier New" w:hAnsi="Courier New" w:cs="Courier New" w:hint="default"/>
+      </w:rPr>
+    </w:lvl>
+    <w:lvl w:ilvl="2" w:tplc="04090005" w:tentative="1">
+      <w:start w:val="1"/>
+      <w:numFmt w:val="bullet"/>
+      <w:lvlText w:val=""/>
+      <w:lvlJc w:val="left"/>
+      <w:pPr>
+        <w:ind w:left="3656" w:hanging="360"/>
+      </w:pPr>
+      <w:rPr>
+        <w:rFonts w:ascii="Wingdings" w:hAnsi="Wingdings" w:hint="default"/>
+      </w:rPr>
+    </w:lvl>
+    <w:lvl w:ilvl="3" w:tplc="04090001" w:tentative="1">
+      <w:start w:val="1"/>
+      <w:numFmt w:val="bullet"/>
+      <w:lvlText w:val=""/>
+      <w:lvlJc w:val="left"/>
+      <w:pPr>
+        <w:ind w:left="4376" w:hanging="360"/>
+      </w:pPr>
+      <w:rPr>
+        <w:rFonts w:ascii="Symbol" w:hAnsi="Symbol" w:hint="default"/>
+      </w:rPr>
+    </w:lvl>
+    <w:lvl w:ilvl="4" w:tplc="04090003" w:tentative="1">
+      <w:start w:val="1"/>
+      <w:numFmt w:val="bullet"/>
+      <w:lvlText w:val="o"/>
+      <w:lvlJc w:val="left"/>
+      <w:pPr>
+        <w:ind w:left="5096" w:hanging="360"/>
+      </w:pPr>
+      <w:rPr>
+        <w:rFonts w:ascii="Courier New" w:hAnsi="Courier New" w:cs="Courier New" w:hint="default"/>
+      </w:rPr>
+    </w:lvl>
+    <w:lvl w:ilvl="5" w:tplc="04090005" w:tentative="1">
+      <w:start w:val="1"/>
+      <w:numFmt w:val="bullet"/>
+      <w:lvlText w:val=""/>
+      <w:lvlJc w:val="left"/>
+      <w:pPr>
+        <w:ind w:left="5816" w:hanging="360"/>
+      </w:pPr>
+      <w:rPr>
+        <w:rFonts w:ascii="Wingdings" w:hAnsi="Wingdings" w:hint="default"/>
+      </w:rPr>
+    </w:lvl>
+    <w:lvl w:ilvl="6" w:tplc="04090001" w:tentative="1">
+      <w:start w:val="1"/>
+      <w:numFmt w:val="bullet"/>
+      <w:lvlText w:val=""/>
+      <w:lvlJc w:val="left"/>
+      <w:pPr>
+        <w:ind w:left="6536" w:hanging="360"/>
+      </w:pPr>
+      <w:rPr>
+        <w:rFonts w:ascii="Symbol" w:hAnsi="Symbol" w:hint="default"/>
+      </w:rPr>
+    </w:lvl>
+    <w:lvl w:ilvl="7" w:tplc="04090003" w:tentative="1">
+      <w:start w:val="1"/>
+      <w:numFmt w:val="bullet"/>
+      <w:lvlText w:val="o"/>
+      <w:lvlJc w:val="left"/>
+      <w:pPr>
+        <w:ind w:left="7256" w:hanging="360"/>
+      </w:pPr>
+      <w:rPr>
+        <w:rFonts w:ascii="Courier New" w:hAnsi="Courier New" w:cs="Courier New" w:hint="default"/>
+      </w:rPr>
+    </w:lvl>
+    <w:lvl w:ilvl="8" w:tplc="04090005" w:tentative="1">
+      <w:start w:val="1"/>
+      <w:numFmt w:val="bullet"/>
+      <w:lvlText w:val=""/>
+      <w:lvlJc w:val="left"/>
+      <w:pPr>
+        <w:ind w:left="7976" w:hanging="360"/>
+      </w:pPr>
+      <w:rPr>
+        <w:rFonts w:ascii="Wingdings" w:hAnsi="Wingdings" w:hint="default"/>
+      </w:rPr>
+    </w:lvl>
+  </w:abstractNum>
+  <w:abstractNum w:abstractNumId="9" w15:restartNumberingAfterBreak="0">
     <w:nsid w:val="27384E70"/>
     <w:multiLevelType w:val="hybridMultilevel"/>
     <w:tmpl w:val="C8D047C0"/>
@@ -5455,7 +5613,7 @@
       </w:pPr>
     </w:lvl>
   </w:abstractNum>
-  <w:abstractNum w:abstractNumId="9" w15:restartNumberingAfterBreak="0">
+  <w:abstractNum w:abstractNumId="10" w15:restartNumberingAfterBreak="0">
     <w:nsid w:val="286F6718"/>
     <w:multiLevelType w:val="hybridMultilevel"/>
     <w:tmpl w:val="BFEC7482"/>
@@ -5568,7 +5726,7 @@
       </w:rPr>
     </w:lvl>
   </w:abstractNum>
-  <w:abstractNum w:abstractNumId="10" w15:restartNumberingAfterBreak="0">
+  <w:abstractNum w:abstractNumId="11" w15:restartNumberingAfterBreak="0">
     <w:nsid w:val="37C55007"/>
     <w:multiLevelType w:val="hybridMultilevel"/>
     <w:tmpl w:val="E19CE26E"/>
@@ -5681,7 +5839,7 @@
       </w:rPr>
     </w:lvl>
   </w:abstractNum>
-  <w:abstractNum w:abstractNumId="11" w15:restartNumberingAfterBreak="0">
+  <w:abstractNum w:abstractNumId="12" w15:restartNumberingAfterBreak="0">
     <w:nsid w:val="3A505305"/>
     <w:multiLevelType w:val="hybridMultilevel"/>
     <w:tmpl w:val="521A0A24"/>
@@ -5794,7 +5952,7 @@
       </w:rPr>
     </w:lvl>
   </w:abstractNum>
-  <w:abstractNum w:abstractNumId="12" w15:restartNumberingAfterBreak="0">
+  <w:abstractNum w:abstractNumId="13" w15:restartNumberingAfterBreak="0">
     <w:nsid w:val="3F8F0C8B"/>
     <w:multiLevelType w:val="hybridMultilevel"/>
     <w:tmpl w:val="C526D906"/>
@@ -5907,7 +6065,7 @@
       </w:rPr>
     </w:lvl>
   </w:abstractNum>
-  <w:abstractNum w:abstractNumId="13" w15:restartNumberingAfterBreak="0">
+  <w:abstractNum w:abstractNumId="14" w15:restartNumberingAfterBreak="0">
     <w:nsid w:val="421676C2"/>
     <w:multiLevelType w:val="hybridMultilevel"/>
     <w:tmpl w:val="55005362"/>
@@ -6020,13 +6178,13 @@
       </w:rPr>
     </w:lvl>
   </w:abstractNum>
-  <w:abstractNum w:abstractNumId="14" w15:restartNumberingAfterBreak="0">
+  <w:abstractNum w:abstractNumId="15" w15:restartNumberingAfterBreak="0">
     <w:nsid w:val="42EB71DB"/>
     <w:multiLevelType w:val="multilevel"/>
     <w:tmpl w:val="AECC5A70"/>
     <w:numStyleLink w:val="Style1"/>
   </w:abstractNum>
-  <w:abstractNum w:abstractNumId="15" w15:restartNumberingAfterBreak="0">
+  <w:abstractNum w:abstractNumId="16" w15:restartNumberingAfterBreak="0">
     <w:nsid w:val="437C2432"/>
     <w:multiLevelType w:val="hybridMultilevel"/>
     <w:tmpl w:val="7C30D672"/>
@@ -6139,7 +6297,7 @@
       </w:rPr>
     </w:lvl>
   </w:abstractNum>
-  <w:abstractNum w:abstractNumId="16" w15:restartNumberingAfterBreak="0">
+  <w:abstractNum w:abstractNumId="17" w15:restartNumberingAfterBreak="0">
     <w:nsid w:val="46C12B09"/>
     <w:multiLevelType w:val="hybridMultilevel"/>
     <w:tmpl w:val="A0100ADC"/>
@@ -6167,7 +6325,7 @@
         <w:rFonts w:ascii="Courier New" w:hAnsi="Courier New" w:cs="Courier New" w:hint="default"/>
       </w:rPr>
     </w:lvl>
-    <w:lvl w:ilvl="2" w:tplc="10000005" w:tentative="1">
+    <w:lvl w:ilvl="2" w:tplc="10000005">
       <w:start w:val="1"/>
       <w:numFmt w:val="bullet"/>
       <w:lvlText w:val=""/>
@@ -6252,7 +6410,7 @@
       </w:rPr>
     </w:lvl>
   </w:abstractNum>
-  <w:abstractNum w:abstractNumId="17" w15:restartNumberingAfterBreak="0">
+  <w:abstractNum w:abstractNumId="18" w15:restartNumberingAfterBreak="0">
     <w:nsid w:val="493239D9"/>
     <w:multiLevelType w:val="hybridMultilevel"/>
     <w:tmpl w:val="EE0AB2D4"/>
@@ -6365,7 +6523,7 @@
       </w:rPr>
     </w:lvl>
   </w:abstractNum>
-  <w:abstractNum w:abstractNumId="18" w15:restartNumberingAfterBreak="0">
+  <w:abstractNum w:abstractNumId="19" w15:restartNumberingAfterBreak="0">
     <w:nsid w:val="54A21968"/>
     <w:multiLevelType w:val="hybridMultilevel"/>
     <w:tmpl w:val="C9241B6E"/>
@@ -6478,7 +6636,7 @@
       </w:rPr>
     </w:lvl>
   </w:abstractNum>
-  <w:abstractNum w:abstractNumId="19" w15:restartNumberingAfterBreak="0">
+  <w:abstractNum w:abstractNumId="20" w15:restartNumberingAfterBreak="0">
     <w:nsid w:val="607C4DAD"/>
     <w:multiLevelType w:val="hybridMultilevel"/>
     <w:tmpl w:val="49D83F6A"/>
@@ -6591,7 +6749,7 @@
       </w:rPr>
     </w:lvl>
   </w:abstractNum>
-  <w:abstractNum w:abstractNumId="20" w15:restartNumberingAfterBreak="0">
+  <w:abstractNum w:abstractNumId="21" w15:restartNumberingAfterBreak="0">
     <w:nsid w:val="61B82DE8"/>
     <w:multiLevelType w:val="hybridMultilevel"/>
     <w:tmpl w:val="9D983C12"/>
@@ -6706,7 +6864,7 @@
       </w:rPr>
     </w:lvl>
   </w:abstractNum>
-  <w:abstractNum w:abstractNumId="21" w15:restartNumberingAfterBreak="0">
+  <w:abstractNum w:abstractNumId="22" w15:restartNumberingAfterBreak="0">
     <w:nsid w:val="6D617268"/>
     <w:multiLevelType w:val="multilevel"/>
     <w:tmpl w:val="AECC5A70"/>
@@ -6830,22 +6988,22 @@
     </w:lvl>
   </w:abstractNum>
   <w:num w:numId="1">
-    <w:abstractNumId w:val="17"/>
+    <w:abstractNumId w:val="18"/>
   </w:num>
   <w:num w:numId="2">
-    <w:abstractNumId w:val="9"/>
+    <w:abstractNumId w:val="10"/>
   </w:num>
   <w:num w:numId="3">
-    <w:abstractNumId w:val="12"/>
+    <w:abstractNumId w:val="13"/>
   </w:num>
   <w:num w:numId="4">
     <w:abstractNumId w:val="1"/>
   </w:num>
   <w:num w:numId="5">
-    <w:abstractNumId w:val="18"/>
+    <w:abstractNumId w:val="19"/>
   </w:num>
   <w:num w:numId="6">
-    <w:abstractNumId w:val="11"/>
+    <w:abstractNumId w:val="12"/>
   </w:num>
   <w:num w:numId="7">
     <w:abstractNumId w:val="7"/>
@@ -6854,10 +7012,10 @@
     <w:abstractNumId w:val="4"/>
   </w:num>
   <w:num w:numId="9">
-    <w:abstractNumId w:val="20"/>
+    <w:abstractNumId w:val="21"/>
   </w:num>
   <w:num w:numId="10">
-    <w:abstractNumId w:val="15"/>
+    <w:abstractNumId w:val="16"/>
   </w:num>
   <w:num w:numId="11">
     <w:abstractNumId w:val="5"/>
@@ -6866,34 +7024,37 @@
     <w:abstractNumId w:val="3"/>
   </w:num>
   <w:num w:numId="13">
-    <w:abstractNumId w:val="21"/>
+    <w:abstractNumId w:val="22"/>
   </w:num>
   <w:num w:numId="14">
-    <w:abstractNumId w:val="14"/>
+    <w:abstractNumId w:val="15"/>
   </w:num>
   <w:num w:numId="15">
     <w:abstractNumId w:val="2"/>
   </w:num>
   <w:num w:numId="16">
-    <w:abstractNumId w:val="19"/>
+    <w:abstractNumId w:val="20"/>
   </w:num>
   <w:num w:numId="17">
-    <w:abstractNumId w:val="8"/>
+    <w:abstractNumId w:val="9"/>
   </w:num>
   <w:num w:numId="18">
     <w:abstractNumId w:val="6"/>
   </w:num>
   <w:num w:numId="19">
-    <w:abstractNumId w:val="13"/>
+    <w:abstractNumId w:val="14"/>
   </w:num>
   <w:num w:numId="20">
     <w:abstractNumId w:val="0"/>
   </w:num>
   <w:num w:numId="21">
-    <w:abstractNumId w:val="16"/>
+    <w:abstractNumId w:val="17"/>
   </w:num>
   <w:num w:numId="22">
-    <w:abstractNumId w:val="10"/>
+    <w:abstractNumId w:val="11"/>
+  </w:num>
+  <w:num w:numId="23">
+    <w:abstractNumId w:val="8"/>
   </w:num>
 </w:numbering>
 </file>
@@ -6915,7 +7076,7 @@
       </w:pPr>
     </w:pPrDefault>
   </w:docDefaults>
-  <w:latentStyles w:defLockedState="0" w:defUIPriority="99" w:defSemiHidden="0" w:defUnhideWhenUsed="0" w:defQFormat="0" w:count="376">
+  <w:latentStyles w:defLockedState="0" w:defUIPriority="99" w:defSemiHidden="0" w:defUnhideWhenUsed="0" w:defQFormat="0" w:count="375">
     <w:lsdException w:name="Normal" w:uiPriority="0" w:qFormat="1"/>
     <w:lsdException w:name="heading 1" w:uiPriority="9" w:qFormat="1"/>
     <w:lsdException w:name="heading 2" w:semiHidden="1" w:uiPriority="9" w:unhideWhenUsed="1" w:qFormat="1"/>
@@ -7291,19 +7452,18 @@
     <w:lsdException w:name="Smart Hyperlink" w:semiHidden="1" w:unhideWhenUsed="1"/>
     <w:lsdException w:name="Hashtag" w:semiHidden="1" w:unhideWhenUsed="1"/>
     <w:lsdException w:name="Unresolved Mention" w:semiHidden="1" w:unhideWhenUsed="1"/>
-    <w:lsdException w:name="Smart Link" w:semiHidden="1" w:unhideWhenUsed="1"/>
   </w:latentStyles>
   <w:style w:type="paragraph" w:default="1" w:styleId="Normal">
     <w:name w:val="Normal"/>
     <w:qFormat/>
   </w:style>
-  <w:style w:type="character" w:default="1" w:styleId="DefaultParagraphFont">
+  <w:style w:type="character" w:default="1" w:styleId="VarsaylanParagrafYazTipi">
     <w:name w:val="Default Paragraph Font"/>
     <w:uiPriority w:val="1"/>
     <w:semiHidden/>
     <w:unhideWhenUsed/>
   </w:style>
-  <w:style w:type="table" w:default="1" w:styleId="TableNormal">
+  <w:style w:type="table" w:default="1" w:styleId="NormalTablo">
     <w:name w:val="Normal Table"/>
     <w:uiPriority w:val="99"/>
     <w:semiHidden/>
@@ -7318,16 +7478,16 @@
       </w:tblCellMar>
     </w:tblPr>
   </w:style>
-  <w:style w:type="numbering" w:default="1" w:styleId="NoList">
+  <w:style w:type="numbering" w:default="1" w:styleId="ListeYok">
     <w:name w:val="No List"/>
     <w:uiPriority w:val="99"/>
     <w:semiHidden/>
     <w:unhideWhenUsed/>
   </w:style>
-  <w:style w:type="paragraph" w:styleId="Header">
+  <w:style w:type="paragraph" w:styleId="stBilgi">
     <w:name w:val="header"/>
     <w:basedOn w:val="Normal"/>
-    <w:link w:val="HeaderChar"/>
+    <w:link w:val="stBilgiChar"/>
     <w:uiPriority w:val="99"/>
     <w:unhideWhenUsed/>
     <w:rsid w:val="003C2D7F"/>
@@ -7339,17 +7499,17 @@
       <w:spacing w:after="0" w:line="240" w:lineRule="auto"/>
     </w:pPr>
   </w:style>
-  <w:style w:type="character" w:customStyle="1" w:styleId="HeaderChar">
-    <w:name w:val="Header Char"/>
-    <w:basedOn w:val="DefaultParagraphFont"/>
-    <w:link w:val="Header"/>
+  <w:style w:type="character" w:customStyle="1" w:styleId="stBilgiChar">
+    <w:name w:val="Üst Bilgi Char"/>
+    <w:basedOn w:val="VarsaylanParagrafYazTipi"/>
+    <w:link w:val="stBilgi"/>
     <w:uiPriority w:val="99"/>
     <w:rsid w:val="003C2D7F"/>
   </w:style>
-  <w:style w:type="paragraph" w:styleId="Footer">
+  <w:style w:type="paragraph" w:styleId="AltBilgi">
     <w:name w:val="footer"/>
     <w:basedOn w:val="Normal"/>
-    <w:link w:val="FooterChar"/>
+    <w:link w:val="AltBilgiChar"/>
     <w:uiPriority w:val="99"/>
     <w:unhideWhenUsed/>
     <w:rsid w:val="003C2D7F"/>
@@ -7361,16 +7521,16 @@
       <w:spacing w:after="0" w:line="240" w:lineRule="auto"/>
     </w:pPr>
   </w:style>
-  <w:style w:type="character" w:customStyle="1" w:styleId="FooterChar">
-    <w:name w:val="Footer Char"/>
-    <w:basedOn w:val="DefaultParagraphFont"/>
-    <w:link w:val="Footer"/>
+  <w:style w:type="character" w:customStyle="1" w:styleId="AltBilgiChar">
+    <w:name w:val="Alt Bilgi Char"/>
+    <w:basedOn w:val="VarsaylanParagrafYazTipi"/>
+    <w:link w:val="AltBilgi"/>
     <w:uiPriority w:val="99"/>
     <w:rsid w:val="003C2D7F"/>
   </w:style>
   <w:style w:type="character" w:customStyle="1" w:styleId="fontstyle01">
     <w:name w:val="fontstyle01"/>
-    <w:basedOn w:val="DefaultParagraphFont"/>
+    <w:basedOn w:val="VarsaylanParagrafYazTipi"/>
     <w:rsid w:val="003C2D7F"/>
     <w:rPr>
       <w:rFonts w:ascii="URWPalladioL-Roma" w:hAnsi="URWPalladioL-Roma" w:hint="default"/>
@@ -7383,9 +7543,9 @@
       <w:szCs w:val="22"/>
     </w:rPr>
   </w:style>
-  <w:style w:type="character" w:styleId="Hyperlink">
+  <w:style w:type="character" w:styleId="Kpr">
     <w:name w:val="Hyperlink"/>
-    <w:basedOn w:val="DefaultParagraphFont"/>
+    <w:basedOn w:val="VarsaylanParagrafYazTipi"/>
     <w:uiPriority w:val="99"/>
     <w:unhideWhenUsed/>
     <w:rsid w:val="002603C7"/>
@@ -7394,7 +7554,7 @@
       <w:u w:val="single"/>
     </w:rPr>
   </w:style>
-  <w:style w:type="paragraph" w:styleId="ListParagraph">
+  <w:style w:type="paragraph" w:styleId="ListeParagraf">
     <w:name w:val="List Paragraph"/>
     <w:basedOn w:val="Normal"/>
     <w:uiPriority w:val="34"/>
@@ -7405,9 +7565,9 @@
       <w:contextualSpacing/>
     </w:pPr>
   </w:style>
-  <w:style w:type="character" w:styleId="PlaceholderText">
+  <w:style w:type="character" w:styleId="YerTutucuMetni">
     <w:name w:val="Placeholder Text"/>
-    <w:basedOn w:val="DefaultParagraphFont"/>
+    <w:basedOn w:val="VarsaylanParagrafYazTipi"/>
     <w:uiPriority w:val="99"/>
     <w:semiHidden/>
     <w:rsid w:val="004C2692"/>
@@ -7415,10 +7575,10 @@
       <w:color w:val="808080"/>
     </w:rPr>
   </w:style>
-  <w:style w:type="paragraph" w:styleId="BalloonText">
+  <w:style w:type="paragraph" w:styleId="BalonMetni">
     <w:name w:val="Balloon Text"/>
     <w:basedOn w:val="Normal"/>
-    <w:link w:val="BalloonTextChar"/>
+    <w:link w:val="BalonMetniChar"/>
     <w:uiPriority w:val="99"/>
     <w:semiHidden/>
     <w:unhideWhenUsed/>
@@ -7432,10 +7592,10 @@
       <w:szCs w:val="18"/>
     </w:rPr>
   </w:style>
-  <w:style w:type="character" w:customStyle="1" w:styleId="BalloonTextChar">
-    <w:name w:val="Balloon Text Char"/>
-    <w:basedOn w:val="DefaultParagraphFont"/>
-    <w:link w:val="BalloonText"/>
+  <w:style w:type="character" w:customStyle="1" w:styleId="BalonMetniChar">
+    <w:name w:val="Balon Metni Char"/>
+    <w:basedOn w:val="VarsaylanParagrafYazTipi"/>
+    <w:link w:val="BalonMetni"/>
     <w:uiPriority w:val="99"/>
     <w:semiHidden/>
     <w:rsid w:val="00DD5D1D"/>
@@ -7445,9 +7605,9 @@
       <w:szCs w:val="18"/>
     </w:rPr>
   </w:style>
-  <w:style w:type="table" w:styleId="TableGrid">
+  <w:style w:type="table" w:styleId="TabloKlavuzu">
     <w:name w:val="Table Grid"/>
-    <w:basedOn w:val="TableNormal"/>
+    <w:basedOn w:val="NormalTablo"/>
     <w:uiPriority w:val="39"/>
     <w:rsid w:val="00B43C5C"/>
     <w:pPr>
@@ -7474,10 +7634,10 @@
       </w:numPr>
     </w:pPr>
   </w:style>
-  <w:style w:type="paragraph" w:styleId="FootnoteText">
+  <w:style w:type="paragraph" w:styleId="DipnotMetni">
     <w:name w:val="footnote text"/>
     <w:basedOn w:val="Normal"/>
-    <w:link w:val="FootnoteTextChar"/>
+    <w:link w:val="DipnotMetniChar"/>
     <w:uiPriority w:val="99"/>
     <w:semiHidden/>
     <w:unhideWhenUsed/>
@@ -7490,10 +7650,10 @@
       <w:szCs w:val="20"/>
     </w:rPr>
   </w:style>
-  <w:style w:type="character" w:customStyle="1" w:styleId="FootnoteTextChar">
-    <w:name w:val="Footnote Text Char"/>
-    <w:basedOn w:val="DefaultParagraphFont"/>
-    <w:link w:val="FootnoteText"/>
+  <w:style w:type="character" w:customStyle="1" w:styleId="DipnotMetniChar">
+    <w:name w:val="Dipnot Metni Char"/>
+    <w:basedOn w:val="VarsaylanParagrafYazTipi"/>
+    <w:link w:val="DipnotMetni"/>
     <w:uiPriority w:val="99"/>
     <w:semiHidden/>
     <w:rsid w:val="002A15CC"/>
@@ -7502,9 +7662,9 @@
       <w:szCs w:val="20"/>
     </w:rPr>
   </w:style>
-  <w:style w:type="character" w:styleId="FootnoteReference">
+  <w:style w:type="character" w:styleId="DipnotBavurusu">
     <w:name w:val="footnote reference"/>
-    <w:basedOn w:val="DefaultParagraphFont"/>
+    <w:basedOn w:val="VarsaylanParagrafYazTipi"/>
     <w:uiPriority w:val="99"/>
     <w:semiHidden/>
     <w:unhideWhenUsed/>
@@ -7515,22 +7675,22 @@
   </w:style>
   <w:style w:type="character" w:customStyle="1" w:styleId="mo">
     <w:name w:val="mo"/>
-    <w:basedOn w:val="DefaultParagraphFont"/>
+    <w:basedOn w:val="VarsaylanParagrafYazTipi"/>
     <w:rsid w:val="003F1138"/>
   </w:style>
   <w:style w:type="character" w:customStyle="1" w:styleId="mi">
     <w:name w:val="mi"/>
-    <w:basedOn w:val="DefaultParagraphFont"/>
+    <w:basedOn w:val="VarsaylanParagrafYazTipi"/>
     <w:rsid w:val="003F1138"/>
   </w:style>
   <w:style w:type="character" w:customStyle="1" w:styleId="mn">
     <w:name w:val="mn"/>
-    <w:basedOn w:val="DefaultParagraphFont"/>
+    <w:basedOn w:val="VarsaylanParagrafYazTipi"/>
     <w:rsid w:val="003F1138"/>
   </w:style>
-  <w:style w:type="character" w:styleId="UnresolvedMention">
+  <w:style w:type="character" w:styleId="zmlenmeyenBahsetme">
     <w:name w:val="Unresolved Mention"/>
-    <w:basedOn w:val="DefaultParagraphFont"/>
+    <w:basedOn w:val="VarsaylanParagrafYazTipi"/>
     <w:uiPriority w:val="99"/>
     <w:semiHidden/>
     <w:unhideWhenUsed/>
@@ -7809,7 +7969,7 @@
 </file>
 
 <file path=customXml/itemProps1.xml><?xml version="1.0" encoding="utf-8"?>
-<ds:datastoreItem xmlns:ds="http://schemas.openxmlformats.org/officeDocument/2006/customXml" ds:itemID="{6C1B957D-C3C6-41E0-800E-482C0FA89D4B}">
+<ds:datastoreItem xmlns:ds="http://schemas.openxmlformats.org/officeDocument/2006/customXml" ds:itemID="{801A4F7E-C229-477E-83F6-17ADEE94D182}">
   <ds:schemaRefs>
     <ds:schemaRef ds:uri="http://schemas.openxmlformats.org/officeDocument/2006/bibliography"/>
   </ds:schemaRefs>
